--- a/SilverReports/Help.docx
+++ b/SilverReports/Help.docx
@@ -4,6 +4,7 @@
   <w:body>
     <w:p>
       <w:pPr>
+        <w:spacing w:line="360" w:lineRule="auto"/>
         <w:jc w:val="center"/>
         <w:rPr>
           <w:rFonts w:ascii="Times New Roman" w:hAnsi="Times New Roman" w:cs="Times New Roman"/>
@@ -22,6 +23,7 @@
     </w:p>
     <w:p>
       <w:pPr>
+        <w:spacing w:line="360" w:lineRule="auto"/>
         <w:jc w:val="both"/>
         <w:rPr>
           <w:rFonts w:ascii="Times New Roman" w:hAnsi="Times New Roman" w:cs="Times New Roman"/>
@@ -81,12 +83,12 @@
           <w:pPr>
             <w:pStyle w:val="11"/>
             <w:tabs>
+              <w:tab w:val="left" w:pos="440"/>
               <w:tab w:val="right" w:leader="dot" w:pos="9345"/>
             </w:tabs>
             <w:rPr>
               <w:rFonts w:eastAsiaTheme="minorEastAsia"/>
               <w:noProof/>
-              <w:sz w:val="28"/>
               <w:lang w:eastAsia="ru-RU"/>
             </w:rPr>
           </w:pPr>
@@ -111,22 +113,37 @@
             </w:rPr>
             <w:fldChar w:fldCharType="separate"/>
           </w:r>
-          <w:hyperlink w:anchor="_Toc173501652" w:history="1">
+          <w:hyperlink w:anchor="_Toc173853946" w:history="1">
             <w:r>
               <w:rPr>
                 <w:rStyle w:val="a6"/>
                 <w:rFonts w:ascii="Times New Roman" w:hAnsi="Times New Roman" w:cs="Times New Roman"/>
                 <w:b/>
                 <w:noProof/>
-                <w:sz w:val="28"/>
-              </w:rPr>
-              <w:t>Поиск</w:t>
+              </w:rPr>
+              <w:t>1.</w:t>
+            </w:r>
+            <w:r>
+              <w:rPr>
+                <w:rFonts w:eastAsiaTheme="minorEastAsia"/>
+                <w:noProof/>
+                <w:lang w:eastAsia="ru-RU"/>
+              </w:rPr>
+              <w:tab/>
+            </w:r>
+            <w:r>
+              <w:rPr>
+                <w:rStyle w:val="a6"/>
+                <w:rFonts w:ascii="Times New Roman" w:hAnsi="Times New Roman" w:cs="Times New Roman"/>
+                <w:b/>
+                <w:noProof/>
+              </w:rPr>
+              <w:t>Меню главного окна</w:t>
             </w:r>
             <w:r>
               <w:rPr>
                 <w:noProof/>
                 <w:webHidden/>
-                <w:sz w:val="28"/>
               </w:rPr>
               <w:tab/>
             </w:r>
@@ -134,7 +151,6 @@
               <w:rPr>
                 <w:noProof/>
                 <w:webHidden/>
-                <w:sz w:val="28"/>
               </w:rPr>
               <w:fldChar w:fldCharType="begin"/>
             </w:r>
@@ -142,22 +158,19 @@
               <w:rPr>
                 <w:noProof/>
                 <w:webHidden/>
-                <w:sz w:val="28"/>
-              </w:rPr>
-              <w:instrText xml:space="preserve"> PAGEREF _Toc173501652 \h </w:instrText>
+              </w:rPr>
+              <w:instrText xml:space="preserve"> PAGEREF _Toc173853946 \h </w:instrText>
             </w:r>
             <w:r>
               <w:rPr>
                 <w:noProof/>
                 <w:webHidden/>
-                <w:sz w:val="28"/>
               </w:rPr>
             </w:r>
             <w:r>
               <w:rPr>
                 <w:noProof/>
                 <w:webHidden/>
-                <w:sz w:val="28"/>
               </w:rPr>
               <w:fldChar w:fldCharType="separate"/>
             </w:r>
@@ -165,7 +178,6 @@
               <w:rPr>
                 <w:noProof/>
                 <w:webHidden/>
-                <w:sz w:val="28"/>
               </w:rPr>
               <w:t>2</w:t>
             </w:r>
@@ -173,7 +185,358 @@
               <w:rPr>
                 <w:noProof/>
                 <w:webHidden/>
-                <w:sz w:val="28"/>
+              </w:rPr>
+              <w:fldChar w:fldCharType="end"/>
+            </w:r>
+          </w:hyperlink>
+        </w:p>
+        <w:p>
+          <w:pPr>
+            <w:pStyle w:val="21"/>
+            <w:tabs>
+              <w:tab w:val="left" w:pos="880"/>
+              <w:tab w:val="right" w:leader="dot" w:pos="9345"/>
+            </w:tabs>
+            <w:rPr>
+              <w:rFonts w:eastAsiaTheme="minorEastAsia"/>
+              <w:noProof/>
+              <w:lang w:eastAsia="ru-RU"/>
+            </w:rPr>
+          </w:pPr>
+          <w:hyperlink w:anchor="_Toc173853947" w:history="1">
+            <w:r>
+              <w:rPr>
+                <w:rStyle w:val="a6"/>
+                <w:rFonts w:ascii="Times New Roman" w:hAnsi="Times New Roman" w:cs="Times New Roman"/>
+                <w:noProof/>
+              </w:rPr>
+              <w:t>1.1.</w:t>
+            </w:r>
+            <w:r>
+              <w:rPr>
+                <w:rFonts w:eastAsiaTheme="minorEastAsia"/>
+                <w:noProof/>
+                <w:lang w:eastAsia="ru-RU"/>
+              </w:rPr>
+              <w:tab/>
+            </w:r>
+            <w:r>
+              <w:rPr>
+                <w:rStyle w:val="a6"/>
+                <w:rFonts w:ascii="Times New Roman" w:hAnsi="Times New Roman" w:cs="Times New Roman"/>
+                <w:noProof/>
+              </w:rPr>
+              <w:t>Опция “Отчёты”</w:t>
+            </w:r>
+            <w:r>
+              <w:rPr>
+                <w:noProof/>
+                <w:webHidden/>
+              </w:rPr>
+              <w:tab/>
+            </w:r>
+            <w:r>
+              <w:rPr>
+                <w:noProof/>
+                <w:webHidden/>
+              </w:rPr>
+              <w:fldChar w:fldCharType="begin"/>
+            </w:r>
+            <w:r>
+              <w:rPr>
+                <w:noProof/>
+                <w:webHidden/>
+              </w:rPr>
+              <w:instrText xml:space="preserve"> PAGEREF _Toc173853947 \h </w:instrText>
+            </w:r>
+            <w:r>
+              <w:rPr>
+                <w:noProof/>
+                <w:webHidden/>
+              </w:rPr>
+            </w:r>
+            <w:r>
+              <w:rPr>
+                <w:noProof/>
+                <w:webHidden/>
+              </w:rPr>
+              <w:fldChar w:fldCharType="separate"/>
+            </w:r>
+            <w:r>
+              <w:rPr>
+                <w:noProof/>
+                <w:webHidden/>
+              </w:rPr>
+              <w:t>2</w:t>
+            </w:r>
+            <w:r>
+              <w:rPr>
+                <w:noProof/>
+                <w:webHidden/>
+              </w:rPr>
+              <w:fldChar w:fldCharType="end"/>
+            </w:r>
+          </w:hyperlink>
+        </w:p>
+        <w:p>
+          <w:pPr>
+            <w:pStyle w:val="21"/>
+            <w:tabs>
+              <w:tab w:val="left" w:pos="880"/>
+              <w:tab w:val="right" w:leader="dot" w:pos="9345"/>
+            </w:tabs>
+            <w:rPr>
+              <w:rFonts w:eastAsiaTheme="minorEastAsia"/>
+              <w:noProof/>
+              <w:lang w:eastAsia="ru-RU"/>
+            </w:rPr>
+          </w:pPr>
+          <w:hyperlink w:anchor="_Toc173853948" w:history="1">
+            <w:r>
+              <w:rPr>
+                <w:rStyle w:val="a6"/>
+                <w:rFonts w:ascii="Times New Roman" w:hAnsi="Times New Roman" w:cs="Times New Roman"/>
+                <w:noProof/>
+              </w:rPr>
+              <w:t>1.2.</w:t>
+            </w:r>
+            <w:r>
+              <w:rPr>
+                <w:rFonts w:eastAsiaTheme="minorEastAsia"/>
+                <w:noProof/>
+                <w:lang w:eastAsia="ru-RU"/>
+              </w:rPr>
+              <w:tab/>
+            </w:r>
+            <w:r>
+              <w:rPr>
+                <w:rStyle w:val="a6"/>
+                <w:rFonts w:ascii="Times New Roman" w:hAnsi="Times New Roman" w:cs="Times New Roman"/>
+                <w:noProof/>
+              </w:rPr>
+              <w:t>Опция “Некорректные нормы”</w:t>
+            </w:r>
+            <w:r>
+              <w:rPr>
+                <w:noProof/>
+                <w:webHidden/>
+              </w:rPr>
+              <w:tab/>
+            </w:r>
+            <w:r>
+              <w:rPr>
+                <w:noProof/>
+                <w:webHidden/>
+              </w:rPr>
+              <w:fldChar w:fldCharType="begin"/>
+            </w:r>
+            <w:r>
+              <w:rPr>
+                <w:noProof/>
+                <w:webHidden/>
+              </w:rPr>
+              <w:instrText xml:space="preserve"> PAGEREF _Toc173853948 \h </w:instrText>
+            </w:r>
+            <w:r>
+              <w:rPr>
+                <w:noProof/>
+                <w:webHidden/>
+              </w:rPr>
+            </w:r>
+            <w:r>
+              <w:rPr>
+                <w:noProof/>
+                <w:webHidden/>
+              </w:rPr>
+              <w:fldChar w:fldCharType="separate"/>
+            </w:r>
+            <w:r>
+              <w:rPr>
+                <w:noProof/>
+                <w:webHidden/>
+              </w:rPr>
+              <w:t>2</w:t>
+            </w:r>
+            <w:r>
+              <w:rPr>
+                <w:noProof/>
+                <w:webHidden/>
+              </w:rPr>
+              <w:fldChar w:fldCharType="end"/>
+            </w:r>
+          </w:hyperlink>
+        </w:p>
+        <w:p>
+          <w:pPr>
+            <w:pStyle w:val="21"/>
+            <w:tabs>
+              <w:tab w:val="left" w:pos="880"/>
+              <w:tab w:val="right" w:leader="dot" w:pos="9345"/>
+            </w:tabs>
+            <w:rPr>
+              <w:rFonts w:eastAsiaTheme="minorEastAsia"/>
+              <w:noProof/>
+              <w:lang w:eastAsia="ru-RU"/>
+            </w:rPr>
+          </w:pPr>
+          <w:hyperlink w:anchor="_Toc173853949" w:history="1">
+            <w:r>
+              <w:rPr>
+                <w:rStyle w:val="a6"/>
+                <w:rFonts w:ascii="Times New Roman" w:hAnsi="Times New Roman" w:cs="Times New Roman"/>
+                <w:noProof/>
+              </w:rPr>
+              <w:t>1.3.</w:t>
+            </w:r>
+            <w:r>
+              <w:rPr>
+                <w:rFonts w:eastAsiaTheme="minorEastAsia"/>
+                <w:noProof/>
+                <w:lang w:eastAsia="ru-RU"/>
+              </w:rPr>
+              <w:tab/>
+            </w:r>
+            <w:r>
+              <w:rPr>
+                <w:rStyle w:val="a6"/>
+                <w:rFonts w:ascii="Times New Roman" w:hAnsi="Times New Roman" w:cs="Times New Roman"/>
+                <w:noProof/>
+              </w:rPr>
+              <w:t>Опция “Обновить”</w:t>
+            </w:r>
+            <w:r>
+              <w:rPr>
+                <w:noProof/>
+                <w:webHidden/>
+              </w:rPr>
+              <w:tab/>
+            </w:r>
+            <w:r>
+              <w:rPr>
+                <w:noProof/>
+                <w:webHidden/>
+              </w:rPr>
+              <w:fldChar w:fldCharType="begin"/>
+            </w:r>
+            <w:r>
+              <w:rPr>
+                <w:noProof/>
+                <w:webHidden/>
+              </w:rPr>
+              <w:instrText xml:space="preserve"> PAGEREF _Toc173853949 \h </w:instrText>
+            </w:r>
+            <w:r>
+              <w:rPr>
+                <w:noProof/>
+                <w:webHidden/>
+              </w:rPr>
+            </w:r>
+            <w:r>
+              <w:rPr>
+                <w:noProof/>
+                <w:webHidden/>
+              </w:rPr>
+              <w:fldChar w:fldCharType="separate"/>
+            </w:r>
+            <w:r>
+              <w:rPr>
+                <w:noProof/>
+                <w:webHidden/>
+              </w:rPr>
+              <w:t>2</w:t>
+            </w:r>
+            <w:r>
+              <w:rPr>
+                <w:noProof/>
+                <w:webHidden/>
+              </w:rPr>
+              <w:fldChar w:fldCharType="end"/>
+            </w:r>
+          </w:hyperlink>
+        </w:p>
+        <w:p>
+          <w:pPr>
+            <w:pStyle w:val="21"/>
+            <w:tabs>
+              <w:tab w:val="left" w:pos="880"/>
+              <w:tab w:val="right" w:leader="dot" w:pos="9345"/>
+            </w:tabs>
+            <w:rPr>
+              <w:rFonts w:eastAsiaTheme="minorEastAsia"/>
+              <w:noProof/>
+              <w:lang w:eastAsia="ru-RU"/>
+            </w:rPr>
+          </w:pPr>
+          <w:hyperlink w:anchor="_Toc173853950" w:history="1">
+            <w:r>
+              <w:rPr>
+                <w:rStyle w:val="a6"/>
+                <w:rFonts w:ascii="Times New Roman" w:hAnsi="Times New Roman" w:cs="Times New Roman"/>
+                <w:noProof/>
+              </w:rPr>
+              <w:t>1.4.</w:t>
+            </w:r>
+            <w:r>
+              <w:rPr>
+                <w:rFonts w:eastAsiaTheme="minorEastAsia"/>
+                <w:noProof/>
+                <w:lang w:eastAsia="ru-RU"/>
+              </w:rPr>
+              <w:tab/>
+            </w:r>
+            <w:r>
+              <w:rPr>
+                <w:rStyle w:val="a6"/>
+                <w:rFonts w:ascii="Times New Roman" w:hAnsi="Times New Roman" w:cs="Times New Roman"/>
+                <w:noProof/>
+              </w:rPr>
+              <w:t>Опция “Открыть справку”</w:t>
+            </w:r>
+            <w:r>
+              <w:rPr>
+                <w:noProof/>
+                <w:webHidden/>
+              </w:rPr>
+              <w:tab/>
+            </w:r>
+            <w:r>
+              <w:rPr>
+                <w:noProof/>
+                <w:webHidden/>
+              </w:rPr>
+              <w:fldChar w:fldCharType="begin"/>
+            </w:r>
+            <w:r>
+              <w:rPr>
+                <w:noProof/>
+                <w:webHidden/>
+              </w:rPr>
+              <w:instrText xml:space="preserve"> PAGEREF _Toc173853950 \h </w:instrText>
+            </w:r>
+            <w:r>
+              <w:rPr>
+                <w:noProof/>
+                <w:webHidden/>
+              </w:rPr>
+            </w:r>
+            <w:r>
+              <w:rPr>
+                <w:noProof/>
+                <w:webHidden/>
+              </w:rPr>
+              <w:fldChar w:fldCharType="separate"/>
+            </w:r>
+            <w:r>
+              <w:rPr>
+                <w:noProof/>
+                <w:webHidden/>
+              </w:rPr>
+              <w:t>2</w:t>
+            </w:r>
+            <w:r>
+              <w:rPr>
+                <w:noProof/>
+                <w:webHidden/>
               </w:rPr>
               <w:fldChar w:fldCharType="end"/>
             </w:r>
@@ -183,31 +546,46 @@
           <w:pPr>
             <w:pStyle w:val="11"/>
             <w:tabs>
+              <w:tab w:val="left" w:pos="440"/>
               <w:tab w:val="right" w:leader="dot" w:pos="9345"/>
             </w:tabs>
             <w:rPr>
               <w:rFonts w:eastAsiaTheme="minorEastAsia"/>
               <w:noProof/>
-              <w:sz w:val="28"/>
               <w:lang w:eastAsia="ru-RU"/>
             </w:rPr>
           </w:pPr>
-          <w:hyperlink w:anchor="_Toc173501653" w:history="1">
+          <w:hyperlink w:anchor="_Toc173853951" w:history="1">
             <w:r>
               <w:rPr>
                 <w:rStyle w:val="a6"/>
                 <w:rFonts w:ascii="Times New Roman" w:hAnsi="Times New Roman" w:cs="Times New Roman"/>
                 <w:b/>
                 <w:noProof/>
-                <w:sz w:val="28"/>
-              </w:rPr>
-              <w:t>Добавление чеков</w:t>
+              </w:rPr>
+              <w:t>2.</w:t>
+            </w:r>
+            <w:r>
+              <w:rPr>
+                <w:rFonts w:eastAsiaTheme="minorEastAsia"/>
+                <w:noProof/>
+                <w:lang w:eastAsia="ru-RU"/>
+              </w:rPr>
+              <w:tab/>
+            </w:r>
+            <w:r>
+              <w:rPr>
+                <w:rStyle w:val="a6"/>
+                <w:rFonts w:ascii="Times New Roman" w:hAnsi="Times New Roman" w:cs="Times New Roman"/>
+                <w:b/>
+                <w:noProof/>
+              </w:rPr>
+              <w:t>Поиск</w:t>
             </w:r>
             <w:r>
               <w:rPr>
                 <w:noProof/>
                 <w:webHidden/>
-                <w:sz w:val="28"/>
               </w:rPr>
               <w:tab/>
             </w:r>
@@ -215,7 +593,6 @@
               <w:rPr>
                 <w:noProof/>
                 <w:webHidden/>
-                <w:sz w:val="28"/>
               </w:rPr>
               <w:fldChar w:fldCharType="begin"/>
             </w:r>
@@ -223,22 +600,19 @@
               <w:rPr>
                 <w:noProof/>
                 <w:webHidden/>
-                <w:sz w:val="28"/>
-              </w:rPr>
-              <w:instrText xml:space="preserve"> PAGEREF _Toc173501653 \h </w:instrText>
+              </w:rPr>
+              <w:instrText xml:space="preserve"> PAGEREF _Toc173853951 \h </w:instrText>
             </w:r>
             <w:r>
               <w:rPr>
                 <w:noProof/>
                 <w:webHidden/>
-                <w:sz w:val="28"/>
               </w:rPr>
             </w:r>
             <w:r>
               <w:rPr>
                 <w:noProof/>
                 <w:webHidden/>
-                <w:sz w:val="28"/>
               </w:rPr>
               <w:fldChar w:fldCharType="separate"/>
             </w:r>
@@ -246,15 +620,13 @@
               <w:rPr>
                 <w:noProof/>
                 <w:webHidden/>
-                <w:sz w:val="28"/>
-              </w:rPr>
-              <w:t>3</w:t>
+              </w:rPr>
+              <w:t>2</w:t>
             </w:r>
             <w:r>
               <w:rPr>
                 <w:noProof/>
                 <w:webHidden/>
-                <w:sz w:val="28"/>
               </w:rPr>
               <w:fldChar w:fldCharType="end"/>
             </w:r>
@@ -264,31 +636,46 @@
           <w:pPr>
             <w:pStyle w:val="11"/>
             <w:tabs>
+              <w:tab w:val="left" w:pos="440"/>
               <w:tab w:val="right" w:leader="dot" w:pos="9345"/>
             </w:tabs>
             <w:rPr>
               <w:rFonts w:eastAsiaTheme="minorEastAsia"/>
               <w:noProof/>
-              <w:sz w:val="28"/>
               <w:lang w:eastAsia="ru-RU"/>
             </w:rPr>
           </w:pPr>
-          <w:hyperlink w:anchor="_Toc173501654" w:history="1">
+          <w:hyperlink w:anchor="_Toc173853952" w:history="1">
             <w:r>
               <w:rPr>
                 <w:rStyle w:val="a6"/>
                 <w:rFonts w:ascii="Times New Roman" w:hAnsi="Times New Roman" w:cs="Times New Roman"/>
                 <w:b/>
                 <w:noProof/>
-                <w:sz w:val="28"/>
-              </w:rPr>
-              <w:t>Редактирование чеков</w:t>
+              </w:rPr>
+              <w:t>3.</w:t>
+            </w:r>
+            <w:r>
+              <w:rPr>
+                <w:rFonts w:eastAsiaTheme="minorEastAsia"/>
+                <w:noProof/>
+                <w:lang w:eastAsia="ru-RU"/>
+              </w:rPr>
+              <w:tab/>
+            </w:r>
+            <w:r>
+              <w:rPr>
+                <w:rStyle w:val="a6"/>
+                <w:rFonts w:ascii="Times New Roman" w:hAnsi="Times New Roman" w:cs="Times New Roman"/>
+                <w:b/>
+                <w:noProof/>
+              </w:rPr>
+              <w:t>Добавление чеков</w:t>
             </w:r>
             <w:r>
               <w:rPr>
                 <w:noProof/>
                 <w:webHidden/>
-                <w:sz w:val="28"/>
               </w:rPr>
               <w:tab/>
             </w:r>
@@ -296,7 +683,6 @@
               <w:rPr>
                 <w:noProof/>
                 <w:webHidden/>
-                <w:sz w:val="28"/>
               </w:rPr>
               <w:fldChar w:fldCharType="begin"/>
             </w:r>
@@ -304,22 +690,19 @@
               <w:rPr>
                 <w:noProof/>
                 <w:webHidden/>
-                <w:sz w:val="28"/>
-              </w:rPr>
-              <w:instrText xml:space="preserve"> PAGEREF _Toc173501654 \h </w:instrText>
+              </w:rPr>
+              <w:instrText xml:space="preserve"> PAGEREF _Toc173853952 \h </w:instrText>
             </w:r>
             <w:r>
               <w:rPr>
                 <w:noProof/>
                 <w:webHidden/>
-                <w:sz w:val="28"/>
               </w:rPr>
             </w:r>
             <w:r>
               <w:rPr>
                 <w:noProof/>
                 <w:webHidden/>
-                <w:sz w:val="28"/>
               </w:rPr>
               <w:fldChar w:fldCharType="separate"/>
             </w:r>
@@ -327,15 +710,13 @@
               <w:rPr>
                 <w:noProof/>
                 <w:webHidden/>
-                <w:sz w:val="28"/>
-              </w:rPr>
-              <w:t>4</w:t>
+              </w:rPr>
+              <w:t>2</w:t>
             </w:r>
             <w:r>
               <w:rPr>
                 <w:noProof/>
                 <w:webHidden/>
-                <w:sz w:val="28"/>
               </w:rPr>
               <w:fldChar w:fldCharType="end"/>
             </w:r>
@@ -345,31 +726,46 @@
           <w:pPr>
             <w:pStyle w:val="11"/>
             <w:tabs>
+              <w:tab w:val="left" w:pos="440"/>
               <w:tab w:val="right" w:leader="dot" w:pos="9345"/>
             </w:tabs>
             <w:rPr>
               <w:rFonts w:eastAsiaTheme="minorEastAsia"/>
               <w:noProof/>
-              <w:sz w:val="28"/>
               <w:lang w:eastAsia="ru-RU"/>
             </w:rPr>
           </w:pPr>
-          <w:hyperlink w:anchor="_Toc173501655" w:history="1">
+          <w:hyperlink w:anchor="_Toc173853953" w:history="1">
             <w:r>
               <w:rPr>
                 <w:rStyle w:val="a6"/>
                 <w:rFonts w:ascii="Times New Roman" w:hAnsi="Times New Roman" w:cs="Times New Roman"/>
                 <w:b/>
                 <w:noProof/>
-                <w:sz w:val="28"/>
-              </w:rPr>
-              <w:t>Удаление чеков</w:t>
+              </w:rPr>
+              <w:t>4.</w:t>
+            </w:r>
+            <w:r>
+              <w:rPr>
+                <w:rFonts w:eastAsiaTheme="minorEastAsia"/>
+                <w:noProof/>
+                <w:lang w:eastAsia="ru-RU"/>
+              </w:rPr>
+              <w:tab/>
+            </w:r>
+            <w:r>
+              <w:rPr>
+                <w:rStyle w:val="a6"/>
+                <w:rFonts w:ascii="Times New Roman" w:hAnsi="Times New Roman" w:cs="Times New Roman"/>
+                <w:b/>
+                <w:noProof/>
+              </w:rPr>
+              <w:t>Редактирование чеков</w:t>
             </w:r>
             <w:r>
               <w:rPr>
                 <w:noProof/>
                 <w:webHidden/>
-                <w:sz w:val="28"/>
               </w:rPr>
               <w:tab/>
             </w:r>
@@ -377,7 +773,6 @@
               <w:rPr>
                 <w:noProof/>
                 <w:webHidden/>
-                <w:sz w:val="28"/>
               </w:rPr>
               <w:fldChar w:fldCharType="begin"/>
             </w:r>
@@ -385,22 +780,19 @@
               <w:rPr>
                 <w:noProof/>
                 <w:webHidden/>
-                <w:sz w:val="28"/>
-              </w:rPr>
-              <w:instrText xml:space="preserve"> PAGEREF _Toc173501655 \h </w:instrText>
+              </w:rPr>
+              <w:instrText xml:space="preserve"> PAGEREF _Toc173853953 \h </w:instrText>
             </w:r>
             <w:r>
               <w:rPr>
                 <w:noProof/>
                 <w:webHidden/>
-                <w:sz w:val="28"/>
               </w:rPr>
             </w:r>
             <w:r>
               <w:rPr>
                 <w:noProof/>
                 <w:webHidden/>
-                <w:sz w:val="28"/>
               </w:rPr>
               <w:fldChar w:fldCharType="separate"/>
             </w:r>
@@ -408,15 +800,13 @@
               <w:rPr>
                 <w:noProof/>
                 <w:webHidden/>
-                <w:sz w:val="28"/>
-              </w:rPr>
-              <w:t>5</w:t>
+              </w:rPr>
+              <w:t>2</w:t>
             </w:r>
             <w:r>
               <w:rPr>
                 <w:noProof/>
                 <w:webHidden/>
-                <w:sz w:val="28"/>
               </w:rPr>
               <w:fldChar w:fldCharType="end"/>
             </w:r>
@@ -426,31 +816,46 @@
           <w:pPr>
             <w:pStyle w:val="11"/>
             <w:tabs>
+              <w:tab w:val="left" w:pos="440"/>
               <w:tab w:val="right" w:leader="dot" w:pos="9345"/>
             </w:tabs>
             <w:rPr>
               <w:rFonts w:eastAsiaTheme="minorEastAsia"/>
               <w:noProof/>
-              <w:sz w:val="28"/>
               <w:lang w:eastAsia="ru-RU"/>
             </w:rPr>
           </w:pPr>
-          <w:hyperlink w:anchor="_Toc173501656" w:history="1">
+          <w:hyperlink w:anchor="_Toc173853954" w:history="1">
             <w:r>
               <w:rPr>
                 <w:rStyle w:val="a6"/>
                 <w:rFonts w:ascii="Times New Roman" w:hAnsi="Times New Roman" w:cs="Times New Roman"/>
                 <w:b/>
                 <w:noProof/>
-                <w:sz w:val="28"/>
-              </w:rPr>
-              <w:t>Некорректные нормы</w:t>
+              </w:rPr>
+              <w:t>5.</w:t>
+            </w:r>
+            <w:r>
+              <w:rPr>
+                <w:rFonts w:eastAsiaTheme="minorEastAsia"/>
+                <w:noProof/>
+                <w:lang w:eastAsia="ru-RU"/>
+              </w:rPr>
+              <w:tab/>
+            </w:r>
+            <w:r>
+              <w:rPr>
+                <w:rStyle w:val="a6"/>
+                <w:rFonts w:ascii="Times New Roman" w:hAnsi="Times New Roman" w:cs="Times New Roman"/>
+                <w:b/>
+                <w:noProof/>
+              </w:rPr>
+              <w:t>Удаление чеков</w:t>
             </w:r>
             <w:r>
               <w:rPr>
                 <w:noProof/>
                 <w:webHidden/>
-                <w:sz w:val="28"/>
               </w:rPr>
               <w:tab/>
             </w:r>
@@ -458,7 +863,6 @@
               <w:rPr>
                 <w:noProof/>
                 <w:webHidden/>
-                <w:sz w:val="28"/>
               </w:rPr>
               <w:fldChar w:fldCharType="begin"/>
             </w:r>
@@ -466,22 +870,19 @@
               <w:rPr>
                 <w:noProof/>
                 <w:webHidden/>
-                <w:sz w:val="28"/>
-              </w:rPr>
-              <w:instrText xml:space="preserve"> PAGEREF _Toc173501656 \h </w:instrText>
+              </w:rPr>
+              <w:instrText xml:space="preserve"> PAGEREF _Toc173853954 \h </w:instrText>
             </w:r>
             <w:r>
               <w:rPr>
                 <w:noProof/>
                 <w:webHidden/>
-                <w:sz w:val="28"/>
               </w:rPr>
             </w:r>
             <w:r>
               <w:rPr>
                 <w:noProof/>
                 <w:webHidden/>
-                <w:sz w:val="28"/>
               </w:rPr>
               <w:fldChar w:fldCharType="separate"/>
             </w:r>
@@ -489,15 +890,13 @@
               <w:rPr>
                 <w:noProof/>
                 <w:webHidden/>
-                <w:sz w:val="28"/>
-              </w:rPr>
-              <w:t>6</w:t>
+              </w:rPr>
+              <w:t>2</w:t>
             </w:r>
             <w:r>
               <w:rPr>
                 <w:noProof/>
                 <w:webHidden/>
-                <w:sz w:val="28"/>
               </w:rPr>
               <w:fldChar w:fldCharType="end"/>
             </w:r>
@@ -507,23 +906,39 @@
           <w:pPr>
             <w:pStyle w:val="11"/>
             <w:tabs>
+              <w:tab w:val="left" w:pos="440"/>
               <w:tab w:val="right" w:leader="dot" w:pos="9345"/>
             </w:tabs>
             <w:rPr>
               <w:rFonts w:eastAsiaTheme="minorEastAsia"/>
               <w:noProof/>
-              <w:sz w:val="28"/>
               <w:lang w:eastAsia="ru-RU"/>
             </w:rPr>
           </w:pPr>
-          <w:hyperlink w:anchor="_Toc173501657" w:history="1">
+          <w:hyperlink w:anchor="_Toc173853955" w:history="1">
             <w:r>
               <w:rPr>
                 <w:rStyle w:val="a6"/>
                 <w:rFonts w:ascii="Times New Roman" w:hAnsi="Times New Roman" w:cs="Times New Roman"/>
                 <w:b/>
                 <w:noProof/>
-                <w:sz w:val="28"/>
+              </w:rPr>
+              <w:t>6.</w:t>
+            </w:r>
+            <w:r>
+              <w:rPr>
+                <w:rFonts w:eastAsiaTheme="minorEastAsia"/>
+                <w:noProof/>
+                <w:lang w:eastAsia="ru-RU"/>
+              </w:rPr>
+              <w:tab/>
+            </w:r>
+            <w:r>
+              <w:rPr>
+                <w:rStyle w:val="a6"/>
+                <w:rFonts w:ascii="Times New Roman" w:hAnsi="Times New Roman" w:cs="Times New Roman"/>
+                <w:b/>
+                <w:noProof/>
               </w:rPr>
               <w:t>Работа с нормами</w:t>
             </w:r>
@@ -531,7 +946,6 @@
               <w:rPr>
                 <w:noProof/>
                 <w:webHidden/>
-                <w:sz w:val="28"/>
               </w:rPr>
               <w:tab/>
             </w:r>
@@ -539,7 +953,6 @@
               <w:rPr>
                 <w:noProof/>
                 <w:webHidden/>
-                <w:sz w:val="28"/>
               </w:rPr>
               <w:fldChar w:fldCharType="begin"/>
             </w:r>
@@ -547,22 +960,19 @@
               <w:rPr>
                 <w:noProof/>
                 <w:webHidden/>
-                <w:sz w:val="28"/>
-              </w:rPr>
-              <w:instrText xml:space="preserve"> PAGEREF _Toc173501657 \h </w:instrText>
+              </w:rPr>
+              <w:instrText xml:space="preserve"> PAGEREF _Toc173853955 \h </w:instrText>
             </w:r>
             <w:r>
               <w:rPr>
                 <w:noProof/>
                 <w:webHidden/>
-                <w:sz w:val="28"/>
               </w:rPr>
             </w:r>
             <w:r>
               <w:rPr>
                 <w:noProof/>
                 <w:webHidden/>
-                <w:sz w:val="28"/>
               </w:rPr>
               <w:fldChar w:fldCharType="separate"/>
             </w:r>
@@ -570,15 +980,13 @@
               <w:rPr>
                 <w:noProof/>
                 <w:webHidden/>
-                <w:sz w:val="28"/>
-              </w:rPr>
-              <w:t>7</w:t>
+              </w:rPr>
+              <w:t>2</w:t>
             </w:r>
             <w:r>
               <w:rPr>
                 <w:noProof/>
                 <w:webHidden/>
-                <w:sz w:val="28"/>
               </w:rPr>
               <w:fldChar w:fldCharType="end"/>
             </w:r>
@@ -588,23 +996,39 @@
           <w:pPr>
             <w:pStyle w:val="11"/>
             <w:tabs>
+              <w:tab w:val="left" w:pos="440"/>
               <w:tab w:val="right" w:leader="dot" w:pos="9345"/>
             </w:tabs>
             <w:rPr>
               <w:rFonts w:eastAsiaTheme="minorEastAsia"/>
               <w:noProof/>
-              <w:sz w:val="28"/>
               <w:lang w:eastAsia="ru-RU"/>
             </w:rPr>
           </w:pPr>
-          <w:hyperlink w:anchor="_Toc173501658" w:history="1">
+          <w:hyperlink w:anchor="_Toc173853956" w:history="1">
             <w:r>
               <w:rPr>
                 <w:rStyle w:val="a6"/>
                 <w:rFonts w:ascii="Times New Roman" w:hAnsi="Times New Roman" w:cs="Times New Roman"/>
                 <w:b/>
                 <w:noProof/>
-                <w:sz w:val="28"/>
+              </w:rPr>
+              <w:t>7.</w:t>
+            </w:r>
+            <w:r>
+              <w:rPr>
+                <w:rFonts w:eastAsiaTheme="minorEastAsia"/>
+                <w:noProof/>
+                <w:lang w:eastAsia="ru-RU"/>
+              </w:rPr>
+              <w:tab/>
+            </w:r>
+            <w:r>
+              <w:rPr>
+                <w:rStyle w:val="a6"/>
+                <w:rFonts w:ascii="Times New Roman" w:hAnsi="Times New Roman" w:cs="Times New Roman"/>
+                <w:b/>
+                <w:noProof/>
               </w:rPr>
               <w:t>Справочник децимальных номеров</w:t>
             </w:r>
@@ -612,7 +1036,6 @@
               <w:rPr>
                 <w:noProof/>
                 <w:webHidden/>
-                <w:sz w:val="28"/>
               </w:rPr>
               <w:tab/>
             </w:r>
@@ -620,7 +1043,6 @@
               <w:rPr>
                 <w:noProof/>
                 <w:webHidden/>
-                <w:sz w:val="28"/>
               </w:rPr>
               <w:fldChar w:fldCharType="begin"/>
             </w:r>
@@ -628,22 +1050,19 @@
               <w:rPr>
                 <w:noProof/>
                 <w:webHidden/>
-                <w:sz w:val="28"/>
-              </w:rPr>
-              <w:instrText xml:space="preserve"> PAGEREF _Toc173501658 \h </w:instrText>
+              </w:rPr>
+              <w:instrText xml:space="preserve"> PAGEREF _Toc173853956 \h </w:instrText>
             </w:r>
             <w:r>
               <w:rPr>
                 <w:noProof/>
                 <w:webHidden/>
-                <w:sz w:val="28"/>
               </w:rPr>
             </w:r>
             <w:r>
               <w:rPr>
                 <w:noProof/>
                 <w:webHidden/>
-                <w:sz w:val="28"/>
               </w:rPr>
               <w:fldChar w:fldCharType="separate"/>
             </w:r>
@@ -651,15 +1070,13 @@
               <w:rPr>
                 <w:noProof/>
                 <w:webHidden/>
-                <w:sz w:val="28"/>
-              </w:rPr>
-              <w:t>8</w:t>
+              </w:rPr>
+              <w:t>2</w:t>
             </w:r>
             <w:r>
               <w:rPr>
                 <w:noProof/>
                 <w:webHidden/>
-                <w:sz w:val="28"/>
               </w:rPr>
               <w:fldChar w:fldCharType="end"/>
             </w:r>
@@ -700,17 +1117,12 @@
     </w:p>
     <w:p>
       <w:pPr>
-        <w:rPr>
-          <w:rFonts w:ascii="Times New Roman" w:hAnsi="Times New Roman" w:cs="Times New Roman"/>
-          <w:b/>
-          <w:sz w:val="32"/>
-        </w:rPr>
-      </w:pPr>
-      <w:bookmarkStart w:id="0" w:name="_Toc173501652"/>
-    </w:p>
-    <w:p>
-      <w:pPr>
         <w:pStyle w:val="1"/>
+        <w:numPr>
+          <w:ilvl w:val="0"/>
+          <w:numId w:val="5"/>
+        </w:numPr>
+        <w:ind w:left="357" w:hanging="357"/>
         <w:jc w:val="center"/>
         <w:rPr>
           <w:rFonts w:ascii="Times New Roman" w:hAnsi="Times New Roman" w:cs="Times New Roman"/>
@@ -718,18 +1130,24 @@
           <w:color w:val="auto"/>
         </w:rPr>
       </w:pPr>
+      <w:bookmarkStart w:id="0" w:name="_Toc173853946"/>
       <w:r>
         <w:rPr>
           <w:rFonts w:ascii="Times New Roman" w:hAnsi="Times New Roman" w:cs="Times New Roman"/>
           <w:b/>
           <w:color w:val="auto"/>
         </w:rPr>
+        <w:lastRenderedPageBreak/>
         <w:t>Меню главного окна</w:t>
       </w:r>
+      <w:bookmarkEnd w:id="0"/>
     </w:p>
     <w:p/>
     <w:p>
       <w:pPr>
+        <w:spacing w:line="360" w:lineRule="auto"/>
+        <w:ind w:firstLine="708"/>
+        <w:jc w:val="both"/>
         <w:rPr>
           <w:rFonts w:ascii="Times New Roman" w:hAnsi="Times New Roman" w:cs="Times New Roman"/>
           <w:sz w:val="28"/>
@@ -741,6 +1159,183 @@
           <w:sz w:val="28"/>
         </w:rPr>
         <w:t>Рассмотрим меню, находящееся сверху программы.</w:t>
+      </w:r>
+    </w:p>
+    <w:p>
+      <w:pPr>
+        <w:pStyle w:val="a7"/>
+        <w:numPr>
+          <w:ilvl w:val="1"/>
+          <w:numId w:val="5"/>
+        </w:numPr>
+        <w:spacing w:line="360" w:lineRule="auto"/>
+        <w:jc w:val="both"/>
+        <w:rPr>
+          <w:rFonts w:ascii="Times New Roman" w:hAnsi="Times New Roman" w:cs="Times New Roman"/>
+          <w:sz w:val="28"/>
+        </w:rPr>
+      </w:pPr>
+      <w:r>
+        <w:rPr>
+          <w:rStyle w:val="20"/>
+          <w:rFonts w:ascii="Times New Roman" w:hAnsi="Times New Roman" w:cs="Times New Roman"/>
+          <w:color w:val="000000" w:themeColor="text1"/>
+        </w:rPr>
+        <w:t xml:space="preserve"> </w:t>
+      </w:r>
+      <w:bookmarkStart w:id="1" w:name="_Toc173853947"/>
+      <w:r>
+        <w:rPr>
+          <w:rStyle w:val="20"/>
+          <w:rFonts w:ascii="Times New Roman" w:hAnsi="Times New Roman" w:cs="Times New Roman"/>
+          <w:color w:val="000000" w:themeColor="text1"/>
+          <w:sz w:val="28"/>
+        </w:rPr>
+        <w:t>Опция “Отчёты”</w:t>
+      </w:r>
+      <w:bookmarkEnd w:id="1"/>
+      <w:r>
+        <w:rPr>
+          <w:rFonts w:ascii="Times New Roman" w:hAnsi="Times New Roman" w:cs="Times New Roman"/>
+          <w:sz w:val="28"/>
+        </w:rPr>
+        <w:t xml:space="preserve"> </w:t>
+      </w:r>
+      <w:r>
+        <w:rPr>
+          <w:rFonts w:ascii="Times New Roman" w:hAnsi="Times New Roman" w:cs="Times New Roman"/>
+          <w:sz w:val="28"/>
+        </w:rPr>
+        <w:t>(Рис.1)</w:t>
+      </w:r>
+      <w:r>
+        <w:rPr>
+          <w:rFonts w:ascii="Times New Roman" w:hAnsi="Times New Roman" w:cs="Times New Roman"/>
+          <w:sz w:val="28"/>
+        </w:rPr>
+        <w:t>:</w:t>
+      </w:r>
+      <w:r>
+        <w:rPr>
+          <w:rFonts w:ascii="Times New Roman" w:hAnsi="Times New Roman" w:cs="Times New Roman"/>
+          <w:color w:val="000000" w:themeColor="text1"/>
+          <w:sz w:val="32"/>
+        </w:rPr>
+        <w:t xml:space="preserve"> </w:t>
+      </w:r>
+      <w:r>
+        <w:rPr>
+          <w:rFonts w:ascii="Times New Roman" w:hAnsi="Times New Roman" w:cs="Times New Roman"/>
+          <w:sz w:val="28"/>
+        </w:rPr>
+        <w:t>открывает</w:t>
+      </w:r>
+      <w:r>
+        <w:rPr>
+          <w:rFonts w:ascii="Times New Roman" w:hAnsi="Times New Roman" w:cs="Times New Roman"/>
+          <w:sz w:val="28"/>
+        </w:rPr>
+        <w:t xml:space="preserve"> окно генератора отчётов</w:t>
+      </w:r>
+      <w:r>
+        <w:rPr>
+          <w:rFonts w:ascii="Times New Roman" w:hAnsi="Times New Roman" w:cs="Times New Roman"/>
+          <w:sz w:val="28"/>
+        </w:rPr>
+        <w:t xml:space="preserve"> (рис.2)</w:t>
+      </w:r>
+      <w:r>
+        <w:rPr>
+          <w:rFonts w:ascii="Times New Roman" w:hAnsi="Times New Roman" w:cs="Times New Roman"/>
+          <w:sz w:val="28"/>
+        </w:rPr>
+        <w:t xml:space="preserve">, где </w:t>
+      </w:r>
+      <w:r>
+        <w:rPr>
+          <w:rFonts w:ascii="Times New Roman" w:hAnsi="Times New Roman" w:cs="Times New Roman"/>
+          <w:sz w:val="28"/>
+        </w:rPr>
+        <w:t xml:space="preserve">после выбора </w:t>
+      </w:r>
+      <w:r>
+        <w:rPr>
+          <w:rFonts w:ascii="Times New Roman" w:hAnsi="Times New Roman" w:cs="Times New Roman"/>
+          <w:sz w:val="28"/>
+        </w:rPr>
+        <w:t>типа</w:t>
+      </w:r>
+      <w:r>
+        <w:rPr>
+          <w:rFonts w:ascii="Times New Roman" w:hAnsi="Times New Roman" w:cs="Times New Roman"/>
+          <w:sz w:val="28"/>
+        </w:rPr>
+        <w:t xml:space="preserve"> отчёта</w:t>
+      </w:r>
+      <w:r>
+        <w:rPr>
+          <w:rFonts w:ascii="Times New Roman" w:hAnsi="Times New Roman" w:cs="Times New Roman"/>
+          <w:sz w:val="28"/>
+        </w:rPr>
+        <w:t xml:space="preserve"> (Рис.3)</w:t>
+      </w:r>
+      <w:r>
+        <w:rPr>
+          <w:rFonts w:ascii="Times New Roman" w:hAnsi="Times New Roman" w:cs="Times New Roman"/>
+          <w:sz w:val="28"/>
+        </w:rPr>
+        <w:t xml:space="preserve"> необходимо выбрать диапазон дат чеков и цех. По окончанию выбора параметров требуется нажать на кнопку “Сгенерировать отчёт”.</w:t>
+      </w:r>
+      <w:r>
+        <w:rPr>
+          <w:rFonts w:ascii="Times New Roman" w:hAnsi="Times New Roman" w:cs="Times New Roman"/>
+          <w:sz w:val="28"/>
+        </w:rPr>
+        <w:t xml:space="preserve"> Программа предложит выбрать место, куда сохран</w:t>
+      </w:r>
+      <w:r>
+        <w:rPr>
+          <w:rFonts w:ascii="Times New Roman" w:hAnsi="Times New Roman" w:cs="Times New Roman"/>
+          <w:sz w:val="28"/>
+        </w:rPr>
+        <w:t>ить файлы отчётов.</w:t>
+      </w:r>
+      <w:r>
+        <w:rPr>
+          <w:rFonts w:ascii="Times New Roman" w:hAnsi="Times New Roman" w:cs="Times New Roman"/>
+          <w:sz w:val="28"/>
+        </w:rPr>
+        <w:t xml:space="preserve"> После сохранения файла откроется полученный отчёт</w:t>
+      </w:r>
+      <w:r>
+        <w:rPr>
+          <w:rFonts w:ascii="Times New Roman" w:hAnsi="Times New Roman" w:cs="Times New Roman"/>
+          <w:sz w:val="28"/>
+          <w:lang w:val="en-US"/>
+        </w:rPr>
+        <w:t xml:space="preserve"> (</w:t>
+      </w:r>
+      <w:r>
+        <w:rPr>
+          <w:rFonts w:ascii="Times New Roman" w:hAnsi="Times New Roman" w:cs="Times New Roman"/>
+          <w:sz w:val="28"/>
+        </w:rPr>
+        <w:t>Рис.5</w:t>
+      </w:r>
+      <w:r>
+        <w:rPr>
+          <w:rFonts w:ascii="Times New Roman" w:hAnsi="Times New Roman" w:cs="Times New Roman"/>
+          <w:sz w:val="28"/>
+          <w:lang w:val="en-US"/>
+        </w:rPr>
+        <w:t>)</w:t>
+      </w:r>
+      <w:r>
+        <w:rPr>
+          <w:rFonts w:ascii="Times New Roman" w:hAnsi="Times New Roman" w:cs="Times New Roman"/>
+          <w:sz w:val="28"/>
+        </w:rPr>
+        <w:t>.</w:t>
       </w:r>
     </w:p>
     <w:p>
@@ -768,20 +1363,20 @@
             <v:path o:extrusionok="f" gradientshapeok="t" o:connecttype="rect"/>
             <o:lock v:ext="edit" aspectratio="t"/>
           </v:shapetype>
-          <v:shape id="_x0000_i1053" type="#_x0000_t75" style="width:467.3pt;height:234.35pt" o:ole="">
-            <v:imagedata r:id="rId6" o:title=""/>
+          <v:shape id="_x0000_i1025" type="#_x0000_t75" style="width:411pt;height:206.25pt" o:ole="">
+            <v:imagedata r:id="rId8" o:title=""/>
           </v:shape>
-          <o:OLEObject Type="Embed" ProgID="Unknown" ShapeID="_x0000_i1053" DrawAspect="Content" ObjectID="_1784380642" r:id="rId7"/>
+          <o:OLEObject Type="Embed" ProgID="Unknown" ShapeID="_x0000_i1025" DrawAspect="Content" ObjectID="_1784467739" r:id="rId9"/>
         </w:object>
       </w:r>
     </w:p>
     <w:p>
       <w:pPr>
-        <w:jc w:val="center"/>
-        <w:rPr>
-          <w:rFonts w:ascii="Times New Roman" w:hAnsi="Times New Roman" w:cs="Times New Roman"/>
-          <w:sz w:val="28"/>
-          <w:lang w:val="en-US"/>
+        <w:spacing w:line="360" w:lineRule="auto"/>
+        <w:jc w:val="center"/>
+        <w:rPr>
+          <w:rFonts w:ascii="Times New Roman" w:hAnsi="Times New Roman" w:cs="Times New Roman"/>
+          <w:sz w:val="28"/>
         </w:rPr>
       </w:pPr>
       <w:r>
@@ -796,20 +1391,12 @@
           <w:rFonts w:ascii="Times New Roman" w:hAnsi="Times New Roman" w:cs="Times New Roman"/>
           <w:sz w:val="28"/>
         </w:rPr>
-        <w:t xml:space="preserve">.1 – </w:t>
-      </w:r>
-      <w:r>
-        <w:rPr>
-          <w:rFonts w:ascii="Times New Roman" w:hAnsi="Times New Roman" w:cs="Times New Roman"/>
-          <w:sz w:val="28"/>
-        </w:rPr>
-        <w:t xml:space="preserve">Опция </w:t>
-      </w:r>
-      <w:r>
-        <w:rPr>
-          <w:rFonts w:ascii="Times New Roman" w:hAnsi="Times New Roman" w:cs="Times New Roman"/>
-          <w:sz w:val="28"/>
-          <w:lang w:val="en-US"/>
+        <w:t xml:space="preserve">.1 – Опция </w:t>
+      </w:r>
+      <w:r>
+        <w:rPr>
+          <w:rFonts w:ascii="Times New Roman" w:hAnsi="Times New Roman" w:cs="Times New Roman"/>
+          <w:sz w:val="28"/>
         </w:rPr>
         <w:t>“</w:t>
       </w:r>
@@ -824,77 +1411,29 @@
         <w:rPr>
           <w:rFonts w:ascii="Times New Roman" w:hAnsi="Times New Roman" w:cs="Times New Roman"/>
           <w:sz w:val="28"/>
-          <w:lang w:val="en-US"/>
         </w:rPr>
         <w:t>”</w:t>
       </w:r>
     </w:p>
     <w:p>
       <w:pPr>
-        <w:jc w:val="both"/>
-        <w:rPr>
-          <w:rFonts w:ascii="Times New Roman" w:hAnsi="Times New Roman" w:cs="Times New Roman"/>
-          <w:sz w:val="28"/>
-        </w:rPr>
-      </w:pPr>
-      <w:r>
-        <w:rPr>
-          <w:rFonts w:ascii="Times New Roman" w:hAnsi="Times New Roman" w:cs="Times New Roman"/>
-          <w:sz w:val="28"/>
-        </w:rPr>
-        <w:t>Нажатие на данную опцию откроет окно генератора отчётов, где после выбора формата отчёта необходимо выбрать диапазон дат чеков и цех.</w:t>
-      </w:r>
-      <w:r>
-        <w:rPr>
-          <w:rFonts w:ascii="Times New Roman" w:hAnsi="Times New Roman" w:cs="Times New Roman"/>
-          <w:sz w:val="28"/>
-        </w:rPr>
-        <w:t xml:space="preserve"> По окончанию выбора параметров требуется нажать на кнопку </w:t>
-      </w:r>
-      <w:r>
-        <w:rPr>
-          <w:rFonts w:ascii="Times New Roman" w:hAnsi="Times New Roman" w:cs="Times New Roman"/>
-          <w:sz w:val="28"/>
-        </w:rPr>
-        <w:t>“С</w:t>
-      </w:r>
-      <w:r>
-        <w:rPr>
-          <w:rFonts w:ascii="Times New Roman" w:hAnsi="Times New Roman" w:cs="Times New Roman"/>
-          <w:sz w:val="28"/>
-        </w:rPr>
-        <w:t>генерировать отчёт</w:t>
-      </w:r>
-      <w:r>
-        <w:rPr>
-          <w:rFonts w:ascii="Times New Roman" w:hAnsi="Times New Roman" w:cs="Times New Roman"/>
-          <w:sz w:val="28"/>
-        </w:rPr>
-        <w:t>”/</w:t>
-      </w:r>
-    </w:p>
-    <w:p>
-      <w:pPr>
-        <w:jc w:val="center"/>
-      </w:pPr>
-    </w:p>
-    <w:p>
-      <w:pPr>
-        <w:jc w:val="center"/>
-        <w:rPr>
-          <w:rFonts w:ascii="Times New Roman" w:hAnsi="Times New Roman" w:cs="Times New Roman"/>
-          <w:sz w:val="28"/>
-        </w:rPr>
-      </w:pPr>
-      <w:r>
-        <w:rPr>
-          <w:rFonts w:ascii="Times New Roman" w:hAnsi="Times New Roman" w:cs="Times New Roman"/>
-          <w:sz w:val="28"/>
+        <w:jc w:val="center"/>
+        <w:rPr>
+          <w:rFonts w:ascii="Times New Roman" w:hAnsi="Times New Roman" w:cs="Times New Roman"/>
+          <w:sz w:val="28"/>
+        </w:rPr>
+      </w:pPr>
+      <w:r>
+        <w:rPr>
+          <w:rFonts w:ascii="Times New Roman" w:hAnsi="Times New Roman" w:cs="Times New Roman"/>
+          <w:noProof/>
+          <w:sz w:val="28"/>
+          <w:lang w:eastAsia="ru-RU"/>
         </w:rPr>
         <w:drawing>
-          <wp:inline distT="0" distB="0" distL="0" distR="0" wp14:anchorId="5DB62920" wp14:editId="3A10DDB5">
-            <wp:extent cx="5372850" cy="2800741"/>
-            <wp:effectExtent l="0" t="0" r="0" b="0"/>
+          <wp:inline distT="0" distB="0" distL="0" distR="0" wp14:anchorId="37C5D424" wp14:editId="3B683DF9">
+            <wp:extent cx="5248275" cy="2735803"/>
+            <wp:effectExtent l="0" t="0" r="0" b="7620"/>
             <wp:docPr id="9" name="Рисунок 9"/>
             <wp:cNvGraphicFramePr>
               <a:graphicFrameLocks xmlns:a="http://schemas.openxmlformats.org/drawingml/2006/main" noChangeAspect="1"/>
@@ -907,7 +1446,7 @@
                     <pic:cNvPicPr/>
                   </pic:nvPicPr>
                   <pic:blipFill>
-                    <a:blip r:embed="rId8"/>
+                    <a:blip r:embed="rId10"/>
                     <a:stretch>
                       <a:fillRect/>
                     </a:stretch>
@@ -915,7 +1454,7 @@
                   <pic:spPr>
                     <a:xfrm>
                       <a:off x="0" y="0"/>
-                      <a:ext cx="5372850" cy="2800741"/>
+                      <a:ext cx="5250004" cy="2736704"/>
                     </a:xfrm>
                     <a:prstGeom prst="rect">
                       <a:avLst/>
@@ -930,6 +1469,7 @@
     </w:p>
     <w:p>
       <w:pPr>
+        <w:spacing w:line="360" w:lineRule="auto"/>
         <w:jc w:val="center"/>
         <w:rPr>
           <w:rFonts w:ascii="Times New Roman" w:hAnsi="Times New Roman" w:cs="Times New Roman"/>
@@ -948,125 +1488,26 @@
           <w:rFonts w:ascii="Times New Roman" w:hAnsi="Times New Roman" w:cs="Times New Roman"/>
           <w:sz w:val="28"/>
         </w:rPr>
-        <w:t>.</w:t>
-      </w:r>
-      <w:r>
-        <w:rPr>
-          <w:rFonts w:ascii="Times New Roman" w:hAnsi="Times New Roman" w:cs="Times New Roman"/>
-          <w:sz w:val="28"/>
-        </w:rPr>
-        <w:t>2</w:t>
-      </w:r>
-      <w:r>
-        <w:rPr>
-          <w:rFonts w:ascii="Times New Roman" w:hAnsi="Times New Roman" w:cs="Times New Roman"/>
-          <w:sz w:val="28"/>
-        </w:rPr>
-        <w:t xml:space="preserve"> – </w:t>
-      </w:r>
-      <w:r>
-        <w:rPr>
-          <w:rFonts w:ascii="Times New Roman" w:hAnsi="Times New Roman" w:cs="Times New Roman"/>
-          <w:sz w:val="28"/>
-        </w:rPr>
-        <w:t>Окно генерации отчётов</w:t>
-      </w:r>
-    </w:p>
-    <w:p>
-      <w:pPr>
-        <w:jc w:val="center"/>
-      </w:pPr>
-      <w:r>
-        <w:object w:dxaOrig="15269" w:dyaOrig="13901">
-          <v:shape id="_x0000_i1055" type="#_x0000_t75" style="width:442.85pt;height:402.8pt" o:ole="">
-            <v:imagedata r:id="rId9" o:title=""/>
-          </v:shape>
-          <o:OLEObject Type="Embed" ProgID="Unknown" ShapeID="_x0000_i1055" DrawAspect="Content" ObjectID="_1784380643" r:id="rId10"/>
-        </w:object>
-      </w:r>
-    </w:p>
-    <w:p>
-      <w:pPr>
-        <w:jc w:val="center"/>
-        <w:rPr>
-          <w:rFonts w:ascii="Times New Roman" w:hAnsi="Times New Roman" w:cs="Times New Roman"/>
-          <w:sz w:val="28"/>
-        </w:rPr>
-      </w:pPr>
-      <w:r>
-        <w:rPr>
-          <w:rFonts w:ascii="Times New Roman" w:hAnsi="Times New Roman" w:cs="Times New Roman"/>
-          <w:sz w:val="28"/>
-        </w:rPr>
-        <w:t>Рис</w:t>
-      </w:r>
-      <w:r>
-        <w:rPr>
-          <w:rFonts w:ascii="Times New Roman" w:hAnsi="Times New Roman" w:cs="Times New Roman"/>
-          <w:sz w:val="28"/>
-        </w:rPr>
-        <w:t>.</w:t>
-      </w:r>
-      <w:r>
-        <w:rPr>
-          <w:rFonts w:ascii="Times New Roman" w:hAnsi="Times New Roman" w:cs="Times New Roman"/>
-          <w:sz w:val="28"/>
-        </w:rPr>
-        <w:t>3</w:t>
-      </w:r>
-      <w:r>
-        <w:rPr>
-          <w:rFonts w:ascii="Times New Roman" w:hAnsi="Times New Roman" w:cs="Times New Roman"/>
-          <w:sz w:val="28"/>
-        </w:rPr>
-        <w:t xml:space="preserve"> – Окно генерации отчётов</w:t>
-      </w:r>
-    </w:p>
-    <w:p>
-      <w:pPr>
-        <w:jc w:val="center"/>
-        <w:rPr>
-          <w:rFonts w:ascii="Times New Roman" w:hAnsi="Times New Roman" w:cs="Times New Roman"/>
-          <w:sz w:val="28"/>
-        </w:rPr>
-      </w:pPr>
-    </w:p>
-    <w:p>
-      <w:pPr>
-        <w:pStyle w:val="1"/>
-        <w:jc w:val="center"/>
-        <w:rPr>
-          <w:rFonts w:ascii="Times New Roman" w:hAnsi="Times New Roman" w:cs="Times New Roman"/>
-          <w:b/>
-          <w:color w:val="auto"/>
-        </w:rPr>
-      </w:pPr>
-      <w:r>
-        <w:rPr>
-          <w:rFonts w:ascii="Times New Roman" w:hAnsi="Times New Roman" w:cs="Times New Roman"/>
-          <w:b/>
-          <w:color w:val="auto"/>
-        </w:rPr>
-        <w:t>Поиск</w:t>
-      </w:r>
-      <w:bookmarkEnd w:id="0"/>
-    </w:p>
-    <w:p/>
-    <w:p>
-      <w:pPr>
-        <w:jc w:val="both"/>
-      </w:pPr>
-      <w:r>
-        <w:object w:dxaOrig="22209" w:dyaOrig="11121">
-          <v:shape id="_x0000_i1045" type="#_x0000_t75" style="width:467.3pt;height:234.35pt" o:ole="">
+        <w:t>.2 – Окно генерации отчётов</w:t>
+      </w:r>
+    </w:p>
+    <w:p>
+      <w:pPr>
+        <w:spacing w:line="360" w:lineRule="auto"/>
+        <w:jc w:val="center"/>
+      </w:pPr>
+      <w:r>
+        <w:object w:dxaOrig="9717" w:dyaOrig="5561">
+          <v:shape id="_x0000_i1327" type="#_x0000_t75" style="width:397.5pt;height:228pt" o:ole="">
             <v:imagedata r:id="rId11" o:title=""/>
           </v:shape>
-          <o:OLEObject Type="Embed" ProgID="Unknown" ShapeID="_x0000_i1045" DrawAspect="Content" ObjectID="_1784380644" r:id="rId12"/>
+          <o:OLEObject Type="Embed" ProgID="Unknown" ShapeID="_x0000_i1327" DrawAspect="Content" ObjectID="_1784467740" r:id="rId12"/>
         </w:object>
       </w:r>
     </w:p>
     <w:p>
       <w:pPr>
+        <w:spacing w:line="360" w:lineRule="auto"/>
         <w:jc w:val="center"/>
         <w:rPr>
           <w:rFonts w:ascii="Times New Roman" w:hAnsi="Times New Roman" w:cs="Times New Roman"/>
@@ -1085,159 +1526,7 @@
           <w:rFonts w:ascii="Times New Roman" w:hAnsi="Times New Roman" w:cs="Times New Roman"/>
           <w:sz w:val="28"/>
         </w:rPr>
-        <w:t>.1 – Область поиска</w:t>
-      </w:r>
-    </w:p>
-    <w:p>
-      <w:pPr>
-        <w:ind w:firstLine="708"/>
-        <w:jc w:val="both"/>
-        <w:rPr>
-          <w:rFonts w:ascii="Times New Roman" w:hAnsi="Times New Roman" w:cs="Times New Roman"/>
-          <w:sz w:val="28"/>
-        </w:rPr>
-      </w:pPr>
-      <w:r>
-        <w:rPr>
-          <w:rFonts w:ascii="Times New Roman" w:hAnsi="Times New Roman" w:cs="Times New Roman"/>
-          <w:sz w:val="28"/>
-        </w:rPr>
-        <w:t>Выделенное поле включает в себя поле поиска, в которое вводятся любое из ключевых значений, таких как</w:t>
-      </w:r>
-      <w:r>
-        <w:rPr>
-          <w:rFonts w:ascii="Times New Roman" w:hAnsi="Times New Roman" w:cs="Times New Roman"/>
-          <w:sz w:val="28"/>
-        </w:rPr>
-        <w:t>:</w:t>
-      </w:r>
-      <w:bookmarkStart w:id="1" w:name="_GoBack"/>
-      <w:bookmarkEnd w:id="1"/>
-    </w:p>
-    <w:p>
-      <w:pPr>
-        <w:pStyle w:val="a7"/>
-        <w:numPr>
-          <w:ilvl w:val="0"/>
-          <w:numId w:val="3"/>
-        </w:numPr>
-        <w:jc w:val="both"/>
-        <w:rPr>
-          <w:rFonts w:ascii="Times New Roman" w:hAnsi="Times New Roman" w:cs="Times New Roman"/>
-          <w:sz w:val="28"/>
-        </w:rPr>
-      </w:pPr>
-      <w:r>
-        <w:rPr>
-          <w:rFonts w:ascii="Times New Roman" w:hAnsi="Times New Roman" w:cs="Times New Roman"/>
-          <w:sz w:val="28"/>
-        </w:rPr>
-        <w:t>Децимальный номер;</w:t>
-      </w:r>
-    </w:p>
-    <w:p>
-      <w:pPr>
-        <w:pStyle w:val="a7"/>
-        <w:numPr>
-          <w:ilvl w:val="0"/>
-          <w:numId w:val="3"/>
-        </w:numPr>
-        <w:jc w:val="both"/>
-        <w:rPr>
-          <w:rFonts w:ascii="Times New Roman" w:hAnsi="Times New Roman" w:cs="Times New Roman"/>
-          <w:sz w:val="28"/>
-        </w:rPr>
-      </w:pPr>
-      <w:r>
-        <w:rPr>
-          <w:rFonts w:ascii="Times New Roman" w:hAnsi="Times New Roman" w:cs="Times New Roman"/>
-          <w:sz w:val="28"/>
-        </w:rPr>
-        <w:t>Номер чека;</w:t>
-      </w:r>
-    </w:p>
-    <w:p>
-      <w:pPr>
-        <w:pStyle w:val="a7"/>
-        <w:numPr>
-          <w:ilvl w:val="0"/>
-          <w:numId w:val="3"/>
-        </w:numPr>
-        <w:jc w:val="both"/>
-        <w:rPr>
-          <w:rFonts w:ascii="Times New Roman" w:hAnsi="Times New Roman" w:cs="Times New Roman"/>
-          <w:sz w:val="28"/>
-        </w:rPr>
-      </w:pPr>
-      <w:r>
-        <w:rPr>
-          <w:rFonts w:ascii="Times New Roman" w:hAnsi="Times New Roman" w:cs="Times New Roman"/>
-          <w:sz w:val="28"/>
-        </w:rPr>
-        <w:t>Номер заказа.</w:t>
-      </w:r>
-    </w:p>
-    <w:p>
-      <w:pPr>
-        <w:jc w:val="both"/>
-        <w:rPr>
-          <w:rFonts w:ascii="Times New Roman" w:hAnsi="Times New Roman" w:cs="Times New Roman"/>
-          <w:sz w:val="28"/>
-        </w:rPr>
-      </w:pPr>
-      <w:r>
-        <w:rPr>
-          <w:rFonts w:ascii="Times New Roman" w:hAnsi="Times New Roman" w:cs="Times New Roman"/>
-          <w:sz w:val="28"/>
-        </w:rPr>
-        <w:t>Примечание</w:t>
-      </w:r>
-      <w:r>
-        <w:rPr>
-          <w:rFonts w:ascii="Times New Roman" w:hAnsi="Times New Roman" w:cs="Times New Roman"/>
-          <w:sz w:val="28"/>
-        </w:rPr>
-        <w:t xml:space="preserve">: </w:t>
-      </w:r>
-      <w:r>
-        <w:rPr>
-          <w:rFonts w:ascii="Times New Roman" w:hAnsi="Times New Roman" w:cs="Times New Roman"/>
-          <w:sz w:val="28"/>
-        </w:rPr>
-        <w:t>Значения не обязательно вводить целиком.</w:t>
-      </w:r>
-    </w:p>
-    <w:p>
-      <w:pPr>
-        <w:rPr>
-          <w:rFonts w:ascii="Times New Roman" w:hAnsi="Times New Roman" w:cs="Times New Roman"/>
-          <w:sz w:val="28"/>
-        </w:rPr>
-      </w:pPr>
-      <w:r>
-        <w:rPr>
-          <w:rFonts w:ascii="Times New Roman" w:hAnsi="Times New Roman" w:cs="Times New Roman"/>
-          <w:sz w:val="28"/>
-        </w:rPr>
-        <w:br w:type="page"/>
-      </w:r>
-    </w:p>
-    <w:p>
-      <w:pPr>
-        <w:ind w:firstLine="708"/>
-        <w:jc w:val="both"/>
-        <w:rPr>
-          <w:rFonts w:ascii="Times New Roman" w:hAnsi="Times New Roman" w:cs="Times New Roman"/>
-          <w:sz w:val="28"/>
-        </w:rPr>
-      </w:pPr>
-      <w:r>
-        <w:rPr>
-          <w:rFonts w:ascii="Times New Roman" w:hAnsi="Times New Roman" w:cs="Times New Roman"/>
-          <w:sz w:val="28"/>
-        </w:rPr>
-        <w:lastRenderedPageBreak/>
-        <w:t xml:space="preserve">По окончанию ввода нажмите клавишу на клавиатуре </w:t>
+        <w:t>.</w:t>
       </w:r>
       <w:r>
         <w:rPr>
@@ -1245,45 +1534,42 @@
           <w:sz w:val="28"/>
           <w:lang w:val="en-US"/>
         </w:rPr>
-        <w:t>ENTER</w:t>
-      </w:r>
-      <w:r>
-        <w:rPr>
-          <w:rFonts w:ascii="Times New Roman" w:hAnsi="Times New Roman" w:cs="Times New Roman"/>
-          <w:sz w:val="28"/>
-        </w:rPr>
-        <w:t xml:space="preserve">, либо курсором по кнопке ПОИСК на экране </w:t>
-      </w:r>
-      <w:r>
-        <w:rPr>
-          <w:rFonts w:ascii="Times New Roman" w:hAnsi="Times New Roman" w:cs="Times New Roman"/>
-          <w:sz w:val="28"/>
-        </w:rPr>
-        <w:t>(Указано на рисунке снизу</w:t>
-      </w:r>
-      <w:r>
-        <w:rPr>
-          <w:rFonts w:ascii="Times New Roman" w:hAnsi="Times New Roman" w:cs="Times New Roman"/>
-          <w:sz w:val="28"/>
-        </w:rPr>
-        <w:t>).</w:t>
-      </w:r>
-    </w:p>
-    <w:p>
-      <w:pPr>
-        <w:jc w:val="both"/>
-      </w:pPr>
-      <w:r>
-        <w:object w:dxaOrig="22209" w:dyaOrig="11121">
-          <v:shape id="_x0000_i1046" type="#_x0000_t75" style="width:467.3pt;height:234.35pt" o:ole="">
+        <w:t>3</w:t>
+      </w:r>
+      <w:r>
+        <w:rPr>
+          <w:rFonts w:ascii="Times New Roman" w:hAnsi="Times New Roman" w:cs="Times New Roman"/>
+          <w:sz w:val="28"/>
+        </w:rPr>
+        <w:t xml:space="preserve"> – Типы отчётов</w:t>
+      </w:r>
+    </w:p>
+    <w:p>
+      <w:pPr>
+        <w:spacing w:line="360" w:lineRule="auto"/>
+        <w:jc w:val="center"/>
+        <w:rPr>
+          <w:rFonts w:ascii="Times New Roman" w:hAnsi="Times New Roman" w:cs="Times New Roman"/>
+          <w:sz w:val="28"/>
+        </w:rPr>
+      </w:pPr>
+    </w:p>
+    <w:p>
+      <w:pPr>
+        <w:jc w:val="center"/>
+      </w:pPr>
+      <w:r>
+        <w:object w:dxaOrig="15269" w:dyaOrig="13901">
+          <v:shape id="_x0000_i1026" type="#_x0000_t75" style="width:414pt;height:377.25pt" o:ole="">
             <v:imagedata r:id="rId13" o:title=""/>
           </v:shape>
-          <o:OLEObject Type="Embed" ProgID="Unknown" ShapeID="_x0000_i1046" DrawAspect="Content" ObjectID="_1784380645" r:id="rId14"/>
+          <o:OLEObject Type="Embed" ProgID="Unknown" ShapeID="_x0000_i1026" DrawAspect="Content" ObjectID="_1784467741" r:id="rId14"/>
         </w:object>
       </w:r>
     </w:p>
     <w:p>
       <w:pPr>
+        <w:spacing w:line="360" w:lineRule="auto"/>
         <w:jc w:val="center"/>
         <w:rPr>
           <w:rFonts w:ascii="Times New Roman" w:hAnsi="Times New Roman" w:cs="Times New Roman"/>
@@ -1309,91 +1595,43 @@
           <w:rFonts w:ascii="Times New Roman" w:hAnsi="Times New Roman" w:cs="Times New Roman"/>
           <w:sz w:val="28"/>
         </w:rPr>
-        <w:t>2</w:t>
-      </w:r>
-      <w:r>
-        <w:rPr>
-          <w:rFonts w:ascii="Times New Roman" w:hAnsi="Times New Roman" w:cs="Times New Roman"/>
-          <w:sz w:val="28"/>
-        </w:rPr>
-        <w:t xml:space="preserve"> –</w:t>
-      </w:r>
-      <w:r>
-        <w:rPr>
-          <w:rFonts w:ascii="Times New Roman" w:hAnsi="Times New Roman" w:cs="Times New Roman"/>
-          <w:sz w:val="28"/>
-        </w:rPr>
-        <w:t xml:space="preserve"> Кнопка ПОИСК</w:t>
-      </w:r>
-    </w:p>
-    <w:p>
-      <w:pPr>
-        <w:jc w:val="center"/>
-        <w:rPr>
-          <w:rFonts w:ascii="Times New Roman" w:hAnsi="Times New Roman" w:cs="Times New Roman"/>
-          <w:sz w:val="28"/>
-        </w:rPr>
-      </w:pPr>
-    </w:p>
-    <w:p>
-      <w:pPr>
-        <w:ind w:firstLine="708"/>
-        <w:jc w:val="both"/>
-        <w:rPr>
-          <w:rFonts w:ascii="Times New Roman" w:hAnsi="Times New Roman" w:cs="Times New Roman"/>
-          <w:sz w:val="28"/>
-        </w:rPr>
-      </w:pPr>
-      <w:r>
-        <w:rPr>
-          <w:rFonts w:ascii="Times New Roman" w:hAnsi="Times New Roman" w:cs="Times New Roman"/>
-          <w:sz w:val="28"/>
-        </w:rPr>
-        <w:t xml:space="preserve">Чтобы очистить поиск, удалить все символы из поля поиска, как на картинке сверху и нажмите </w:t>
-      </w:r>
-      <w:r>
-        <w:rPr>
-          <w:rFonts w:ascii="Times New Roman" w:hAnsi="Times New Roman" w:cs="Times New Roman"/>
-          <w:sz w:val="28"/>
-          <w:lang w:val="en-US"/>
-        </w:rPr>
-        <w:t>ENTER</w:t>
-      </w:r>
-      <w:r>
-        <w:rPr>
-          <w:rFonts w:ascii="Times New Roman" w:hAnsi="Times New Roman" w:cs="Times New Roman"/>
-          <w:sz w:val="28"/>
-        </w:rPr>
-        <w:t xml:space="preserve"> </w:t>
-      </w:r>
-      <w:r>
-        <w:rPr>
-          <w:rFonts w:ascii="Times New Roman" w:hAnsi="Times New Roman" w:cs="Times New Roman"/>
-          <w:sz w:val="28"/>
-        </w:rPr>
-        <w:t>или курсором на кнопку ПОИСК.</w:t>
-      </w:r>
-    </w:p>
-    <w:p>
-      <w:pPr>
-        <w:jc w:val="center"/>
-        <w:rPr>
-          <w:rFonts w:ascii="Times New Roman" w:hAnsi="Times New Roman" w:cs="Times New Roman"/>
-          <w:sz w:val="28"/>
-        </w:rPr>
-      </w:pPr>
-      <w:r>
-        <w:rPr>
-          <w:rFonts w:ascii="Times New Roman" w:hAnsi="Times New Roman" w:cs="Times New Roman"/>
-          <w:noProof/>
-          <w:sz w:val="28"/>
-          <w:lang w:eastAsia="ru-RU"/>
-        </w:rPr>
+        <w:t>4</w:t>
+      </w:r>
+      <w:r>
+        <w:rPr>
+          <w:rFonts w:ascii="Times New Roman" w:hAnsi="Times New Roman" w:cs="Times New Roman"/>
+          <w:sz w:val="28"/>
+        </w:rPr>
+        <w:t xml:space="preserve"> – </w:t>
+      </w:r>
+      <w:r>
+        <w:rPr>
+          <w:rFonts w:ascii="Times New Roman" w:hAnsi="Times New Roman" w:cs="Times New Roman"/>
+          <w:sz w:val="28"/>
+        </w:rPr>
+        <w:t>Сохранение отчёта</w:t>
+      </w:r>
+    </w:p>
+    <w:p>
+      <w:pPr>
+        <w:spacing w:line="360" w:lineRule="auto"/>
+        <w:jc w:val="center"/>
+        <w:rPr>
+          <w:rFonts w:ascii="Times New Roman" w:hAnsi="Times New Roman" w:cs="Times New Roman"/>
+          <w:sz w:val="28"/>
+        </w:rPr>
+      </w:pPr>
+      <w:r>
+        <w:rPr>
+          <w:rFonts w:ascii="Times New Roman" w:hAnsi="Times New Roman" w:cs="Times New Roman"/>
+          <w:sz w:val="28"/>
+        </w:rPr>
+        <w:lastRenderedPageBreak/>
         <w:drawing>
-          <wp:inline distT="0" distB="0" distL="0" distR="0" wp14:anchorId="16BA253E" wp14:editId="7E3388B2">
-            <wp:extent cx="3086531" cy="704948"/>
-            <wp:effectExtent l="0" t="0" r="0" b="0"/>
-            <wp:docPr id="1" name="Рисунок 1"/>
+          <wp:inline distT="0" distB="0" distL="0" distR="0" wp14:anchorId="291E4B95" wp14:editId="0A46499B">
+            <wp:extent cx="5940425" cy="2638425"/>
+            <wp:effectExtent l="0" t="0" r="3175" b="9525"/>
+            <wp:docPr id="18" name="Рисунок 18"/>
             <wp:cNvGraphicFramePr>
               <a:graphicFrameLocks xmlns:a="http://schemas.openxmlformats.org/drawingml/2006/main" noChangeAspect="1"/>
             </wp:cNvGraphicFramePr>
@@ -1413,6 +1651,1065 @@
                   <pic:spPr>
                     <a:xfrm>
                       <a:off x="0" y="0"/>
+                      <a:ext cx="5940425" cy="2638425"/>
+                    </a:xfrm>
+                    <a:prstGeom prst="rect">
+                      <a:avLst/>
+                    </a:prstGeom>
+                  </pic:spPr>
+                </pic:pic>
+              </a:graphicData>
+            </a:graphic>
+          </wp:inline>
+        </w:drawing>
+      </w:r>
+    </w:p>
+    <w:p>
+      <w:pPr>
+        <w:spacing w:line="360" w:lineRule="auto"/>
+        <w:jc w:val="center"/>
+        <w:rPr>
+          <w:rFonts w:ascii="Times New Roman" w:hAnsi="Times New Roman" w:cs="Times New Roman"/>
+          <w:sz w:val="28"/>
+        </w:rPr>
+      </w:pPr>
+      <w:r>
+        <w:rPr>
+          <w:rFonts w:ascii="Times New Roman" w:hAnsi="Times New Roman" w:cs="Times New Roman"/>
+          <w:sz w:val="28"/>
+        </w:rPr>
+        <w:t>Рис</w:t>
+      </w:r>
+      <w:r>
+        <w:rPr>
+          <w:rFonts w:ascii="Times New Roman" w:hAnsi="Times New Roman" w:cs="Times New Roman"/>
+          <w:sz w:val="28"/>
+        </w:rPr>
+        <w:t>.5 – Отчёт</w:t>
+      </w:r>
+    </w:p>
+    <w:p>
+      <w:pPr>
+        <w:pStyle w:val="a7"/>
+        <w:numPr>
+          <w:ilvl w:val="1"/>
+          <w:numId w:val="5"/>
+        </w:numPr>
+        <w:spacing w:line="360" w:lineRule="auto"/>
+        <w:jc w:val="both"/>
+        <w:rPr>
+          <w:rFonts w:ascii="Times New Roman" w:hAnsi="Times New Roman" w:cs="Times New Roman"/>
+          <w:sz w:val="28"/>
+        </w:rPr>
+      </w:pPr>
+      <w:bookmarkStart w:id="2" w:name="_Toc173853948"/>
+      <w:r>
+        <w:rPr>
+          <w:rStyle w:val="20"/>
+          <w:rFonts w:ascii="Times New Roman" w:hAnsi="Times New Roman" w:cs="Times New Roman"/>
+          <w:color w:val="000000" w:themeColor="text1"/>
+          <w:sz w:val="28"/>
+        </w:rPr>
+        <w:t>О</w:t>
+      </w:r>
+      <w:r>
+        <w:rPr>
+          <w:rStyle w:val="20"/>
+          <w:rFonts w:ascii="Times New Roman" w:hAnsi="Times New Roman" w:cs="Times New Roman"/>
+          <w:color w:val="000000" w:themeColor="text1"/>
+          <w:sz w:val="28"/>
+        </w:rPr>
+        <w:t>пци</w:t>
+      </w:r>
+      <w:r>
+        <w:rPr>
+          <w:rStyle w:val="20"/>
+          <w:rFonts w:ascii="Times New Roman" w:hAnsi="Times New Roman" w:cs="Times New Roman"/>
+          <w:color w:val="000000" w:themeColor="text1"/>
+          <w:sz w:val="28"/>
+        </w:rPr>
+        <w:t>я</w:t>
+      </w:r>
+      <w:r>
+        <w:rPr>
+          <w:rStyle w:val="20"/>
+          <w:rFonts w:ascii="Times New Roman" w:hAnsi="Times New Roman" w:cs="Times New Roman"/>
+          <w:color w:val="000000" w:themeColor="text1"/>
+          <w:sz w:val="28"/>
+        </w:rPr>
+        <w:t xml:space="preserve"> “Некорректные нормы”</w:t>
+      </w:r>
+      <w:bookmarkEnd w:id="2"/>
+      <w:r>
+        <w:rPr>
+          <w:rFonts w:ascii="Times New Roman" w:hAnsi="Times New Roman" w:cs="Times New Roman"/>
+          <w:sz w:val="28"/>
+        </w:rPr>
+        <w:t xml:space="preserve"> (Рис.4):</w:t>
+      </w:r>
+      <w:r>
+        <w:rPr>
+          <w:rFonts w:ascii="Times New Roman" w:hAnsi="Times New Roman" w:cs="Times New Roman"/>
+          <w:sz w:val="28"/>
+        </w:rPr>
+        <w:t xml:space="preserve"> выделяет красным цветом те записи, нормы, децимальные номеров или вид серебра которых не соответствует табличным значениям. </w:t>
+      </w:r>
+    </w:p>
+    <w:p>
+      <w:pPr>
+        <w:jc w:val="center"/>
+      </w:pPr>
+      <w:r>
+        <w:object w:dxaOrig="22209" w:dyaOrig="11121">
+          <v:shape id="_x0000_i1033" type="#_x0000_t75" style="width:429pt;height:3in" o:ole="">
+            <v:imagedata r:id="rId16" o:title=""/>
+          </v:shape>
+          <o:OLEObject Type="Embed" ProgID="Unknown" ShapeID="_x0000_i1033" DrawAspect="Content" ObjectID="_1784467742" r:id="rId17"/>
+        </w:object>
+      </w:r>
+    </w:p>
+    <w:p>
+      <w:pPr>
+        <w:spacing w:line="360" w:lineRule="auto"/>
+        <w:jc w:val="center"/>
+        <w:rPr>
+          <w:rFonts w:ascii="Times New Roman" w:hAnsi="Times New Roman" w:cs="Times New Roman"/>
+          <w:sz w:val="28"/>
+          <w:lang w:val="en-US"/>
+        </w:rPr>
+      </w:pPr>
+      <w:r>
+        <w:rPr>
+          <w:rFonts w:ascii="Times New Roman" w:hAnsi="Times New Roman" w:cs="Times New Roman"/>
+          <w:sz w:val="28"/>
+        </w:rPr>
+        <w:t>Рис</w:t>
+      </w:r>
+      <w:r>
+        <w:rPr>
+          <w:rFonts w:ascii="Times New Roman" w:hAnsi="Times New Roman" w:cs="Times New Roman"/>
+          <w:sz w:val="28"/>
+        </w:rPr>
+        <w:t xml:space="preserve">.4 – </w:t>
+      </w:r>
+      <w:r>
+        <w:rPr>
+          <w:rFonts w:ascii="Times New Roman" w:hAnsi="Times New Roman" w:cs="Times New Roman"/>
+          <w:sz w:val="28"/>
+        </w:rPr>
+        <w:t xml:space="preserve">Опция </w:t>
+      </w:r>
+      <w:r>
+        <w:rPr>
+          <w:rFonts w:ascii="Times New Roman" w:hAnsi="Times New Roman" w:cs="Times New Roman"/>
+          <w:sz w:val="28"/>
+          <w:lang w:val="en-US"/>
+        </w:rPr>
+        <w:t>“</w:t>
+      </w:r>
+      <w:r>
+        <w:rPr>
+          <w:rFonts w:ascii="Times New Roman" w:hAnsi="Times New Roman" w:cs="Times New Roman"/>
+          <w:sz w:val="28"/>
+        </w:rPr>
+        <w:t>Некорректные нормы</w:t>
+      </w:r>
+      <w:r>
+        <w:rPr>
+          <w:rFonts w:ascii="Times New Roman" w:hAnsi="Times New Roman" w:cs="Times New Roman"/>
+          <w:sz w:val="28"/>
+          <w:lang w:val="en-US"/>
+        </w:rPr>
+        <w:t>”</w:t>
+      </w:r>
+    </w:p>
+    <w:p>
+      <w:pPr>
+        <w:pStyle w:val="a7"/>
+        <w:numPr>
+          <w:ilvl w:val="1"/>
+          <w:numId w:val="5"/>
+        </w:numPr>
+        <w:spacing w:line="360" w:lineRule="auto"/>
+        <w:jc w:val="both"/>
+        <w:rPr>
+          <w:rFonts w:ascii="Times New Roman" w:hAnsi="Times New Roman" w:cs="Times New Roman"/>
+          <w:sz w:val="28"/>
+        </w:rPr>
+      </w:pPr>
+      <w:bookmarkStart w:id="3" w:name="_Toc173853949"/>
+      <w:r>
+        <w:rPr>
+          <w:rStyle w:val="20"/>
+          <w:rFonts w:ascii="Times New Roman" w:hAnsi="Times New Roman" w:cs="Times New Roman"/>
+          <w:color w:val="000000" w:themeColor="text1"/>
+          <w:sz w:val="28"/>
+        </w:rPr>
+        <w:t>Опция</w:t>
+      </w:r>
+      <w:r>
+        <w:rPr>
+          <w:rStyle w:val="20"/>
+          <w:rFonts w:ascii="Times New Roman" w:hAnsi="Times New Roman" w:cs="Times New Roman"/>
+          <w:color w:val="000000" w:themeColor="text1"/>
+          <w:sz w:val="28"/>
+        </w:rPr>
+        <w:t xml:space="preserve"> “Обновить”</w:t>
+      </w:r>
+      <w:bookmarkEnd w:id="3"/>
+      <w:r>
+        <w:rPr>
+          <w:rFonts w:ascii="Times New Roman" w:hAnsi="Times New Roman" w:cs="Times New Roman"/>
+          <w:sz w:val="28"/>
+        </w:rPr>
+        <w:t xml:space="preserve"> (Рис.5):</w:t>
+      </w:r>
+      <w:r>
+        <w:rPr>
+          <w:rFonts w:ascii="Times New Roman" w:hAnsi="Times New Roman" w:cs="Times New Roman"/>
+          <w:sz w:val="28"/>
+        </w:rPr>
+        <w:t xml:space="preserve"> раскрывает подменю с двумя функциями:</w:t>
+      </w:r>
+    </w:p>
+    <w:p>
+      <w:pPr>
+        <w:pStyle w:val="a7"/>
+        <w:numPr>
+          <w:ilvl w:val="0"/>
+          <w:numId w:val="4"/>
+        </w:numPr>
+        <w:spacing w:line="360" w:lineRule="auto"/>
+        <w:jc w:val="both"/>
+        <w:rPr>
+          <w:rFonts w:ascii="Times New Roman" w:hAnsi="Times New Roman" w:cs="Times New Roman"/>
+          <w:sz w:val="28"/>
+        </w:rPr>
+      </w:pPr>
+      <w:r>
+        <w:rPr>
+          <w:rFonts w:ascii="Times New Roman" w:hAnsi="Times New Roman" w:cs="Times New Roman"/>
+          <w:sz w:val="28"/>
+        </w:rPr>
+        <w:t>Обновить – перезагружает таблицу с сохранением всех параметров поиска;</w:t>
+      </w:r>
+    </w:p>
+    <w:p>
+      <w:pPr>
+        <w:pStyle w:val="a7"/>
+        <w:numPr>
+          <w:ilvl w:val="0"/>
+          <w:numId w:val="4"/>
+        </w:numPr>
+        <w:spacing w:line="360" w:lineRule="auto"/>
+        <w:jc w:val="both"/>
+        <w:rPr>
+          <w:rFonts w:ascii="Times New Roman" w:hAnsi="Times New Roman" w:cs="Times New Roman"/>
+          <w:sz w:val="28"/>
+        </w:rPr>
+      </w:pPr>
+      <w:r>
+        <w:rPr>
+          <w:rFonts w:ascii="Times New Roman" w:hAnsi="Times New Roman" w:cs="Times New Roman"/>
+          <w:sz w:val="28"/>
+        </w:rPr>
+        <w:t xml:space="preserve">Обновить и очистить – перезагружает таблицу и сбрасывает все фильтры и прочие настройки </w:t>
+      </w:r>
+      <w:r>
+        <w:rPr>
+          <w:rFonts w:ascii="Times New Roman" w:hAnsi="Times New Roman" w:cs="Times New Roman"/>
+          <w:sz w:val="28"/>
+        </w:rPr>
+        <w:t>вывода данных</w:t>
+      </w:r>
+      <w:r>
+        <w:rPr>
+          <w:rFonts w:ascii="Times New Roman" w:hAnsi="Times New Roman" w:cs="Times New Roman"/>
+          <w:sz w:val="28"/>
+        </w:rPr>
+        <w:t>.</w:t>
+      </w:r>
+    </w:p>
+    <w:p>
+      <w:pPr>
+        <w:jc w:val="center"/>
+      </w:pPr>
+      <w:r>
+        <w:object w:dxaOrig="22209" w:dyaOrig="9731">
+          <v:shape id="_x0000_i1037" type="#_x0000_t75" style="width:452.25pt;height:198.75pt" o:ole="">
+            <v:imagedata r:id="rId18" o:title=""/>
+          </v:shape>
+          <o:OLEObject Type="Embed" ProgID="Unknown" ShapeID="_x0000_i1037" DrawAspect="Content" ObjectID="_1784467743" r:id="rId19"/>
+        </w:object>
+      </w:r>
+    </w:p>
+    <w:p>
+      <w:pPr>
+        <w:spacing w:line="360" w:lineRule="auto"/>
+        <w:jc w:val="center"/>
+        <w:rPr>
+          <w:rFonts w:ascii="Times New Roman" w:hAnsi="Times New Roman" w:cs="Times New Roman"/>
+          <w:sz w:val="28"/>
+          <w:lang w:val="en-US"/>
+        </w:rPr>
+      </w:pPr>
+      <w:r>
+        <w:rPr>
+          <w:rFonts w:ascii="Times New Roman" w:hAnsi="Times New Roman" w:cs="Times New Roman"/>
+          <w:sz w:val="28"/>
+        </w:rPr>
+        <w:t>Рис</w:t>
+      </w:r>
+      <w:r>
+        <w:rPr>
+          <w:rFonts w:ascii="Times New Roman" w:hAnsi="Times New Roman" w:cs="Times New Roman"/>
+          <w:sz w:val="28"/>
+        </w:rPr>
+        <w:t xml:space="preserve">.5 – Опция </w:t>
+      </w:r>
+      <w:r>
+        <w:rPr>
+          <w:rFonts w:ascii="Times New Roman" w:hAnsi="Times New Roman" w:cs="Times New Roman"/>
+          <w:sz w:val="28"/>
+          <w:lang w:val="en-US"/>
+        </w:rPr>
+        <w:t>“</w:t>
+      </w:r>
+      <w:r>
+        <w:rPr>
+          <w:rFonts w:ascii="Times New Roman" w:hAnsi="Times New Roman" w:cs="Times New Roman"/>
+          <w:sz w:val="28"/>
+        </w:rPr>
+        <w:t>Обновить</w:t>
+      </w:r>
+      <w:r>
+        <w:rPr>
+          <w:rFonts w:ascii="Times New Roman" w:hAnsi="Times New Roman" w:cs="Times New Roman"/>
+          <w:sz w:val="28"/>
+          <w:lang w:val="en-US"/>
+        </w:rPr>
+        <w:t>”</w:t>
+      </w:r>
+    </w:p>
+    <w:p>
+      <w:pPr>
+        <w:pStyle w:val="a7"/>
+        <w:numPr>
+          <w:ilvl w:val="1"/>
+          <w:numId w:val="5"/>
+        </w:numPr>
+        <w:spacing w:line="360" w:lineRule="auto"/>
+        <w:jc w:val="both"/>
+        <w:rPr>
+          <w:rFonts w:ascii="Times New Roman" w:hAnsi="Times New Roman" w:cs="Times New Roman"/>
+          <w:sz w:val="28"/>
+        </w:rPr>
+      </w:pPr>
+      <w:bookmarkStart w:id="4" w:name="_Toc173853950"/>
+      <w:r>
+        <w:rPr>
+          <w:rStyle w:val="20"/>
+          <w:rFonts w:ascii="Times New Roman" w:hAnsi="Times New Roman" w:cs="Times New Roman"/>
+          <w:color w:val="000000" w:themeColor="text1"/>
+          <w:sz w:val="28"/>
+        </w:rPr>
+        <w:t>Опция “Открыть справку”</w:t>
+      </w:r>
+      <w:bookmarkEnd w:id="4"/>
+      <w:r>
+        <w:rPr>
+          <w:rFonts w:ascii="Times New Roman" w:hAnsi="Times New Roman" w:cs="Times New Roman"/>
+          <w:sz w:val="28"/>
+        </w:rPr>
+        <w:t xml:space="preserve"> </w:t>
+      </w:r>
+      <w:r>
+        <w:rPr>
+          <w:rFonts w:ascii="Times New Roman" w:hAnsi="Times New Roman" w:cs="Times New Roman"/>
+          <w:sz w:val="28"/>
+        </w:rPr>
+        <w:t>(</w:t>
+      </w:r>
+      <w:r>
+        <w:rPr>
+          <w:rFonts w:ascii="Times New Roman" w:hAnsi="Times New Roman" w:cs="Times New Roman"/>
+          <w:sz w:val="28"/>
+        </w:rPr>
+        <w:t>Рис.6</w:t>
+      </w:r>
+      <w:r>
+        <w:rPr>
+          <w:rFonts w:ascii="Times New Roman" w:hAnsi="Times New Roman" w:cs="Times New Roman"/>
+          <w:sz w:val="28"/>
+        </w:rPr>
+        <w:t xml:space="preserve">): </w:t>
+      </w:r>
+      <w:r>
+        <w:rPr>
+          <w:rFonts w:ascii="Times New Roman" w:hAnsi="Times New Roman" w:cs="Times New Roman"/>
+          <w:sz w:val="28"/>
+        </w:rPr>
+        <w:t>открывает этот документ.</w:t>
+      </w:r>
+    </w:p>
+    <w:p>
+      <w:pPr>
+        <w:jc w:val="center"/>
+      </w:pPr>
+      <w:r>
+        <w:object w:dxaOrig="22209" w:dyaOrig="9731">
+          <v:shape id="_x0000_i1041" type="#_x0000_t75" style="width:467.25pt;height:204.75pt" o:ole="">
+            <v:imagedata r:id="rId20" o:title=""/>
+          </v:shape>
+          <o:OLEObject Type="Embed" ProgID="Unknown" ShapeID="_x0000_i1041" DrawAspect="Content" ObjectID="_1784467744" r:id="rId21"/>
+        </w:object>
+      </w:r>
+    </w:p>
+    <w:p>
+      <w:pPr>
+        <w:spacing w:line="360" w:lineRule="auto"/>
+        <w:jc w:val="center"/>
+        <w:rPr>
+          <w:rFonts w:ascii="Times New Roman" w:hAnsi="Times New Roman" w:cs="Times New Roman"/>
+          <w:sz w:val="28"/>
+          <w:lang w:val="en-US"/>
+        </w:rPr>
+      </w:pPr>
+      <w:r>
+        <w:rPr>
+          <w:rFonts w:ascii="Times New Roman" w:hAnsi="Times New Roman" w:cs="Times New Roman"/>
+          <w:sz w:val="28"/>
+        </w:rPr>
+        <w:t>Рис</w:t>
+      </w:r>
+      <w:r>
+        <w:rPr>
+          <w:rFonts w:ascii="Times New Roman" w:hAnsi="Times New Roman" w:cs="Times New Roman"/>
+          <w:sz w:val="28"/>
+        </w:rPr>
+        <w:t xml:space="preserve">.6 – Опция </w:t>
+      </w:r>
+      <w:r>
+        <w:rPr>
+          <w:rFonts w:ascii="Times New Roman" w:hAnsi="Times New Roman" w:cs="Times New Roman"/>
+          <w:sz w:val="28"/>
+          <w:lang w:val="en-US"/>
+        </w:rPr>
+        <w:t>“</w:t>
+      </w:r>
+      <w:r>
+        <w:rPr>
+          <w:rFonts w:ascii="Times New Roman" w:hAnsi="Times New Roman" w:cs="Times New Roman"/>
+          <w:sz w:val="28"/>
+        </w:rPr>
+        <w:t>Открыть справку</w:t>
+      </w:r>
+      <w:r>
+        <w:rPr>
+          <w:rFonts w:ascii="Times New Roman" w:hAnsi="Times New Roman" w:cs="Times New Roman"/>
+          <w:sz w:val="28"/>
+          <w:lang w:val="en-US"/>
+        </w:rPr>
+        <w:t>”</w:t>
+      </w:r>
+    </w:p>
+    <w:p>
+      <w:pPr>
+        <w:jc w:val="center"/>
+        <w:rPr>
+          <w:rFonts w:ascii="Times New Roman" w:hAnsi="Times New Roman" w:cs="Times New Roman"/>
+          <w:sz w:val="28"/>
+        </w:rPr>
+      </w:pPr>
+    </w:p>
+    <w:p>
+      <w:pPr>
+        <w:jc w:val="center"/>
+        <w:rPr>
+          <w:rFonts w:ascii="Times New Roman" w:hAnsi="Times New Roman" w:cs="Times New Roman"/>
+          <w:sz w:val="28"/>
+        </w:rPr>
+      </w:pPr>
+    </w:p>
+    <w:p>
+      <w:pPr>
+        <w:rPr>
+          <w:rFonts w:ascii="Times New Roman" w:hAnsi="Times New Roman" w:cs="Times New Roman"/>
+          <w:sz w:val="28"/>
+        </w:rPr>
+      </w:pPr>
+      <w:r>
+        <w:rPr>
+          <w:rFonts w:ascii="Times New Roman" w:hAnsi="Times New Roman" w:cs="Times New Roman"/>
+          <w:sz w:val="28"/>
+        </w:rPr>
+        <w:br w:type="page"/>
+      </w:r>
+    </w:p>
+    <w:p>
+      <w:pPr>
+        <w:pStyle w:val="1"/>
+        <w:numPr>
+          <w:ilvl w:val="0"/>
+          <w:numId w:val="5"/>
+        </w:numPr>
+        <w:jc w:val="center"/>
+        <w:rPr>
+          <w:rFonts w:ascii="Times New Roman" w:hAnsi="Times New Roman" w:cs="Times New Roman"/>
+          <w:b/>
+          <w:color w:val="auto"/>
+        </w:rPr>
+      </w:pPr>
+      <w:bookmarkStart w:id="5" w:name="_Toc173853951"/>
+      <w:r>
+        <w:rPr>
+          <w:rFonts w:ascii="Times New Roman" w:hAnsi="Times New Roman" w:cs="Times New Roman"/>
+          <w:b/>
+          <w:color w:val="auto"/>
+        </w:rPr>
+        <w:lastRenderedPageBreak/>
+        <w:t>Поиск</w:t>
+      </w:r>
+      <w:bookmarkEnd w:id="5"/>
+    </w:p>
+    <w:p/>
+    <w:p>
+      <w:pPr>
+        <w:spacing w:line="360" w:lineRule="auto"/>
+        <w:ind w:firstLine="708"/>
+        <w:jc w:val="both"/>
+        <w:rPr>
+          <w:rFonts w:ascii="Times New Roman" w:hAnsi="Times New Roman" w:cs="Times New Roman"/>
+          <w:sz w:val="28"/>
+        </w:rPr>
+      </w:pPr>
+      <w:r>
+        <w:rPr>
+          <w:rFonts w:ascii="Times New Roman" w:hAnsi="Times New Roman" w:cs="Times New Roman"/>
+          <w:sz w:val="28"/>
+        </w:rPr>
+        <w:t>Выделенный элемент (Рис.7) включает в себя поле поиска, в которое вводятся любое из ключевых значений, таких как</w:t>
+      </w:r>
+      <w:r>
+        <w:rPr>
+          <w:rFonts w:ascii="Times New Roman" w:hAnsi="Times New Roman" w:cs="Times New Roman"/>
+          <w:sz w:val="28"/>
+        </w:rPr>
+        <w:t>:</w:t>
+      </w:r>
+    </w:p>
+    <w:p>
+      <w:pPr>
+        <w:pStyle w:val="a7"/>
+        <w:numPr>
+          <w:ilvl w:val="0"/>
+          <w:numId w:val="3"/>
+        </w:numPr>
+        <w:spacing w:line="360" w:lineRule="auto"/>
+        <w:jc w:val="both"/>
+        <w:rPr>
+          <w:rFonts w:ascii="Times New Roman" w:hAnsi="Times New Roman" w:cs="Times New Roman"/>
+          <w:sz w:val="28"/>
+        </w:rPr>
+      </w:pPr>
+      <w:r>
+        <w:rPr>
+          <w:rFonts w:ascii="Times New Roman" w:hAnsi="Times New Roman" w:cs="Times New Roman"/>
+          <w:sz w:val="28"/>
+        </w:rPr>
+        <w:t>Децимальный номер;</w:t>
+      </w:r>
+    </w:p>
+    <w:p>
+      <w:pPr>
+        <w:pStyle w:val="a7"/>
+        <w:numPr>
+          <w:ilvl w:val="0"/>
+          <w:numId w:val="3"/>
+        </w:numPr>
+        <w:spacing w:line="360" w:lineRule="auto"/>
+        <w:jc w:val="both"/>
+        <w:rPr>
+          <w:rFonts w:ascii="Times New Roman" w:hAnsi="Times New Roman" w:cs="Times New Roman"/>
+          <w:sz w:val="28"/>
+        </w:rPr>
+      </w:pPr>
+      <w:r>
+        <w:rPr>
+          <w:rFonts w:ascii="Times New Roman" w:hAnsi="Times New Roman" w:cs="Times New Roman"/>
+          <w:sz w:val="28"/>
+        </w:rPr>
+        <w:t>Номер чека;</w:t>
+      </w:r>
+    </w:p>
+    <w:p>
+      <w:pPr>
+        <w:pStyle w:val="a7"/>
+        <w:numPr>
+          <w:ilvl w:val="0"/>
+          <w:numId w:val="3"/>
+        </w:numPr>
+        <w:spacing w:line="360" w:lineRule="auto"/>
+        <w:jc w:val="both"/>
+        <w:rPr>
+          <w:rFonts w:ascii="Times New Roman" w:hAnsi="Times New Roman" w:cs="Times New Roman"/>
+          <w:sz w:val="28"/>
+        </w:rPr>
+      </w:pPr>
+      <w:r>
+        <w:rPr>
+          <w:rFonts w:ascii="Times New Roman" w:hAnsi="Times New Roman" w:cs="Times New Roman"/>
+          <w:sz w:val="28"/>
+        </w:rPr>
+        <w:t>Номер заказа.</w:t>
+      </w:r>
+    </w:p>
+    <w:p>
+      <w:pPr>
+        <w:spacing w:line="360" w:lineRule="auto"/>
+        <w:jc w:val="both"/>
+        <w:rPr>
+          <w:rFonts w:ascii="Times New Roman" w:hAnsi="Times New Roman" w:cs="Times New Roman"/>
+          <w:sz w:val="28"/>
+        </w:rPr>
+      </w:pPr>
+      <w:r>
+        <w:rPr>
+          <w:rFonts w:ascii="Times New Roman" w:hAnsi="Times New Roman" w:cs="Times New Roman"/>
+          <w:b/>
+          <w:sz w:val="28"/>
+        </w:rPr>
+        <w:t>Примечание:</w:t>
+      </w:r>
+      <w:r>
+        <w:rPr>
+          <w:rFonts w:ascii="Times New Roman" w:hAnsi="Times New Roman" w:cs="Times New Roman"/>
+          <w:sz w:val="28"/>
+        </w:rPr>
+        <w:t xml:space="preserve"> </w:t>
+      </w:r>
+      <w:r>
+        <w:rPr>
+          <w:rFonts w:ascii="Times New Roman" w:hAnsi="Times New Roman" w:cs="Times New Roman"/>
+          <w:sz w:val="28"/>
+        </w:rPr>
+        <w:t>Значения не обязательно вводить целиком.</w:t>
+      </w:r>
+    </w:p>
+    <w:p>
+      <w:pPr>
+        <w:spacing w:line="360" w:lineRule="auto"/>
+        <w:ind w:firstLine="708"/>
+        <w:jc w:val="both"/>
+        <w:rPr>
+          <w:rFonts w:ascii="Times New Roman" w:hAnsi="Times New Roman" w:cs="Times New Roman"/>
+          <w:sz w:val="28"/>
+        </w:rPr>
+      </w:pPr>
+      <w:r>
+        <w:rPr>
+          <w:rFonts w:ascii="Times New Roman" w:hAnsi="Times New Roman" w:cs="Times New Roman"/>
+          <w:sz w:val="28"/>
+        </w:rPr>
+        <w:t xml:space="preserve">По окончанию ввода нажмите клавишу на клавиатуре </w:t>
+      </w:r>
+      <w:r>
+        <w:rPr>
+          <w:rFonts w:ascii="Times New Roman" w:hAnsi="Times New Roman" w:cs="Times New Roman"/>
+          <w:sz w:val="28"/>
+          <w:lang w:val="en-US"/>
+        </w:rPr>
+        <w:t>ENTER</w:t>
+      </w:r>
+      <w:r>
+        <w:rPr>
+          <w:rFonts w:ascii="Times New Roman" w:hAnsi="Times New Roman" w:cs="Times New Roman"/>
+          <w:sz w:val="28"/>
+        </w:rPr>
+        <w:t>, либо курсором по кнопке ПОИСК на экране (Рис.8). В случае, если при поиске не было найдено записей, появляется уведомляющее окно (Рис.9).</w:t>
+      </w:r>
+    </w:p>
+    <w:p>
+      <w:pPr>
+        <w:jc w:val="center"/>
+      </w:pPr>
+      <w:r>
+        <w:object w:dxaOrig="22209" w:dyaOrig="11121">
+          <v:shape id="_x0000_i1027" type="#_x0000_t75" style="width:456.75pt;height:228pt" o:ole="">
+            <v:imagedata r:id="rId22" o:title=""/>
+          </v:shape>
+          <o:OLEObject Type="Embed" ProgID="Unknown" ShapeID="_x0000_i1027" DrawAspect="Content" ObjectID="_1784467745" r:id="rId23"/>
+        </w:object>
+      </w:r>
+    </w:p>
+    <w:p>
+      <w:pPr>
+        <w:spacing w:line="360" w:lineRule="auto"/>
+        <w:jc w:val="center"/>
+        <w:rPr>
+          <w:rFonts w:ascii="Times New Roman" w:hAnsi="Times New Roman" w:cs="Times New Roman"/>
+          <w:sz w:val="28"/>
+        </w:rPr>
+      </w:pPr>
+      <w:r>
+        <w:rPr>
+          <w:rFonts w:ascii="Times New Roman" w:hAnsi="Times New Roman" w:cs="Times New Roman"/>
+          <w:sz w:val="28"/>
+        </w:rPr>
+        <w:t>Рис</w:t>
+      </w:r>
+      <w:r>
+        <w:rPr>
+          <w:rFonts w:ascii="Times New Roman" w:hAnsi="Times New Roman" w:cs="Times New Roman"/>
+          <w:sz w:val="28"/>
+        </w:rPr>
+        <w:t>.</w:t>
+      </w:r>
+      <w:r>
+        <w:rPr>
+          <w:rFonts w:ascii="Times New Roman" w:hAnsi="Times New Roman" w:cs="Times New Roman"/>
+          <w:sz w:val="28"/>
+        </w:rPr>
+        <w:t>7</w:t>
+      </w:r>
+      <w:r>
+        <w:rPr>
+          <w:rFonts w:ascii="Times New Roman" w:hAnsi="Times New Roman" w:cs="Times New Roman"/>
+          <w:sz w:val="28"/>
+        </w:rPr>
+        <w:t xml:space="preserve"> – Область поиска</w:t>
+      </w:r>
+    </w:p>
+    <w:p>
+      <w:pPr>
+        <w:jc w:val="center"/>
+      </w:pPr>
+      <w:r>
+        <w:object w:dxaOrig="22209" w:dyaOrig="11121">
+          <v:shape id="_x0000_i1028" type="#_x0000_t75" style="width:478.5pt;height:240pt" o:ole="">
+            <v:imagedata r:id="rId24" o:title=""/>
+          </v:shape>
+          <o:OLEObject Type="Embed" ProgID="Unknown" ShapeID="_x0000_i1028" DrawAspect="Content" ObjectID="_1784467746" r:id="rId25"/>
+        </w:object>
+      </w:r>
+    </w:p>
+    <w:p>
+      <w:pPr>
+        <w:spacing w:line="360" w:lineRule="auto"/>
+        <w:jc w:val="center"/>
+        <w:rPr>
+          <w:rFonts w:ascii="Times New Roman" w:hAnsi="Times New Roman" w:cs="Times New Roman"/>
+          <w:sz w:val="28"/>
+        </w:rPr>
+      </w:pPr>
+      <w:r>
+        <w:rPr>
+          <w:rFonts w:ascii="Times New Roman" w:hAnsi="Times New Roman" w:cs="Times New Roman"/>
+          <w:sz w:val="28"/>
+        </w:rPr>
+        <w:t>Рис</w:t>
+      </w:r>
+      <w:r>
+        <w:rPr>
+          <w:rFonts w:ascii="Times New Roman" w:hAnsi="Times New Roman" w:cs="Times New Roman"/>
+          <w:sz w:val="28"/>
+        </w:rPr>
+        <w:t>.</w:t>
+      </w:r>
+      <w:r>
+        <w:rPr>
+          <w:rFonts w:ascii="Times New Roman" w:hAnsi="Times New Roman" w:cs="Times New Roman"/>
+          <w:sz w:val="28"/>
+        </w:rPr>
+        <w:t>8</w:t>
+      </w:r>
+      <w:r>
+        <w:rPr>
+          <w:rFonts w:ascii="Times New Roman" w:hAnsi="Times New Roman" w:cs="Times New Roman"/>
+          <w:sz w:val="28"/>
+        </w:rPr>
+        <w:t xml:space="preserve"> – Кнопка ПОИСК</w:t>
+      </w:r>
+    </w:p>
+    <w:p>
+      <w:pPr>
+        <w:spacing w:line="360" w:lineRule="auto"/>
+        <w:jc w:val="center"/>
+        <w:rPr>
+          <w:rFonts w:ascii="Times New Roman" w:hAnsi="Times New Roman" w:cs="Times New Roman"/>
+          <w:sz w:val="28"/>
+        </w:rPr>
+      </w:pPr>
+      <w:r>
+        <w:rPr>
+          <w:rFonts w:ascii="Times New Roman" w:hAnsi="Times New Roman" w:cs="Times New Roman"/>
+          <w:sz w:val="28"/>
+        </w:rPr>
+        <w:drawing>
+          <wp:inline distT="0" distB="0" distL="0" distR="0" wp14:anchorId="458274CF" wp14:editId="38C7F733">
+            <wp:extent cx="1924319" cy="1267002"/>
+            <wp:effectExtent l="0" t="0" r="0" b="9525"/>
+            <wp:docPr id="7" name="Рисунок 7"/>
+            <wp:cNvGraphicFramePr>
+              <a:graphicFrameLocks xmlns:a="http://schemas.openxmlformats.org/drawingml/2006/main" noChangeAspect="1"/>
+            </wp:cNvGraphicFramePr>
+            <a:graphic xmlns:a="http://schemas.openxmlformats.org/drawingml/2006/main">
+              <a:graphicData uri="http://schemas.openxmlformats.org/drawingml/2006/picture">
+                <pic:pic xmlns:pic="http://schemas.openxmlformats.org/drawingml/2006/picture">
+                  <pic:nvPicPr>
+                    <pic:cNvPr id="1" name=""/>
+                    <pic:cNvPicPr/>
+                  </pic:nvPicPr>
+                  <pic:blipFill>
+                    <a:blip r:embed="rId26"/>
+                    <a:stretch>
+                      <a:fillRect/>
+                    </a:stretch>
+                  </pic:blipFill>
+                  <pic:spPr>
+                    <a:xfrm>
+                      <a:off x="0" y="0"/>
+                      <a:ext cx="1924319" cy="1267002"/>
+                    </a:xfrm>
+                    <a:prstGeom prst="rect">
+                      <a:avLst/>
+                    </a:prstGeom>
+                  </pic:spPr>
+                </pic:pic>
+              </a:graphicData>
+            </a:graphic>
+          </wp:inline>
+        </w:drawing>
+      </w:r>
+    </w:p>
+    <w:p>
+      <w:pPr>
+        <w:spacing w:line="360" w:lineRule="auto"/>
+        <w:jc w:val="center"/>
+        <w:rPr>
+          <w:rFonts w:ascii="Times New Roman" w:hAnsi="Times New Roman" w:cs="Times New Roman"/>
+          <w:sz w:val="28"/>
+        </w:rPr>
+      </w:pPr>
+      <w:r>
+        <w:rPr>
+          <w:rFonts w:ascii="Times New Roman" w:hAnsi="Times New Roman" w:cs="Times New Roman"/>
+          <w:sz w:val="28"/>
+        </w:rPr>
+        <w:t>Рис</w:t>
+      </w:r>
+      <w:r>
+        <w:rPr>
+          <w:rFonts w:ascii="Times New Roman" w:hAnsi="Times New Roman" w:cs="Times New Roman"/>
+          <w:sz w:val="28"/>
+        </w:rPr>
+        <w:t>.</w:t>
+      </w:r>
+      <w:r>
+        <w:rPr>
+          <w:rFonts w:ascii="Times New Roman" w:hAnsi="Times New Roman" w:cs="Times New Roman"/>
+          <w:sz w:val="28"/>
+        </w:rPr>
+        <w:t>9</w:t>
+      </w:r>
+      <w:r>
+        <w:rPr>
+          <w:rFonts w:ascii="Times New Roman" w:hAnsi="Times New Roman" w:cs="Times New Roman"/>
+          <w:sz w:val="28"/>
+        </w:rPr>
+        <w:t xml:space="preserve"> – </w:t>
+      </w:r>
+      <w:r>
+        <w:rPr>
+          <w:rFonts w:ascii="Times New Roman" w:hAnsi="Times New Roman" w:cs="Times New Roman"/>
+          <w:sz w:val="28"/>
+        </w:rPr>
+        <w:t>Уведомление о неудачном поиске</w:t>
+      </w:r>
+    </w:p>
+    <w:p>
+      <w:pPr>
+        <w:rPr>
+          <w:rFonts w:ascii="Times New Roman" w:hAnsi="Times New Roman" w:cs="Times New Roman"/>
+          <w:sz w:val="28"/>
+        </w:rPr>
+      </w:pPr>
+      <w:r>
+        <w:rPr>
+          <w:rFonts w:ascii="Times New Roman" w:hAnsi="Times New Roman" w:cs="Times New Roman"/>
+          <w:sz w:val="28"/>
+        </w:rPr>
+        <w:br w:type="page"/>
+      </w:r>
+    </w:p>
+    <w:p>
+      <w:pPr>
+        <w:spacing w:line="360" w:lineRule="auto"/>
+        <w:ind w:firstLine="708"/>
+        <w:jc w:val="both"/>
+        <w:rPr>
+          <w:rFonts w:ascii="Times New Roman" w:hAnsi="Times New Roman" w:cs="Times New Roman"/>
+          <w:sz w:val="28"/>
+        </w:rPr>
+      </w:pPr>
+      <w:r>
+        <w:rPr>
+          <w:rFonts w:ascii="Times New Roman" w:hAnsi="Times New Roman" w:cs="Times New Roman"/>
+          <w:sz w:val="28"/>
+        </w:rPr>
+        <w:lastRenderedPageBreak/>
+        <w:t>Чтобы очистить поиск, удалит</w:t>
+      </w:r>
+      <w:r>
+        <w:rPr>
+          <w:rFonts w:ascii="Times New Roman" w:hAnsi="Times New Roman" w:cs="Times New Roman"/>
+          <w:sz w:val="28"/>
+        </w:rPr>
+        <w:t>е</w:t>
+      </w:r>
+      <w:r>
+        <w:rPr>
+          <w:rFonts w:ascii="Times New Roman" w:hAnsi="Times New Roman" w:cs="Times New Roman"/>
+          <w:sz w:val="28"/>
+        </w:rPr>
+        <w:t xml:space="preserve"> все символы из поля поиска</w:t>
+      </w:r>
+      <w:r>
+        <w:rPr>
+          <w:rFonts w:ascii="Times New Roman" w:hAnsi="Times New Roman" w:cs="Times New Roman"/>
+          <w:sz w:val="28"/>
+        </w:rPr>
+        <w:t xml:space="preserve"> (Рис.10)</w:t>
+      </w:r>
+      <w:r>
+        <w:rPr>
+          <w:rFonts w:ascii="Times New Roman" w:hAnsi="Times New Roman" w:cs="Times New Roman"/>
+          <w:sz w:val="28"/>
+        </w:rPr>
+        <w:t xml:space="preserve"> и нажмите </w:t>
+      </w:r>
+      <w:r>
+        <w:rPr>
+          <w:rFonts w:ascii="Times New Roman" w:hAnsi="Times New Roman" w:cs="Times New Roman"/>
+          <w:sz w:val="28"/>
+          <w:lang w:val="en-US"/>
+        </w:rPr>
+        <w:t>ENTER</w:t>
+      </w:r>
+      <w:r>
+        <w:rPr>
+          <w:rFonts w:ascii="Times New Roman" w:hAnsi="Times New Roman" w:cs="Times New Roman"/>
+          <w:sz w:val="28"/>
+        </w:rPr>
+        <w:t xml:space="preserve"> </w:t>
+      </w:r>
+      <w:r>
+        <w:rPr>
+          <w:rFonts w:ascii="Times New Roman" w:hAnsi="Times New Roman" w:cs="Times New Roman"/>
+          <w:sz w:val="28"/>
+        </w:rPr>
+        <w:t>или курсором на кнопку ПОИСК.</w:t>
+      </w:r>
+    </w:p>
+    <w:p>
+      <w:pPr>
+        <w:spacing w:line="360" w:lineRule="auto"/>
+        <w:ind w:firstLine="708"/>
+        <w:jc w:val="both"/>
+        <w:rPr>
+          <w:rFonts w:ascii="Times New Roman" w:hAnsi="Times New Roman" w:cs="Times New Roman"/>
+          <w:sz w:val="28"/>
+        </w:rPr>
+      </w:pPr>
+      <w:r>
+        <w:rPr>
+          <w:rFonts w:ascii="Times New Roman" w:hAnsi="Times New Roman" w:cs="Times New Roman"/>
+          <w:sz w:val="28"/>
+        </w:rPr>
+        <w:t>Альтернативно</w:t>
+      </w:r>
+      <w:r>
+        <w:rPr>
+          <w:rFonts w:ascii="Times New Roman" w:hAnsi="Times New Roman" w:cs="Times New Roman"/>
+          <w:sz w:val="28"/>
+        </w:rPr>
+        <w:t xml:space="preserve"> </w:t>
+      </w:r>
+      <w:r>
+        <w:rPr>
+          <w:rFonts w:ascii="Times New Roman" w:hAnsi="Times New Roman" w:cs="Times New Roman"/>
+          <w:sz w:val="28"/>
+        </w:rPr>
+        <w:t xml:space="preserve">можно выбрать опцию в меню </w:t>
+      </w:r>
+      <w:r>
+        <w:rPr>
+          <w:rFonts w:ascii="Times New Roman" w:hAnsi="Times New Roman" w:cs="Times New Roman"/>
+          <w:sz w:val="28"/>
+        </w:rPr>
+        <w:t>“</w:t>
+      </w:r>
+      <w:r>
+        <w:rPr>
+          <w:rFonts w:ascii="Times New Roman" w:hAnsi="Times New Roman" w:cs="Times New Roman"/>
+          <w:sz w:val="28"/>
+        </w:rPr>
+        <w:t>Обновить и очистить</w:t>
+      </w:r>
+      <w:r>
+        <w:rPr>
+          <w:rFonts w:ascii="Times New Roman" w:hAnsi="Times New Roman" w:cs="Times New Roman"/>
+          <w:sz w:val="28"/>
+        </w:rPr>
+        <w:t>”</w:t>
+      </w:r>
+      <w:r>
+        <w:rPr>
+          <w:rFonts w:ascii="Times New Roman" w:hAnsi="Times New Roman" w:cs="Times New Roman"/>
+          <w:sz w:val="28"/>
+        </w:rPr>
+        <w:t xml:space="preserve"> (Рис.11), чтобы перезагрузить вывод данных, а также сбросить все параметры поиска и фильтры.</w:t>
+      </w:r>
+    </w:p>
+    <w:p>
+      <w:pPr>
+        <w:jc w:val="center"/>
+        <w:rPr>
+          <w:rFonts w:ascii="Times New Roman" w:hAnsi="Times New Roman" w:cs="Times New Roman"/>
+          <w:sz w:val="28"/>
+        </w:rPr>
+      </w:pPr>
+      <w:r>
+        <w:rPr>
+          <w:rFonts w:ascii="Times New Roman" w:hAnsi="Times New Roman" w:cs="Times New Roman"/>
+          <w:noProof/>
+          <w:sz w:val="28"/>
+          <w:lang w:eastAsia="ru-RU"/>
+        </w:rPr>
+        <w:drawing>
+          <wp:inline distT="0" distB="0" distL="0" distR="0" wp14:anchorId="6A633CBC" wp14:editId="7C1DF6FF">
+            <wp:extent cx="3086531" cy="704948"/>
+            <wp:effectExtent l="0" t="0" r="0" b="0"/>
+            <wp:docPr id="1" name="Рисунок 1"/>
+            <wp:cNvGraphicFramePr>
+              <a:graphicFrameLocks xmlns:a="http://schemas.openxmlformats.org/drawingml/2006/main" noChangeAspect="1"/>
+            </wp:cNvGraphicFramePr>
+            <a:graphic xmlns:a="http://schemas.openxmlformats.org/drawingml/2006/main">
+              <a:graphicData uri="http://schemas.openxmlformats.org/drawingml/2006/picture">
+                <pic:pic xmlns:pic="http://schemas.openxmlformats.org/drawingml/2006/picture">
+                  <pic:nvPicPr>
+                    <pic:cNvPr id="1" name=""/>
+                    <pic:cNvPicPr/>
+                  </pic:nvPicPr>
+                  <pic:blipFill>
+                    <a:blip r:embed="rId27"/>
+                    <a:stretch>
+                      <a:fillRect/>
+                    </a:stretch>
+                  </pic:blipFill>
+                  <pic:spPr>
+                    <a:xfrm>
+                      <a:off x="0" y="0"/>
                       <a:ext cx="3086531" cy="704948"/>
                     </a:xfrm>
                     <a:prstGeom prst="rect">
@@ -1428,6 +2725,7 @@
     </w:p>
     <w:p>
       <w:pPr>
+        <w:spacing w:line="360" w:lineRule="auto"/>
         <w:jc w:val="center"/>
         <w:rPr>
           <w:rFonts w:ascii="Times New Roman" w:hAnsi="Times New Roman" w:cs="Times New Roman"/>
@@ -1453,40 +2751,116 @@
           <w:rFonts w:ascii="Times New Roman" w:hAnsi="Times New Roman" w:cs="Times New Roman"/>
           <w:sz w:val="28"/>
         </w:rPr>
-        <w:t>3</w:t>
-      </w:r>
-      <w:r>
-        <w:rPr>
-          <w:rFonts w:ascii="Times New Roman" w:hAnsi="Times New Roman" w:cs="Times New Roman"/>
-          <w:sz w:val="28"/>
-        </w:rPr>
-        <w:t xml:space="preserve"> – </w:t>
-      </w:r>
-      <w:r>
-        <w:rPr>
-          <w:rFonts w:ascii="Times New Roman" w:hAnsi="Times New Roman" w:cs="Times New Roman"/>
-          <w:sz w:val="28"/>
-        </w:rPr>
-        <w:t>Очистка поиска</w:t>
-      </w:r>
-    </w:p>
-    <w:p>
-      <w:pPr>
-        <w:rPr>
-          <w:rFonts w:ascii="Times New Roman" w:hAnsi="Times New Roman" w:cs="Times New Roman"/>
-          <w:sz w:val="28"/>
-        </w:rPr>
-      </w:pPr>
-      <w:r>
-        <w:rPr>
-          <w:rFonts w:ascii="Times New Roman" w:hAnsi="Times New Roman" w:cs="Times New Roman"/>
-          <w:sz w:val="28"/>
-        </w:rPr>
+        <w:t>10</w:t>
+      </w:r>
+      <w:r>
+        <w:rPr>
+          <w:rFonts w:ascii="Times New Roman" w:hAnsi="Times New Roman" w:cs="Times New Roman"/>
+          <w:sz w:val="28"/>
+        </w:rPr>
+        <w:t xml:space="preserve"> – Очистка поиска</w:t>
+      </w:r>
+    </w:p>
+    <w:p>
+      <w:pPr>
+        <w:jc w:val="both"/>
+      </w:pPr>
+      <w:r>
+        <w:object w:dxaOrig="22209" w:dyaOrig="11121">
+          <v:shape id="_x0000_i1029" type="#_x0000_t75" style="width:467.25pt;height:234pt" o:ole="">
+            <v:imagedata r:id="rId28" o:title=""/>
+          </v:shape>
+          <o:OLEObject Type="Embed" ProgID="Unknown" ShapeID="_x0000_i1029" DrawAspect="Content" ObjectID="_1784467747" r:id="rId29"/>
+        </w:object>
+      </w:r>
+    </w:p>
+    <w:p>
+      <w:pPr>
+        <w:spacing w:line="360" w:lineRule="auto"/>
+        <w:jc w:val="center"/>
+        <w:rPr>
+          <w:rFonts w:ascii="Times New Roman" w:hAnsi="Times New Roman" w:cs="Times New Roman"/>
+          <w:sz w:val="28"/>
+        </w:rPr>
+      </w:pPr>
+      <w:r>
+        <w:rPr>
+          <w:rFonts w:ascii="Times New Roman" w:hAnsi="Times New Roman" w:cs="Times New Roman"/>
+          <w:sz w:val="28"/>
+        </w:rPr>
+        <w:t>Рис</w:t>
+      </w:r>
+      <w:r>
+        <w:rPr>
+          <w:rFonts w:ascii="Times New Roman" w:hAnsi="Times New Roman" w:cs="Times New Roman"/>
+          <w:sz w:val="28"/>
+        </w:rPr>
+        <w:t>.</w:t>
+      </w:r>
+      <w:r>
+        <w:rPr>
+          <w:rFonts w:ascii="Times New Roman" w:hAnsi="Times New Roman" w:cs="Times New Roman"/>
+          <w:sz w:val="28"/>
+        </w:rPr>
+        <w:t>1</w:t>
+      </w:r>
+      <w:r>
+        <w:rPr>
+          <w:rFonts w:ascii="Times New Roman" w:hAnsi="Times New Roman" w:cs="Times New Roman"/>
+          <w:sz w:val="28"/>
+        </w:rPr>
+        <w:t>1</w:t>
+      </w:r>
+      <w:r>
+        <w:rPr>
+          <w:rFonts w:ascii="Times New Roman" w:hAnsi="Times New Roman" w:cs="Times New Roman"/>
+          <w:sz w:val="28"/>
+        </w:rPr>
+        <w:t xml:space="preserve"> – Функция обновления</w:t>
+      </w:r>
+    </w:p>
+    <w:p>
+      <w:pPr>
+        <w:jc w:val="both"/>
+      </w:pPr>
+    </w:p>
+    <w:p>
+      <w:r>
         <w:br w:type="page"/>
       </w:r>
     </w:p>
     <w:p>
       <w:pPr>
+        <w:pStyle w:val="1"/>
+        <w:numPr>
+          <w:ilvl w:val="0"/>
+          <w:numId w:val="5"/>
+        </w:numPr>
+        <w:spacing w:line="360" w:lineRule="auto"/>
+        <w:ind w:left="357" w:hanging="357"/>
+        <w:jc w:val="center"/>
+        <w:rPr>
+          <w:rFonts w:ascii="Times New Roman" w:hAnsi="Times New Roman" w:cs="Times New Roman"/>
+          <w:b/>
+          <w:color w:val="auto"/>
+        </w:rPr>
+      </w:pPr>
+      <w:bookmarkStart w:id="6" w:name="_Toc173853952"/>
+      <w:r>
+        <w:rPr>
+          <w:rFonts w:ascii="Times New Roman" w:hAnsi="Times New Roman" w:cs="Times New Roman"/>
+          <w:b/>
+          <w:color w:val="auto"/>
+        </w:rPr>
+        <w:lastRenderedPageBreak/>
+        <w:t>Добавление чеков</w:t>
+      </w:r>
+      <w:bookmarkEnd w:id="6"/>
+    </w:p>
+    <w:p/>
+    <w:p>
+      <w:pPr>
+        <w:spacing w:line="360" w:lineRule="auto"/>
         <w:ind w:firstLine="708"/>
         <w:jc w:val="both"/>
         <w:rPr>
@@ -1499,8 +2873,127 @@
           <w:rFonts w:ascii="Times New Roman" w:hAnsi="Times New Roman" w:cs="Times New Roman"/>
           <w:sz w:val="28"/>
         </w:rPr>
-        <w:lastRenderedPageBreak/>
-        <w:t>Альтернативно</w:t>
+        <w:t xml:space="preserve">Для добавления нового чека, нажмите на кнопку </w:t>
+      </w:r>
+      <w:r>
+        <w:rPr>
+          <w:rFonts w:ascii="Times New Roman" w:hAnsi="Times New Roman" w:cs="Times New Roman"/>
+          <w:sz w:val="28"/>
+        </w:rPr>
+        <w:t>“</w:t>
+      </w:r>
+      <w:r>
+        <w:rPr>
+          <w:rFonts w:ascii="Times New Roman" w:hAnsi="Times New Roman" w:cs="Times New Roman"/>
+          <w:sz w:val="28"/>
+        </w:rPr>
+        <w:t>Добавить чек</w:t>
+      </w:r>
+      <w:r>
+        <w:rPr>
+          <w:rFonts w:ascii="Times New Roman" w:hAnsi="Times New Roman" w:cs="Times New Roman"/>
+          <w:sz w:val="28"/>
+        </w:rPr>
+        <w:t>”</w:t>
+      </w:r>
+      <w:r>
+        <w:rPr>
+          <w:rFonts w:ascii="Times New Roman" w:hAnsi="Times New Roman" w:cs="Times New Roman"/>
+          <w:sz w:val="28"/>
+        </w:rPr>
+        <w:t xml:space="preserve"> (Рис.11). Открывается окно формирования чека (Рис.12</w:t>
+      </w:r>
+      <w:r>
+        <w:rPr>
+          <w:rFonts w:ascii="Times New Roman" w:hAnsi="Times New Roman" w:cs="Times New Roman"/>
+          <w:sz w:val="28"/>
+        </w:rPr>
+        <w:t xml:space="preserve"> и Рис.13</w:t>
+      </w:r>
+      <w:r>
+        <w:rPr>
+          <w:rFonts w:ascii="Times New Roman" w:hAnsi="Times New Roman" w:cs="Times New Roman"/>
+          <w:sz w:val="28"/>
+        </w:rPr>
+        <w:t>).</w:t>
+      </w:r>
+    </w:p>
+    <w:p>
+      <w:pPr>
+        <w:spacing w:line="360" w:lineRule="auto"/>
+        <w:ind w:firstLine="708"/>
+        <w:jc w:val="both"/>
+        <w:rPr>
+          <w:rFonts w:ascii="Times New Roman" w:hAnsi="Times New Roman" w:cs="Times New Roman"/>
+          <w:sz w:val="28"/>
+        </w:rPr>
+      </w:pPr>
+      <w:r>
+        <w:rPr>
+          <w:rFonts w:ascii="Times New Roman" w:hAnsi="Times New Roman" w:cs="Times New Roman"/>
+          <w:sz w:val="28"/>
+        </w:rPr>
+        <w:t xml:space="preserve">В поле </w:t>
+      </w:r>
+      <w:r>
+        <w:rPr>
+          <w:rFonts w:ascii="Times New Roman" w:hAnsi="Times New Roman" w:cs="Times New Roman"/>
+          <w:sz w:val="28"/>
+        </w:rPr>
+        <w:t>“</w:t>
+      </w:r>
+      <w:r>
+        <w:rPr>
+          <w:rFonts w:ascii="Times New Roman" w:hAnsi="Times New Roman" w:cs="Times New Roman"/>
+          <w:sz w:val="28"/>
+        </w:rPr>
+        <w:t>Децимальный номер</w:t>
+      </w:r>
+      <w:r>
+        <w:rPr>
+          <w:rFonts w:ascii="Times New Roman" w:hAnsi="Times New Roman" w:cs="Times New Roman"/>
+          <w:sz w:val="28"/>
+        </w:rPr>
+        <w:t>”</w:t>
+      </w:r>
+      <w:r>
+        <w:rPr>
+          <w:rFonts w:ascii="Times New Roman" w:hAnsi="Times New Roman" w:cs="Times New Roman"/>
+          <w:sz w:val="28"/>
+        </w:rPr>
+        <w:t xml:space="preserve"> реализован поиск</w:t>
+      </w:r>
+      <w:r>
+        <w:rPr>
+          <w:rFonts w:ascii="Times New Roman" w:hAnsi="Times New Roman" w:cs="Times New Roman"/>
+          <w:sz w:val="28"/>
+        </w:rPr>
+        <w:t xml:space="preserve"> (Рис.14)</w:t>
+      </w:r>
+      <w:r>
+        <w:rPr>
+          <w:rFonts w:ascii="Times New Roman" w:hAnsi="Times New Roman" w:cs="Times New Roman"/>
+          <w:sz w:val="28"/>
+        </w:rPr>
+        <w:t>. При вводе номера всплывает подсказка с предположительным полным номером.</w:t>
+      </w:r>
+    </w:p>
+    <w:p>
+      <w:pPr>
+        <w:spacing w:line="360" w:lineRule="auto"/>
+        <w:ind w:firstLine="708"/>
+        <w:jc w:val="both"/>
+        <w:rPr>
+          <w:rFonts w:ascii="Times New Roman" w:hAnsi="Times New Roman" w:cs="Times New Roman"/>
+          <w:sz w:val="28"/>
+        </w:rPr>
+      </w:pPr>
+      <w:r>
+        <w:rPr>
+          <w:rFonts w:ascii="Times New Roman" w:hAnsi="Times New Roman" w:cs="Times New Roman"/>
+          <w:sz w:val="28"/>
+        </w:rPr>
+        <w:t>При вводе некорректным данных выводится ошибка, уведомляющая в каком поле введены недопустимые данные (Рис.15).</w:t>
       </w:r>
       <w:r>
         <w:rPr>
@@ -1514,73 +3007,82 @@
           <w:rFonts w:ascii="Times New Roman" w:hAnsi="Times New Roman" w:cs="Times New Roman"/>
           <w:sz w:val="28"/>
         </w:rPr>
-        <w:t xml:space="preserve">можно выбрать </w:t>
-      </w:r>
-      <w:r>
-        <w:rPr>
-          <w:rFonts w:ascii="Times New Roman" w:hAnsi="Times New Roman" w:cs="Times New Roman"/>
-          <w:sz w:val="28"/>
-        </w:rPr>
-        <w:t xml:space="preserve">опцию в меню </w:t>
-      </w:r>
-      <w:r>
-        <w:rPr>
-          <w:rFonts w:ascii="Times New Roman" w:hAnsi="Times New Roman" w:cs="Times New Roman"/>
-          <w:sz w:val="28"/>
-        </w:rPr>
-        <w:t>“</w:t>
-      </w:r>
-      <w:r>
-        <w:rPr>
-          <w:rFonts w:ascii="Times New Roman" w:hAnsi="Times New Roman" w:cs="Times New Roman"/>
-          <w:sz w:val="28"/>
-        </w:rPr>
-        <w:t>Обновить и очистить</w:t>
-      </w:r>
-      <w:r>
-        <w:rPr>
-          <w:rFonts w:ascii="Times New Roman" w:hAnsi="Times New Roman" w:cs="Times New Roman"/>
-          <w:sz w:val="28"/>
-        </w:rPr>
-        <w:t>”</w:t>
-      </w:r>
-      <w:r>
-        <w:rPr>
-          <w:rFonts w:ascii="Times New Roman" w:hAnsi="Times New Roman" w:cs="Times New Roman"/>
-          <w:sz w:val="28"/>
-        </w:rPr>
-        <w:t>, чтобы перезагрузить вывод данных, а также сбросить все параметры поиска и фильтры</w:t>
-      </w:r>
-      <w:r>
-        <w:rPr>
-          <w:rFonts w:ascii="Times New Roman" w:hAnsi="Times New Roman" w:cs="Times New Roman"/>
-          <w:sz w:val="28"/>
-        </w:rPr>
-        <w:t xml:space="preserve">. </w:t>
-      </w:r>
-      <w:r>
-        <w:rPr>
-          <w:rFonts w:ascii="Times New Roman" w:hAnsi="Times New Roman" w:cs="Times New Roman"/>
-          <w:sz w:val="28"/>
-        </w:rPr>
-        <w:t>См картинку ниже.</w:t>
+        <w:t xml:space="preserve">Если пользователь ввёл несуществующий децимальный номер, программа предложит занести его в базу данных и продолжить формирование чека. </w:t>
+      </w:r>
+      <w:r>
+        <w:rPr>
+          <w:rFonts w:ascii="Times New Roman" w:hAnsi="Times New Roman" w:cs="Times New Roman"/>
+          <w:sz w:val="28"/>
+        </w:rPr>
+        <w:t xml:space="preserve">После ввода всех данных </w:t>
       </w:r>
     </w:p>
     <w:p>
       <w:pPr>
         <w:jc w:val="both"/>
-      </w:pPr>
-      <w:r>
-        <w:object w:dxaOrig="22209" w:dyaOrig="11121">
-          <v:shape id="_x0000_i1047" type="#_x0000_t75" style="width:467.3pt;height:234.35pt" o:ole="">
-            <v:imagedata r:id="rId16" o:title=""/>
+        <w:rPr>
+          <w:rFonts w:ascii="Times New Roman" w:hAnsi="Times New Roman" w:cs="Times New Roman"/>
+          <w:sz w:val="28"/>
+        </w:rPr>
+      </w:pPr>
+      <w:r>
+        <w:rPr>
+          <w:rFonts w:ascii="Times New Roman" w:hAnsi="Times New Roman" w:cs="Times New Roman"/>
+          <w:sz w:val="28"/>
+        </w:rPr>
+        <w:t>Примечание</w:t>
+      </w:r>
+      <w:r>
+        <w:rPr>
+          <w:rFonts w:ascii="Times New Roman" w:hAnsi="Times New Roman" w:cs="Times New Roman"/>
+          <w:sz w:val="28"/>
+        </w:rPr>
+        <w:t xml:space="preserve">: </w:t>
+      </w:r>
+      <w:r>
+        <w:rPr>
+          <w:rFonts w:ascii="Times New Roman" w:hAnsi="Times New Roman" w:cs="Times New Roman"/>
+          <w:sz w:val="28"/>
+        </w:rPr>
+        <w:t xml:space="preserve">Клавиша </w:t>
+      </w:r>
+      <w:r>
+        <w:rPr>
+          <w:rFonts w:ascii="Times New Roman" w:hAnsi="Times New Roman" w:cs="Times New Roman"/>
+          <w:sz w:val="28"/>
+          <w:lang w:val="en-US"/>
+        </w:rPr>
+        <w:t>TAB</w:t>
+      </w:r>
+      <w:r>
+        <w:rPr>
+          <w:rFonts w:ascii="Times New Roman" w:hAnsi="Times New Roman" w:cs="Times New Roman"/>
+          <w:sz w:val="28"/>
+        </w:rPr>
+        <w:t xml:space="preserve"> </w:t>
+      </w:r>
+      <w:r>
+        <w:rPr>
+          <w:rFonts w:ascii="Times New Roman" w:hAnsi="Times New Roman" w:cs="Times New Roman"/>
+          <w:sz w:val="28"/>
+        </w:rPr>
+        <w:t>– быстрый переход к следующей строке.</w:t>
+      </w:r>
+    </w:p>
+    <w:p/>
+    <w:p>
+      <w:r>
+        <w:object w:dxaOrig="22209" w:dyaOrig="9731">
+          <v:shape id="_x0000_i1030" type="#_x0000_t75" style="width:467.25pt;height:205.5pt" o:ole="">
+            <v:imagedata r:id="rId30" o:title=""/>
           </v:shape>
-          <o:OLEObject Type="Embed" ProgID="Unknown" ShapeID="_x0000_i1047" DrawAspect="Content" ObjectID="_1784380646" r:id="rId17"/>
+          <o:OLEObject Type="Embed" ProgID="Unknown" ShapeID="_x0000_i1030" DrawAspect="Content" ObjectID="_1784467748" r:id="rId31"/>
         </w:object>
       </w:r>
     </w:p>
     <w:p>
       <w:pPr>
+        <w:spacing w:line="360" w:lineRule="auto"/>
         <w:jc w:val="center"/>
         <w:rPr>
           <w:rFonts w:ascii="Times New Roman" w:hAnsi="Times New Roman" w:cs="Times New Roman"/>
@@ -1606,130 +3108,21 @@
           <w:rFonts w:ascii="Times New Roman" w:hAnsi="Times New Roman" w:cs="Times New Roman"/>
           <w:sz w:val="28"/>
         </w:rPr>
-        <w:t>4</w:t>
-      </w:r>
-      <w:r>
-        <w:rPr>
-          <w:rFonts w:ascii="Times New Roman" w:hAnsi="Times New Roman" w:cs="Times New Roman"/>
-          <w:sz w:val="28"/>
-        </w:rPr>
-        <w:t xml:space="preserve"> –</w:t>
-      </w:r>
-      <w:r>
-        <w:rPr>
-          <w:rFonts w:ascii="Times New Roman" w:hAnsi="Times New Roman" w:cs="Times New Roman"/>
-          <w:sz w:val="28"/>
-        </w:rPr>
-        <w:t xml:space="preserve"> Функция обновления</w:t>
-      </w:r>
-    </w:p>
-    <w:p>
-      <w:pPr>
-        <w:jc w:val="both"/>
-      </w:pPr>
-    </w:p>
-    <w:p>
-      <w:r>
-        <w:br w:type="page"/>
-      </w:r>
-    </w:p>
-    <w:p>
-      <w:pPr>
-        <w:pStyle w:val="1"/>
-        <w:jc w:val="center"/>
-        <w:rPr>
-          <w:rFonts w:ascii="Times New Roman" w:hAnsi="Times New Roman" w:cs="Times New Roman"/>
-          <w:b/>
-          <w:color w:val="auto"/>
-        </w:rPr>
-      </w:pPr>
-      <w:bookmarkStart w:id="2" w:name="_Toc173501653"/>
-      <w:r>
-        <w:rPr>
-          <w:rFonts w:ascii="Times New Roman" w:hAnsi="Times New Roman" w:cs="Times New Roman"/>
-          <w:b/>
-          <w:color w:val="auto"/>
-        </w:rPr>
-        <w:lastRenderedPageBreak/>
-        <w:t>Добавление чеков</w:t>
-      </w:r>
-      <w:bookmarkEnd w:id="2"/>
-    </w:p>
-    <w:p>
-      <w:r>
-        <w:object w:dxaOrig="22209" w:dyaOrig="9731">
-          <v:shape id="_x0000_i1048" type="#_x0000_t75" style="width:467.3pt;height:205.15pt" o:ole="">
-            <v:imagedata r:id="rId18" o:title=""/>
-          </v:shape>
-          <o:OLEObject Type="Embed" ProgID="Unknown" ShapeID="_x0000_i1048" DrawAspect="Content" ObjectID="_1784380647" r:id="rId19"/>
-        </w:object>
-      </w:r>
-    </w:p>
-    <w:p>
-      <w:pPr>
-        <w:jc w:val="center"/>
-        <w:rPr>
-          <w:rFonts w:ascii="Times New Roman" w:hAnsi="Times New Roman" w:cs="Times New Roman"/>
-          <w:sz w:val="28"/>
-        </w:rPr>
-      </w:pPr>
-      <w:r>
-        <w:rPr>
-          <w:rFonts w:ascii="Times New Roman" w:hAnsi="Times New Roman" w:cs="Times New Roman"/>
-          <w:sz w:val="28"/>
-        </w:rPr>
-        <w:t>Рис</w:t>
-      </w:r>
-      <w:r>
-        <w:rPr>
-          <w:rFonts w:ascii="Times New Roman" w:hAnsi="Times New Roman" w:cs="Times New Roman"/>
-          <w:sz w:val="28"/>
-        </w:rPr>
-        <w:t>.</w:t>
-      </w:r>
-      <w:r>
-        <w:rPr>
-          <w:rFonts w:ascii="Times New Roman" w:hAnsi="Times New Roman" w:cs="Times New Roman"/>
-          <w:sz w:val="28"/>
-        </w:rPr>
-        <w:t>5</w:t>
-      </w:r>
-      <w:r>
-        <w:rPr>
-          <w:rFonts w:ascii="Times New Roman" w:hAnsi="Times New Roman" w:cs="Times New Roman"/>
-          <w:sz w:val="28"/>
-        </w:rPr>
-        <w:t xml:space="preserve"> – </w:t>
-      </w:r>
-      <w:r>
-        <w:rPr>
-          <w:rFonts w:ascii="Times New Roman" w:hAnsi="Times New Roman" w:cs="Times New Roman"/>
-          <w:sz w:val="28"/>
-        </w:rPr>
-        <w:t>Кнопка добавления</w:t>
-      </w:r>
-    </w:p>
-    <w:p/>
-    <w:p>
-      <w:pPr>
-        <w:rPr>
-          <w:rFonts w:ascii="Times New Roman" w:hAnsi="Times New Roman" w:cs="Times New Roman"/>
-          <w:sz w:val="28"/>
-        </w:rPr>
-      </w:pPr>
-      <w:r>
-        <w:rPr>
-          <w:rFonts w:ascii="Times New Roman" w:hAnsi="Times New Roman" w:cs="Times New Roman"/>
-          <w:sz w:val="28"/>
-        </w:rPr>
-        <w:t>Для добавления нового чека, нажмите на соответствующую кнопку, указанную выше. Открывается следующее окно</w:t>
-      </w:r>
-      <w:r>
-        <w:rPr>
-          <w:rFonts w:ascii="Times New Roman" w:hAnsi="Times New Roman" w:cs="Times New Roman"/>
-          <w:sz w:val="28"/>
-        </w:rPr>
-        <w:t>:</w:t>
+        <w:t>1</w:t>
+      </w:r>
+      <w:r>
+        <w:rPr>
+          <w:rFonts w:ascii="Times New Roman" w:hAnsi="Times New Roman" w:cs="Times New Roman"/>
+          <w:sz w:val="28"/>
+        </w:rPr>
+        <w:t>2</w:t>
+      </w:r>
+      <w:r>
+        <w:rPr>
+          <w:rFonts w:ascii="Times New Roman" w:hAnsi="Times New Roman" w:cs="Times New Roman"/>
+          <w:sz w:val="28"/>
+        </w:rPr>
+        <w:t xml:space="preserve"> – Кнопка добавления</w:t>
       </w:r>
     </w:p>
     <w:p>
@@ -1745,10 +3138,11 @@
           <w:noProof/>
           <w:lang w:eastAsia="ru-RU"/>
         </w:rPr>
+        <w:lastRenderedPageBreak/>
         <w:drawing>
-          <wp:inline distT="0" distB="0" distL="0" distR="0" wp14:anchorId="1A101851" wp14:editId="76819471">
-            <wp:extent cx="4229690" cy="4353533"/>
-            <wp:effectExtent l="0" t="0" r="0" b="9525"/>
+          <wp:inline distT="0" distB="0" distL="0" distR="0" wp14:anchorId="24999AC3" wp14:editId="33D2E3B6">
+            <wp:extent cx="4062526" cy="4181475"/>
+            <wp:effectExtent l="0" t="0" r="0" b="0"/>
             <wp:docPr id="2" name="Рисунок 2"/>
             <wp:cNvGraphicFramePr>
               <a:graphicFrameLocks xmlns:a="http://schemas.openxmlformats.org/drawingml/2006/main" noChangeAspect="1"/>
@@ -1761,7 +3155,7 @@
                     <pic:cNvPicPr/>
                   </pic:nvPicPr>
                   <pic:blipFill>
-                    <a:blip r:embed="rId20"/>
+                    <a:blip r:embed="rId32"/>
                     <a:stretch>
                       <a:fillRect/>
                     </a:stretch>
@@ -1769,7 +3163,7 @@
                   <pic:spPr>
                     <a:xfrm>
                       <a:off x="0" y="0"/>
-                      <a:ext cx="4229690" cy="4353533"/>
+                      <a:ext cx="4063959" cy="4182950"/>
                     </a:xfrm>
                     <a:prstGeom prst="rect">
                       <a:avLst/>
@@ -1784,6 +3178,7 @@
     </w:p>
     <w:p>
       <w:pPr>
+        <w:spacing w:line="360" w:lineRule="auto"/>
         <w:jc w:val="center"/>
         <w:rPr>
           <w:rFonts w:ascii="Times New Roman" w:hAnsi="Times New Roman" w:cs="Times New Roman"/>
@@ -1809,45 +3204,38 @@
           <w:rFonts w:ascii="Times New Roman" w:hAnsi="Times New Roman" w:cs="Times New Roman"/>
           <w:sz w:val="28"/>
         </w:rPr>
-        <w:t>6</w:t>
-      </w:r>
-      <w:r>
-        <w:rPr>
-          <w:rFonts w:ascii="Times New Roman" w:hAnsi="Times New Roman" w:cs="Times New Roman"/>
-          <w:sz w:val="28"/>
-        </w:rPr>
-        <w:t xml:space="preserve"> – </w:t>
-      </w:r>
-      <w:r>
-        <w:rPr>
-          <w:rFonts w:ascii="Times New Roman" w:hAnsi="Times New Roman" w:cs="Times New Roman"/>
-          <w:sz w:val="28"/>
-        </w:rPr>
-        <w:t>Незаполненная форма добавления</w:t>
-      </w:r>
-    </w:p>
-    <w:p>
-      <w:pPr>
-        <w:jc w:val="center"/>
-        <w:rPr>
-          <w:rFonts w:ascii="Times New Roman" w:hAnsi="Times New Roman" w:cs="Times New Roman"/>
-        </w:rPr>
-      </w:pPr>
-    </w:p>
-    <w:p>
-      <w:pPr>
-        <w:jc w:val="center"/>
-        <w:rPr>
-          <w:rFonts w:ascii="Times New Roman" w:hAnsi="Times New Roman" w:cs="Times New Roman"/>
-        </w:rPr>
-      </w:pPr>
-      <w:r>
-        <w:rPr>
-          <w:rFonts w:ascii="Times New Roman" w:hAnsi="Times New Roman" w:cs="Times New Roman"/>
-        </w:rPr>
-        <w:lastRenderedPageBreak/>
+        <w:t>1</w:t>
+      </w:r>
+      <w:r>
+        <w:rPr>
+          <w:rFonts w:ascii="Times New Roman" w:hAnsi="Times New Roman" w:cs="Times New Roman"/>
+          <w:sz w:val="28"/>
+        </w:rPr>
+        <w:t>3</w:t>
+      </w:r>
+      <w:r>
+        <w:rPr>
+          <w:rFonts w:ascii="Times New Roman" w:hAnsi="Times New Roman" w:cs="Times New Roman"/>
+          <w:sz w:val="28"/>
+        </w:rPr>
+        <w:t xml:space="preserve"> – Незаполненная форма добавления</w:t>
+      </w:r>
+    </w:p>
+    <w:p>
+      <w:pPr>
+        <w:jc w:val="center"/>
+        <w:rPr>
+          <w:rFonts w:ascii="Times New Roman" w:hAnsi="Times New Roman" w:cs="Times New Roman"/>
+        </w:rPr>
+      </w:pPr>
+      <w:r>
+        <w:rPr>
+          <w:rFonts w:ascii="Times New Roman" w:hAnsi="Times New Roman" w:cs="Times New Roman"/>
+          <w:noProof/>
+          <w:lang w:eastAsia="ru-RU"/>
+        </w:rPr>
         <w:drawing>
-          <wp:inline distT="0" distB="0" distL="0" distR="0" wp14:anchorId="6428BC05" wp14:editId="09C1E728">
+          <wp:inline distT="0" distB="0" distL="0" distR="0" wp14:anchorId="3C7691C9" wp14:editId="2BC3AF9A">
             <wp:extent cx="3648974" cy="3755814"/>
             <wp:effectExtent l="0" t="0" r="8890" b="0"/>
             <wp:docPr id="3" name="Рисунок 3"/>
@@ -1862,7 +3250,7 @@
                     <pic:cNvPicPr/>
                   </pic:nvPicPr>
                   <pic:blipFill>
-                    <a:blip r:embed="rId21"/>
+                    <a:blip r:embed="rId33"/>
                     <a:stretch>
                       <a:fillRect/>
                     </a:stretch>
@@ -1885,6 +3273,7 @@
     </w:p>
     <w:p>
       <w:pPr>
+        <w:spacing w:line="360" w:lineRule="auto"/>
         <w:jc w:val="center"/>
         <w:rPr>
           <w:rFonts w:ascii="Times New Roman" w:hAnsi="Times New Roman" w:cs="Times New Roman"/>
@@ -1910,110 +3299,41 @@
           <w:rFonts w:ascii="Times New Roman" w:hAnsi="Times New Roman" w:cs="Times New Roman"/>
           <w:sz w:val="28"/>
         </w:rPr>
-        <w:t>7</w:t>
-      </w:r>
-      <w:r>
-        <w:rPr>
-          <w:rFonts w:ascii="Times New Roman" w:hAnsi="Times New Roman" w:cs="Times New Roman"/>
-          <w:sz w:val="28"/>
-        </w:rPr>
-        <w:t xml:space="preserve"> – </w:t>
-      </w:r>
-      <w:r>
-        <w:rPr>
-          <w:rFonts w:ascii="Times New Roman" w:hAnsi="Times New Roman" w:cs="Times New Roman"/>
-          <w:sz w:val="28"/>
-        </w:rPr>
-        <w:t>Пример заполненной</w:t>
-      </w:r>
-      <w:r>
-        <w:rPr>
-          <w:rFonts w:ascii="Times New Roman" w:hAnsi="Times New Roman" w:cs="Times New Roman"/>
-          <w:sz w:val="28"/>
-        </w:rPr>
-        <w:t xml:space="preserve"> форм</w:t>
-      </w:r>
-      <w:r>
-        <w:rPr>
-          <w:rFonts w:ascii="Times New Roman" w:hAnsi="Times New Roman" w:cs="Times New Roman"/>
-          <w:sz w:val="28"/>
-        </w:rPr>
-        <w:t>ы</w:t>
-      </w:r>
-      <w:r>
-        <w:rPr>
-          <w:rFonts w:ascii="Times New Roman" w:hAnsi="Times New Roman" w:cs="Times New Roman"/>
-          <w:sz w:val="28"/>
-        </w:rPr>
-        <w:t xml:space="preserve"> добавления</w:t>
-      </w:r>
-    </w:p>
-    <w:p>
-      <w:pPr>
-        <w:jc w:val="center"/>
-        <w:rPr>
-          <w:rFonts w:ascii="Times New Roman" w:hAnsi="Times New Roman" w:cs="Times New Roman"/>
-        </w:rPr>
-      </w:pPr>
-    </w:p>
-    <w:p>
-      <w:pPr>
-        <w:rPr>
-          <w:rFonts w:ascii="Times New Roman" w:hAnsi="Times New Roman" w:cs="Times New Roman"/>
-          <w:sz w:val="28"/>
-        </w:rPr>
-      </w:pPr>
-      <w:r>
-        <w:rPr>
-          <w:rFonts w:ascii="Times New Roman" w:hAnsi="Times New Roman" w:cs="Times New Roman"/>
-          <w:sz w:val="28"/>
-        </w:rPr>
-        <w:t xml:space="preserve">В поле </w:t>
-      </w:r>
-      <w:r>
-        <w:rPr>
-          <w:rFonts w:ascii="Times New Roman" w:hAnsi="Times New Roman" w:cs="Times New Roman"/>
-          <w:sz w:val="28"/>
-        </w:rPr>
-        <w:t>“</w:t>
-      </w:r>
-      <w:r>
-        <w:rPr>
-          <w:rFonts w:ascii="Times New Roman" w:hAnsi="Times New Roman" w:cs="Times New Roman"/>
-          <w:sz w:val="28"/>
-        </w:rPr>
-        <w:t>Децимальный номер</w:t>
-      </w:r>
-      <w:r>
-        <w:rPr>
-          <w:rFonts w:ascii="Times New Roman" w:hAnsi="Times New Roman" w:cs="Times New Roman"/>
-          <w:sz w:val="28"/>
-        </w:rPr>
-        <w:t>”</w:t>
-      </w:r>
-      <w:r>
-        <w:rPr>
-          <w:rFonts w:ascii="Times New Roman" w:hAnsi="Times New Roman" w:cs="Times New Roman"/>
-          <w:sz w:val="28"/>
-        </w:rPr>
-        <w:t xml:space="preserve"> реализован поиск. При вводе номера всплывает подсказка с предположительным полным номером. </w:t>
-      </w:r>
-    </w:p>
-    <w:p>
-      <w:pPr>
-        <w:jc w:val="center"/>
-        <w:rPr>
-          <w:rFonts w:ascii="Times New Roman" w:hAnsi="Times New Roman" w:cs="Times New Roman"/>
-          <w:sz w:val="28"/>
-        </w:rPr>
-      </w:pPr>
-      <w:r>
-        <w:rPr>
-          <w:rFonts w:ascii="Times New Roman" w:hAnsi="Times New Roman" w:cs="Times New Roman"/>
-          <w:sz w:val="28"/>
-        </w:rPr>
+        <w:t>1</w:t>
+      </w:r>
+      <w:r>
+        <w:rPr>
+          <w:rFonts w:ascii="Times New Roman" w:hAnsi="Times New Roman" w:cs="Times New Roman"/>
+          <w:sz w:val="28"/>
+        </w:rPr>
+        <w:t>4</w:t>
+      </w:r>
+      <w:r>
+        <w:rPr>
+          <w:rFonts w:ascii="Times New Roman" w:hAnsi="Times New Roman" w:cs="Times New Roman"/>
+          <w:sz w:val="28"/>
+        </w:rPr>
+        <w:t xml:space="preserve"> – Пример заполненной формы добавления</w:t>
+      </w:r>
+    </w:p>
+    <w:p>
+      <w:pPr>
+        <w:jc w:val="center"/>
+        <w:rPr>
+          <w:rFonts w:ascii="Times New Roman" w:hAnsi="Times New Roman" w:cs="Times New Roman"/>
+          <w:sz w:val="28"/>
+        </w:rPr>
+      </w:pPr>
+      <w:r>
+        <w:rPr>
+          <w:rFonts w:ascii="Times New Roman" w:hAnsi="Times New Roman" w:cs="Times New Roman"/>
+          <w:noProof/>
+          <w:sz w:val="28"/>
+          <w:lang w:eastAsia="ru-RU"/>
+        </w:rPr>
+        <w:lastRenderedPageBreak/>
         <w:drawing>
-          <wp:inline distT="0" distB="0" distL="0" distR="0" wp14:anchorId="6ECDAD1D" wp14:editId="63772B97">
+          <wp:inline distT="0" distB="0" distL="0" distR="0" wp14:anchorId="0D3469C9" wp14:editId="2ECAF865">
             <wp:extent cx="3705742" cy="3210373"/>
             <wp:effectExtent l="0" t="0" r="9525" b="9525"/>
             <wp:docPr id="4" name="Рисунок 4"/>
@@ -2028,7 +3348,7 @@
                     <pic:cNvPicPr/>
                   </pic:nvPicPr>
                   <pic:blipFill>
-                    <a:blip r:embed="rId22"/>
+                    <a:blip r:embed="rId34"/>
                     <a:stretch>
                       <a:fillRect/>
                     </a:stretch>
@@ -2051,6 +3371,7 @@
     </w:p>
     <w:p>
       <w:pPr>
+        <w:spacing w:line="360" w:lineRule="auto"/>
         <w:jc w:val="center"/>
         <w:rPr>
           <w:rFonts w:ascii="Times New Roman" w:hAnsi="Times New Roman" w:cs="Times New Roman"/>
@@ -2076,6 +3397,284 @@
           <w:rFonts w:ascii="Times New Roman" w:hAnsi="Times New Roman" w:cs="Times New Roman"/>
           <w:sz w:val="28"/>
         </w:rPr>
+        <w:t>1</w:t>
+      </w:r>
+      <w:r>
+        <w:rPr>
+          <w:rFonts w:ascii="Times New Roman" w:hAnsi="Times New Roman" w:cs="Times New Roman"/>
+          <w:sz w:val="28"/>
+        </w:rPr>
+        <w:t>5</w:t>
+      </w:r>
+      <w:r>
+        <w:rPr>
+          <w:rFonts w:ascii="Times New Roman" w:hAnsi="Times New Roman" w:cs="Times New Roman"/>
+          <w:sz w:val="28"/>
+        </w:rPr>
+        <w:t xml:space="preserve"> – Подсказки при вводе</w:t>
+      </w:r>
+    </w:p>
+    <w:p>
+      <w:pPr>
+        <w:jc w:val="center"/>
+        <w:rPr>
+          <w:rFonts w:ascii="Times New Roman" w:hAnsi="Times New Roman" w:cs="Times New Roman"/>
+          <w:sz w:val="28"/>
+        </w:rPr>
+      </w:pPr>
+      <w:r>
+        <w:rPr>
+          <w:rFonts w:ascii="Times New Roman" w:hAnsi="Times New Roman" w:cs="Times New Roman"/>
+          <w:sz w:val="28"/>
+        </w:rPr>
+        <w:drawing>
+          <wp:inline distT="0" distB="0" distL="0" distR="0" wp14:anchorId="3BA81342" wp14:editId="39F79947">
+            <wp:extent cx="1581371" cy="1267002"/>
+            <wp:effectExtent l="0" t="0" r="0" b="9525"/>
+            <wp:docPr id="15" name="Рисунок 15"/>
+            <wp:cNvGraphicFramePr>
+              <a:graphicFrameLocks xmlns:a="http://schemas.openxmlformats.org/drawingml/2006/main" noChangeAspect="1"/>
+            </wp:cNvGraphicFramePr>
+            <a:graphic xmlns:a="http://schemas.openxmlformats.org/drawingml/2006/main">
+              <a:graphicData uri="http://schemas.openxmlformats.org/drawingml/2006/picture">
+                <pic:pic xmlns:pic="http://schemas.openxmlformats.org/drawingml/2006/picture">
+                  <pic:nvPicPr>
+                    <pic:cNvPr id="1" name=""/>
+                    <pic:cNvPicPr/>
+                  </pic:nvPicPr>
+                  <pic:blipFill>
+                    <a:blip r:embed="rId35"/>
+                    <a:stretch>
+                      <a:fillRect/>
+                    </a:stretch>
+                  </pic:blipFill>
+                  <pic:spPr>
+                    <a:xfrm>
+                      <a:off x="0" y="0"/>
+                      <a:ext cx="1581371" cy="1267002"/>
+                    </a:xfrm>
+                    <a:prstGeom prst="rect">
+                      <a:avLst/>
+                    </a:prstGeom>
+                  </pic:spPr>
+                </pic:pic>
+              </a:graphicData>
+            </a:graphic>
+          </wp:inline>
+        </w:drawing>
+      </w:r>
+    </w:p>
+    <w:p>
+      <w:pPr>
+        <w:spacing w:line="360" w:lineRule="auto"/>
+        <w:jc w:val="center"/>
+        <w:rPr>
+          <w:rFonts w:ascii="Times New Roman" w:hAnsi="Times New Roman" w:cs="Times New Roman"/>
+          <w:sz w:val="28"/>
+        </w:rPr>
+      </w:pPr>
+      <w:r>
+        <w:rPr>
+          <w:rFonts w:ascii="Times New Roman" w:hAnsi="Times New Roman" w:cs="Times New Roman"/>
+          <w:sz w:val="28"/>
+        </w:rPr>
+        <w:t>Рис</w:t>
+      </w:r>
+      <w:r>
+        <w:rPr>
+          <w:rFonts w:ascii="Times New Roman" w:hAnsi="Times New Roman" w:cs="Times New Roman"/>
+          <w:sz w:val="28"/>
+        </w:rPr>
+        <w:t>.1</w:t>
+      </w:r>
+      <w:r>
+        <w:rPr>
+          <w:rFonts w:ascii="Times New Roman" w:hAnsi="Times New Roman" w:cs="Times New Roman"/>
+          <w:sz w:val="28"/>
+        </w:rPr>
+        <w:t>6</w:t>
+      </w:r>
+      <w:r>
+        <w:rPr>
+          <w:rFonts w:ascii="Times New Roman" w:hAnsi="Times New Roman" w:cs="Times New Roman"/>
+          <w:sz w:val="28"/>
+        </w:rPr>
+        <w:t xml:space="preserve"> – Уведомление о вводе некорректных данных</w:t>
+      </w:r>
+    </w:p>
+    <w:p>
+      <w:pPr>
+        <w:jc w:val="center"/>
+        <w:rPr>
+          <w:rFonts w:ascii="Times New Roman" w:hAnsi="Times New Roman" w:cs="Times New Roman"/>
+          <w:sz w:val="28"/>
+        </w:rPr>
+      </w:pPr>
+      <w:r>
+        <w:rPr>
+          <w:rFonts w:ascii="Times New Roman" w:hAnsi="Times New Roman" w:cs="Times New Roman"/>
+          <w:sz w:val="28"/>
+        </w:rPr>
+        <w:drawing>
+          <wp:inline distT="0" distB="0" distL="0" distR="0" wp14:anchorId="6AC00B83" wp14:editId="64868ECF">
+            <wp:extent cx="2638793" cy="1267002"/>
+            <wp:effectExtent l="0" t="0" r="0" b="9525"/>
+            <wp:docPr id="16" name="Рисунок 16"/>
+            <wp:cNvGraphicFramePr>
+              <a:graphicFrameLocks xmlns:a="http://schemas.openxmlformats.org/drawingml/2006/main" noChangeAspect="1"/>
+            </wp:cNvGraphicFramePr>
+            <a:graphic xmlns:a="http://schemas.openxmlformats.org/drawingml/2006/main">
+              <a:graphicData uri="http://schemas.openxmlformats.org/drawingml/2006/picture">
+                <pic:pic xmlns:pic="http://schemas.openxmlformats.org/drawingml/2006/picture">
+                  <pic:nvPicPr>
+                    <pic:cNvPr id="1" name=""/>
+                    <pic:cNvPicPr/>
+                  </pic:nvPicPr>
+                  <pic:blipFill>
+                    <a:blip r:embed="rId36"/>
+                    <a:stretch>
+                      <a:fillRect/>
+                    </a:stretch>
+                  </pic:blipFill>
+                  <pic:spPr>
+                    <a:xfrm>
+                      <a:off x="0" y="0"/>
+                      <a:ext cx="2638793" cy="1267002"/>
+                    </a:xfrm>
+                    <a:prstGeom prst="rect">
+                      <a:avLst/>
+                    </a:prstGeom>
+                  </pic:spPr>
+                </pic:pic>
+              </a:graphicData>
+            </a:graphic>
+          </wp:inline>
+        </w:drawing>
+      </w:r>
+    </w:p>
+    <w:p>
+      <w:pPr>
+        <w:spacing w:line="360" w:lineRule="auto"/>
+        <w:jc w:val="center"/>
+        <w:rPr>
+          <w:rFonts w:ascii="Times New Roman" w:hAnsi="Times New Roman" w:cs="Times New Roman"/>
+          <w:sz w:val="28"/>
+        </w:rPr>
+      </w:pPr>
+      <w:r>
+        <w:rPr>
+          <w:rFonts w:ascii="Times New Roman" w:hAnsi="Times New Roman" w:cs="Times New Roman"/>
+          <w:sz w:val="28"/>
+        </w:rPr>
+        <w:t>Рис</w:t>
+      </w:r>
+      <w:r>
+        <w:rPr>
+          <w:rFonts w:ascii="Times New Roman" w:hAnsi="Times New Roman" w:cs="Times New Roman"/>
+          <w:sz w:val="28"/>
+        </w:rPr>
+        <w:t>.1</w:t>
+      </w:r>
+      <w:r>
+        <w:rPr>
+          <w:rFonts w:ascii="Times New Roman" w:hAnsi="Times New Roman" w:cs="Times New Roman"/>
+          <w:sz w:val="28"/>
+        </w:rPr>
+        <w:t>7</w:t>
+      </w:r>
+      <w:r>
+        <w:rPr>
+          <w:rFonts w:ascii="Times New Roman" w:hAnsi="Times New Roman" w:cs="Times New Roman"/>
+          <w:sz w:val="28"/>
+        </w:rPr>
+        <w:t xml:space="preserve"> – </w:t>
+      </w:r>
+      <w:r>
+        <w:rPr>
+          <w:rFonts w:ascii="Times New Roman" w:hAnsi="Times New Roman" w:cs="Times New Roman"/>
+          <w:sz w:val="28"/>
+        </w:rPr>
+        <w:t>Предложение добавления децимального номера</w:t>
+      </w:r>
+    </w:p>
+    <w:p>
+      <w:pPr>
+        <w:jc w:val="center"/>
+        <w:rPr>
+          <w:rFonts w:ascii="Times New Roman" w:hAnsi="Times New Roman" w:cs="Times New Roman"/>
+          <w:sz w:val="28"/>
+        </w:rPr>
+      </w:pPr>
+      <w:r>
+        <w:rPr>
+          <w:rFonts w:ascii="Times New Roman" w:hAnsi="Times New Roman" w:cs="Times New Roman"/>
+          <w:sz w:val="28"/>
+        </w:rPr>
+        <w:drawing>
+          <wp:inline distT="0" distB="0" distL="0" distR="0" wp14:anchorId="19217C75" wp14:editId="34B06581">
+            <wp:extent cx="1562318" cy="1267002"/>
+            <wp:effectExtent l="0" t="0" r="0" b="9525"/>
+            <wp:docPr id="17" name="Рисунок 17"/>
+            <wp:cNvGraphicFramePr>
+              <a:graphicFrameLocks xmlns:a="http://schemas.openxmlformats.org/drawingml/2006/main" noChangeAspect="1"/>
+            </wp:cNvGraphicFramePr>
+            <a:graphic xmlns:a="http://schemas.openxmlformats.org/drawingml/2006/main">
+              <a:graphicData uri="http://schemas.openxmlformats.org/drawingml/2006/picture">
+                <pic:pic xmlns:pic="http://schemas.openxmlformats.org/drawingml/2006/picture">
+                  <pic:nvPicPr>
+                    <pic:cNvPr id="1" name=""/>
+                    <pic:cNvPicPr/>
+                  </pic:nvPicPr>
+                  <pic:blipFill>
+                    <a:blip r:embed="rId37"/>
+                    <a:stretch>
+                      <a:fillRect/>
+                    </a:stretch>
+                  </pic:blipFill>
+                  <pic:spPr>
+                    <a:xfrm>
+                      <a:off x="0" y="0"/>
+                      <a:ext cx="1562318" cy="1267002"/>
+                    </a:xfrm>
+                    <a:prstGeom prst="rect">
+                      <a:avLst/>
+                    </a:prstGeom>
+                  </pic:spPr>
+                </pic:pic>
+              </a:graphicData>
+            </a:graphic>
+          </wp:inline>
+        </w:drawing>
+      </w:r>
+    </w:p>
+    <w:p>
+      <w:pPr>
+        <w:spacing w:line="360" w:lineRule="auto"/>
+        <w:jc w:val="center"/>
+        <w:rPr>
+          <w:rFonts w:ascii="Times New Roman" w:hAnsi="Times New Roman" w:cs="Times New Roman"/>
+          <w:sz w:val="28"/>
+        </w:rPr>
+      </w:pPr>
+      <w:r>
+        <w:rPr>
+          <w:rFonts w:ascii="Times New Roman" w:hAnsi="Times New Roman" w:cs="Times New Roman"/>
+          <w:sz w:val="28"/>
+        </w:rPr>
+        <w:t>Рис</w:t>
+      </w:r>
+      <w:r>
+        <w:rPr>
+          <w:rFonts w:ascii="Times New Roman" w:hAnsi="Times New Roman" w:cs="Times New Roman"/>
+          <w:sz w:val="28"/>
+        </w:rPr>
+        <w:t>.1</w:t>
+      </w:r>
+      <w:r>
+        <w:rPr>
+          <w:rFonts w:ascii="Times New Roman" w:hAnsi="Times New Roman" w:cs="Times New Roman"/>
+          <w:sz w:val="28"/>
+        </w:rPr>
         <w:t>8</w:t>
       </w:r>
       <w:r>
@@ -2083,36 +3682,18 @@
           <w:rFonts w:ascii="Times New Roman" w:hAnsi="Times New Roman" w:cs="Times New Roman"/>
           <w:sz w:val="28"/>
         </w:rPr>
-        <w:t xml:space="preserve"> – </w:t>
-      </w:r>
-      <w:r>
-        <w:rPr>
-          <w:rFonts w:ascii="Times New Roman" w:hAnsi="Times New Roman" w:cs="Times New Roman"/>
-          <w:sz w:val="28"/>
-        </w:rPr>
-        <w:t>Подсказки при вводе</w:t>
-      </w:r>
-    </w:p>
-    <w:p>
-      <w:pPr>
-        <w:jc w:val="center"/>
-        <w:rPr>
-          <w:rFonts w:ascii="Times New Roman" w:hAnsi="Times New Roman" w:cs="Times New Roman"/>
-          <w:sz w:val="28"/>
-        </w:rPr>
-      </w:pPr>
-    </w:p>
-    <w:p>
-      <w:pPr>
-        <w:rPr>
-          <w:rFonts w:ascii="Times New Roman" w:hAnsi="Times New Roman" w:cs="Times New Roman"/>
-          <w:sz w:val="28"/>
-        </w:rPr>
-      </w:pPr>
+        <w:t xml:space="preserve"> – Уведомление об успешном добавлении</w:t>
+      </w:r>
     </w:p>
     <w:p>
       <w:pPr>
         <w:pStyle w:val="1"/>
+        <w:numPr>
+          <w:ilvl w:val="0"/>
+          <w:numId w:val="5"/>
+        </w:numPr>
+        <w:spacing w:line="360" w:lineRule="auto"/>
+        <w:ind w:left="357" w:hanging="357"/>
         <w:jc w:val="center"/>
         <w:rPr>
           <w:rFonts w:ascii="Times New Roman" w:hAnsi="Times New Roman" w:cs="Times New Roman"/>
@@ -2120,7 +3701,7 @@
           <w:color w:val="auto"/>
         </w:rPr>
       </w:pPr>
-      <w:bookmarkStart w:id="3" w:name="_Toc173501654"/>
+      <w:bookmarkStart w:id="7" w:name="_Toc173853953"/>
       <w:r>
         <w:rPr>
           <w:rFonts w:ascii="Times New Roman" w:hAnsi="Times New Roman" w:cs="Times New Roman"/>
@@ -2130,170 +3711,173 @@
         <w:lastRenderedPageBreak/>
         <w:t>Редактирование чеков</w:t>
       </w:r>
-      <w:bookmarkEnd w:id="3"/>
-    </w:p>
-    <w:p>
-      <w:pPr>
+      <w:bookmarkEnd w:id="7"/>
+    </w:p>
+    <w:p>
+      <w:pPr>
+        <w:spacing w:line="360" w:lineRule="auto"/>
+        <w:ind w:firstLine="709"/>
+        <w:jc w:val="both"/>
+        <w:rPr>
+          <w:rFonts w:ascii="Times New Roman" w:hAnsi="Times New Roman" w:cs="Times New Roman"/>
+          <w:sz w:val="28"/>
+        </w:rPr>
+      </w:pPr>
+      <w:r>
+        <w:rPr>
+          <w:rFonts w:ascii="Times New Roman" w:hAnsi="Times New Roman" w:cs="Times New Roman"/>
+          <w:sz w:val="28"/>
+        </w:rPr>
+        <w:t xml:space="preserve">Для редактирования чеков необходимо дважды щёлкнуть левой </w:t>
+      </w:r>
+      <w:r>
+        <w:rPr>
+          <w:rFonts w:ascii="Times New Roman" w:hAnsi="Times New Roman" w:cs="Times New Roman"/>
+          <w:sz w:val="28"/>
+        </w:rPr>
+        <w:t xml:space="preserve">кнопкой мыши по записи. Альтернативно можно выделить запись единичным нажатием левой кнопкой мыши, затем </w:t>
+      </w:r>
+      <w:r>
+        <w:rPr>
+          <w:rFonts w:ascii="Times New Roman" w:hAnsi="Times New Roman" w:cs="Times New Roman"/>
+          <w:sz w:val="28"/>
+        </w:rPr>
+        <w:t xml:space="preserve">нажатием на </w:t>
+      </w:r>
+      <w:r>
+        <w:rPr>
+          <w:rFonts w:ascii="Times New Roman" w:hAnsi="Times New Roman" w:cs="Times New Roman"/>
+          <w:sz w:val="28"/>
+        </w:rPr>
+        <w:t>кнопк</w:t>
+      </w:r>
+      <w:r>
+        <w:rPr>
+          <w:rFonts w:ascii="Times New Roman" w:hAnsi="Times New Roman" w:cs="Times New Roman"/>
+          <w:sz w:val="28"/>
+        </w:rPr>
+        <w:t>у</w:t>
+      </w:r>
+      <w:r>
+        <w:rPr>
+          <w:rFonts w:ascii="Times New Roman" w:hAnsi="Times New Roman" w:cs="Times New Roman"/>
+          <w:sz w:val="28"/>
+        </w:rPr>
+        <w:t xml:space="preserve"> </w:t>
+      </w:r>
+      <w:r>
+        <w:rPr>
+          <w:rFonts w:ascii="Times New Roman" w:hAnsi="Times New Roman" w:cs="Times New Roman"/>
+          <w:sz w:val="28"/>
+        </w:rPr>
+        <w:t>“</w:t>
+      </w:r>
+      <w:r>
+        <w:rPr>
+          <w:rFonts w:ascii="Times New Roman" w:hAnsi="Times New Roman" w:cs="Times New Roman"/>
+          <w:sz w:val="28"/>
+        </w:rPr>
+        <w:t>Редактировать чек</w:t>
+      </w:r>
+      <w:r>
+        <w:rPr>
+          <w:rFonts w:ascii="Times New Roman" w:hAnsi="Times New Roman" w:cs="Times New Roman"/>
+          <w:sz w:val="28"/>
+        </w:rPr>
+        <w:t>”</w:t>
+      </w:r>
+      <w:r>
+        <w:rPr>
+          <w:rFonts w:ascii="Times New Roman" w:hAnsi="Times New Roman" w:cs="Times New Roman"/>
+          <w:sz w:val="28"/>
+        </w:rPr>
+        <w:t>.</w:t>
+      </w:r>
+    </w:p>
+    <w:p>
+      <w:pPr>
+        <w:jc w:val="center"/>
+      </w:pPr>
+      <w:r>
+        <w:object w:dxaOrig="22209" w:dyaOrig="11121">
+          <v:shape id="_x0000_i1031" type="#_x0000_t75" style="width:446.25pt;height:223.5pt" o:ole="">
+            <v:imagedata r:id="rId38" o:title=""/>
+          </v:shape>
+          <o:OLEObject Type="Embed" ProgID="Unknown" ShapeID="_x0000_i1031" DrawAspect="Content" ObjectID="_1784467749" r:id="rId39"/>
+        </w:object>
+      </w:r>
+    </w:p>
+    <w:p>
+      <w:pPr>
+        <w:spacing w:line="360" w:lineRule="auto"/>
+        <w:jc w:val="center"/>
+        <w:rPr>
+          <w:rFonts w:ascii="Times New Roman" w:hAnsi="Times New Roman" w:cs="Times New Roman"/>
+          <w:sz w:val="28"/>
+        </w:rPr>
+      </w:pPr>
+      <w:r>
+        <w:rPr>
+          <w:rFonts w:ascii="Times New Roman" w:hAnsi="Times New Roman" w:cs="Times New Roman"/>
+          <w:sz w:val="28"/>
+        </w:rPr>
+        <w:t>Рис</w:t>
+      </w:r>
+      <w:r>
+        <w:rPr>
+          <w:rFonts w:ascii="Times New Roman" w:hAnsi="Times New Roman" w:cs="Times New Roman"/>
+          <w:sz w:val="28"/>
+        </w:rPr>
+        <w:t>.</w:t>
+      </w:r>
+      <w:r>
+        <w:rPr>
+          <w:rFonts w:ascii="Times New Roman" w:hAnsi="Times New Roman" w:cs="Times New Roman"/>
+          <w:sz w:val="28"/>
+        </w:rPr>
+        <w:t>1</w:t>
+      </w:r>
+      <w:r>
+        <w:rPr>
+          <w:rFonts w:ascii="Times New Roman" w:hAnsi="Times New Roman" w:cs="Times New Roman"/>
+          <w:sz w:val="28"/>
+        </w:rPr>
+        <w:t>9</w:t>
+      </w:r>
+      <w:r>
+        <w:rPr>
+          <w:rFonts w:ascii="Times New Roman" w:hAnsi="Times New Roman" w:cs="Times New Roman"/>
+          <w:sz w:val="28"/>
+        </w:rPr>
+        <w:t xml:space="preserve"> – </w:t>
+      </w:r>
+      <w:r>
+        <w:rPr>
+          <w:rFonts w:ascii="Times New Roman" w:hAnsi="Times New Roman" w:cs="Times New Roman"/>
+          <w:sz w:val="28"/>
+        </w:rPr>
+        <w:t>Выделение и кнопка редактирования</w:t>
+      </w:r>
+    </w:p>
+    <w:p>
+      <w:pPr>
+        <w:jc w:val="center"/>
         <w:rPr>
           <w:rFonts w:ascii="Times New Roman" w:hAnsi="Times New Roman" w:cs="Times New Roman"/>
           <w:b/>
           <w:sz w:val="32"/>
         </w:rPr>
       </w:pPr>
-    </w:p>
-    <w:p>
-      <w:pPr>
-        <w:ind w:firstLine="708"/>
-        <w:rPr>
-          <w:rFonts w:ascii="Times New Roman" w:hAnsi="Times New Roman" w:cs="Times New Roman"/>
-          <w:sz w:val="28"/>
-        </w:rPr>
-      </w:pPr>
-      <w:r>
-        <w:rPr>
-          <w:rFonts w:ascii="Times New Roman" w:hAnsi="Times New Roman" w:cs="Times New Roman"/>
-          <w:sz w:val="28"/>
-        </w:rPr>
-        <w:t xml:space="preserve">Для редактирования чеков необходимо дважды щёлкнуть левой </w:t>
-      </w:r>
-      <w:r>
-        <w:rPr>
-          <w:rFonts w:ascii="Times New Roman" w:hAnsi="Times New Roman" w:cs="Times New Roman"/>
-          <w:sz w:val="28"/>
-        </w:rPr>
-        <w:t xml:space="preserve">кнопкой мыши по записи. Альтернативно можно выделить запись единичным нажатием левой кнопкой мыши, затем </w:t>
-      </w:r>
-      <w:r>
-        <w:rPr>
-          <w:rFonts w:ascii="Times New Roman" w:hAnsi="Times New Roman" w:cs="Times New Roman"/>
-          <w:sz w:val="28"/>
-        </w:rPr>
-        <w:t xml:space="preserve">нажатием на </w:t>
-      </w:r>
-      <w:r>
-        <w:rPr>
-          <w:rFonts w:ascii="Times New Roman" w:hAnsi="Times New Roman" w:cs="Times New Roman"/>
-          <w:sz w:val="28"/>
-        </w:rPr>
-        <w:t>кнопк</w:t>
-      </w:r>
-      <w:r>
-        <w:rPr>
-          <w:rFonts w:ascii="Times New Roman" w:hAnsi="Times New Roman" w:cs="Times New Roman"/>
-          <w:sz w:val="28"/>
-        </w:rPr>
-        <w:t>у</w:t>
-      </w:r>
-      <w:r>
-        <w:rPr>
-          <w:rFonts w:ascii="Times New Roman" w:hAnsi="Times New Roman" w:cs="Times New Roman"/>
-          <w:sz w:val="28"/>
-        </w:rPr>
-        <w:t xml:space="preserve"> </w:t>
-      </w:r>
-      <w:r>
-        <w:rPr>
-          <w:rFonts w:ascii="Times New Roman" w:hAnsi="Times New Roman" w:cs="Times New Roman"/>
-          <w:sz w:val="28"/>
-        </w:rPr>
-        <w:t>“</w:t>
-      </w:r>
-      <w:r>
-        <w:rPr>
-          <w:rFonts w:ascii="Times New Roman" w:hAnsi="Times New Roman" w:cs="Times New Roman"/>
-          <w:sz w:val="28"/>
-        </w:rPr>
-        <w:t>Редактировать чек</w:t>
-      </w:r>
-      <w:r>
-        <w:rPr>
-          <w:rFonts w:ascii="Times New Roman" w:hAnsi="Times New Roman" w:cs="Times New Roman"/>
-          <w:sz w:val="28"/>
-        </w:rPr>
-        <w:t>”</w:t>
-      </w:r>
-      <w:r>
-        <w:rPr>
-          <w:rFonts w:ascii="Times New Roman" w:hAnsi="Times New Roman" w:cs="Times New Roman"/>
-          <w:sz w:val="28"/>
-        </w:rPr>
-        <w:t>.</w:t>
-      </w:r>
-    </w:p>
-    <w:p>
-      <w:pPr>
-        <w:jc w:val="center"/>
-      </w:pPr>
-      <w:r>
-        <w:object w:dxaOrig="22209" w:dyaOrig="11121">
-          <v:shape id="_x0000_i1049" type="#_x0000_t75" style="width:467.3pt;height:234.35pt" o:ole="">
-            <v:imagedata r:id="rId23" o:title=""/>
-          </v:shape>
-          <o:OLEObject Type="Embed" ProgID="Unknown" ShapeID="_x0000_i1049" DrawAspect="Content" ObjectID="_1784380648" r:id="rId24"/>
-        </w:object>
-      </w:r>
-    </w:p>
-    <w:p>
-      <w:pPr>
-        <w:jc w:val="center"/>
-        <w:rPr>
-          <w:rFonts w:ascii="Times New Roman" w:hAnsi="Times New Roman" w:cs="Times New Roman"/>
-          <w:sz w:val="28"/>
-        </w:rPr>
-      </w:pPr>
-      <w:r>
-        <w:rPr>
-          <w:rFonts w:ascii="Times New Roman" w:hAnsi="Times New Roman" w:cs="Times New Roman"/>
-          <w:sz w:val="28"/>
-        </w:rPr>
-        <w:t>Рис</w:t>
-      </w:r>
-      <w:r>
-        <w:rPr>
-          <w:rFonts w:ascii="Times New Roman" w:hAnsi="Times New Roman" w:cs="Times New Roman"/>
-          <w:sz w:val="28"/>
-        </w:rPr>
-        <w:t>.</w:t>
-      </w:r>
-      <w:r>
-        <w:rPr>
-          <w:rFonts w:ascii="Times New Roman" w:hAnsi="Times New Roman" w:cs="Times New Roman"/>
-          <w:sz w:val="28"/>
-        </w:rPr>
-        <w:t>9</w:t>
-      </w:r>
-      <w:r>
-        <w:rPr>
-          <w:rFonts w:ascii="Times New Roman" w:hAnsi="Times New Roman" w:cs="Times New Roman"/>
-          <w:sz w:val="28"/>
-        </w:rPr>
-        <w:t xml:space="preserve"> – </w:t>
-      </w:r>
-      <w:r>
-        <w:rPr>
-          <w:rFonts w:ascii="Times New Roman" w:hAnsi="Times New Roman" w:cs="Times New Roman"/>
-          <w:sz w:val="28"/>
-        </w:rPr>
-        <w:t>Выделение и кнопка редактирования</w:t>
-      </w:r>
-    </w:p>
-    <w:p>
-      <w:pPr>
-        <w:jc w:val="center"/>
+      <w:r>
         <w:rPr>
           <w:rFonts w:ascii="Times New Roman" w:hAnsi="Times New Roman" w:cs="Times New Roman"/>
           <w:b/>
+          <w:noProof/>
           <w:sz w:val="32"/>
-        </w:rPr>
-      </w:pPr>
-      <w:r>
-        <w:rPr>
-          <w:rFonts w:ascii="Times New Roman" w:hAnsi="Times New Roman" w:cs="Times New Roman"/>
-          <w:b/>
-          <w:sz w:val="32"/>
+          <w:lang w:eastAsia="ru-RU"/>
         </w:rPr>
         <w:drawing>
-          <wp:inline distT="0" distB="0" distL="0" distR="0" wp14:anchorId="371094CE" wp14:editId="2D52DA95">
+          <wp:inline distT="0" distB="0" distL="0" distR="0" wp14:anchorId="6E32C6E6" wp14:editId="2D0558DF">
             <wp:extent cx="3416060" cy="3516081"/>
             <wp:effectExtent l="0" t="0" r="0" b="8255"/>
             <wp:docPr id="8" name="Рисунок 8"/>
@@ -2308,7 +3892,7 @@
                     <pic:cNvPicPr/>
                   </pic:nvPicPr>
                   <pic:blipFill>
-                    <a:blip r:embed="rId25"/>
+                    <a:blip r:embed="rId40"/>
                     <a:stretch>
                       <a:fillRect/>
                     </a:stretch>
@@ -2331,6 +3915,7 @@
     </w:p>
     <w:p>
       <w:pPr>
+        <w:spacing w:line="360" w:lineRule="auto"/>
         <w:jc w:val="center"/>
         <w:rPr>
           <w:rFonts w:ascii="Times New Roman" w:hAnsi="Times New Roman" w:cs="Times New Roman"/>
@@ -2356,7 +3941,165 @@
           <w:rFonts w:ascii="Times New Roman" w:hAnsi="Times New Roman" w:cs="Times New Roman"/>
           <w:sz w:val="28"/>
         </w:rPr>
-        <w:t>10</w:t>
+        <w:t>20</w:t>
+      </w:r>
+      <w:r>
+        <w:rPr>
+          <w:rFonts w:ascii="Times New Roman" w:hAnsi="Times New Roman" w:cs="Times New Roman"/>
+          <w:sz w:val="28"/>
+        </w:rPr>
+        <w:t xml:space="preserve"> – Пример окна редактирования</w:t>
+      </w:r>
+    </w:p>
+    <w:p>
+      <w:pPr>
+        <w:pStyle w:val="1"/>
+        <w:numPr>
+          <w:ilvl w:val="0"/>
+          <w:numId w:val="5"/>
+        </w:numPr>
+        <w:spacing w:line="360" w:lineRule="auto"/>
+        <w:ind w:left="357" w:hanging="357"/>
+        <w:jc w:val="center"/>
+        <w:rPr>
+          <w:rFonts w:ascii="Times New Roman" w:hAnsi="Times New Roman" w:cs="Times New Roman"/>
+          <w:b/>
+          <w:color w:val="auto"/>
+        </w:rPr>
+      </w:pPr>
+      <w:bookmarkStart w:id="8" w:name="_Toc173853954"/>
+      <w:r>
+        <w:rPr>
+          <w:rFonts w:ascii="Times New Roman" w:hAnsi="Times New Roman" w:cs="Times New Roman"/>
+          <w:b/>
+          <w:color w:val="auto"/>
+        </w:rPr>
+        <w:lastRenderedPageBreak/>
+        <w:t>Удаление чеков</w:t>
+      </w:r>
+      <w:bookmarkEnd w:id="8"/>
+    </w:p>
+    <w:p/>
+    <w:p>
+      <w:pPr>
+        <w:spacing w:line="360" w:lineRule="auto"/>
+        <w:ind w:firstLine="708"/>
+        <w:jc w:val="both"/>
+        <w:rPr>
+          <w:rFonts w:ascii="Times New Roman" w:hAnsi="Times New Roman" w:cs="Times New Roman"/>
+          <w:sz w:val="28"/>
+        </w:rPr>
+      </w:pPr>
+      <w:r>
+        <w:rPr>
+          <w:rFonts w:ascii="Times New Roman" w:hAnsi="Times New Roman" w:cs="Times New Roman"/>
+          <w:sz w:val="28"/>
+        </w:rPr>
+        <w:t>Удаление записей производится по аналогии с редактированием</w:t>
+      </w:r>
+      <w:r>
+        <w:rPr>
+          <w:rFonts w:ascii="Times New Roman" w:hAnsi="Times New Roman" w:cs="Times New Roman"/>
+          <w:sz w:val="28"/>
+        </w:rPr>
+        <w:t xml:space="preserve">: </w:t>
+      </w:r>
+      <w:r>
+        <w:rPr>
+          <w:rFonts w:ascii="Times New Roman" w:hAnsi="Times New Roman" w:cs="Times New Roman"/>
+          <w:sz w:val="28"/>
+        </w:rPr>
+        <w:t xml:space="preserve">Сначала выделяем запись одним нажатием левой кнопки мыши по записи, после чего нажимаем на кнопку </w:t>
+      </w:r>
+      <w:r>
+        <w:rPr>
+          <w:rFonts w:ascii="Times New Roman" w:hAnsi="Times New Roman" w:cs="Times New Roman"/>
+          <w:sz w:val="28"/>
+        </w:rPr>
+        <w:t>“</w:t>
+      </w:r>
+      <w:r>
+        <w:rPr>
+          <w:rFonts w:ascii="Times New Roman" w:hAnsi="Times New Roman" w:cs="Times New Roman"/>
+          <w:sz w:val="28"/>
+        </w:rPr>
+        <w:t>Удалить чек</w:t>
+      </w:r>
+      <w:r>
+        <w:rPr>
+          <w:rFonts w:ascii="Times New Roman" w:hAnsi="Times New Roman" w:cs="Times New Roman"/>
+          <w:sz w:val="28"/>
+        </w:rPr>
+        <w:t>”</w:t>
+      </w:r>
+      <w:r>
+        <w:rPr>
+          <w:rFonts w:ascii="Times New Roman" w:hAnsi="Times New Roman" w:cs="Times New Roman"/>
+          <w:sz w:val="28"/>
+        </w:rPr>
+        <w:t xml:space="preserve">. </w:t>
+      </w:r>
+      <w:r>
+        <w:rPr>
+          <w:rFonts w:ascii="Times New Roman" w:hAnsi="Times New Roman" w:cs="Times New Roman"/>
+          <w:sz w:val="28"/>
+        </w:rPr>
+        <w:t>После нажатия на кнопку и подтверждении во всплывающем окне – запись удаляется.</w:t>
+      </w:r>
+    </w:p>
+    <w:p>
+      <w:pPr>
+        <w:spacing w:line="360" w:lineRule="auto"/>
+        <w:ind w:firstLine="709"/>
+        <w:jc w:val="both"/>
+        <w:rPr>
+          <w:rFonts w:ascii="Times New Roman" w:hAnsi="Times New Roman" w:cs="Times New Roman"/>
+          <w:sz w:val="28"/>
+        </w:rPr>
+      </w:pPr>
+    </w:p>
+    <w:p>
+      <w:pPr>
+        <w:jc w:val="center"/>
+      </w:pPr>
+      <w:r>
+        <w:object w:dxaOrig="22209" w:dyaOrig="11121">
+          <v:shape id="_x0000_i1032" type="#_x0000_t75" style="width:467.25pt;height:234pt" o:ole="">
+            <v:imagedata r:id="rId41" o:title=""/>
+          </v:shape>
+          <o:OLEObject Type="Embed" ProgID="Unknown" ShapeID="_x0000_i1032" DrawAspect="Content" ObjectID="_1784467750" r:id="rId42"/>
+        </w:object>
+      </w:r>
+    </w:p>
+    <w:p>
+      <w:pPr>
+        <w:spacing w:line="360" w:lineRule="auto"/>
+        <w:jc w:val="center"/>
+        <w:rPr>
+          <w:rFonts w:ascii="Times New Roman" w:hAnsi="Times New Roman" w:cs="Times New Roman"/>
+          <w:sz w:val="28"/>
+        </w:rPr>
+      </w:pPr>
+      <w:r>
+        <w:rPr>
+          <w:rFonts w:ascii="Times New Roman" w:hAnsi="Times New Roman" w:cs="Times New Roman"/>
+          <w:sz w:val="28"/>
+        </w:rPr>
+        <w:t>Рис</w:t>
+      </w:r>
+      <w:r>
+        <w:rPr>
+          <w:rFonts w:ascii="Times New Roman" w:hAnsi="Times New Roman" w:cs="Times New Roman"/>
+          <w:sz w:val="28"/>
+        </w:rPr>
+        <w:t>.1</w:t>
+      </w:r>
+      <w:r>
+        <w:rPr>
+          <w:rFonts w:ascii="Times New Roman" w:hAnsi="Times New Roman" w:cs="Times New Roman"/>
+          <w:sz w:val="28"/>
+        </w:rPr>
+        <w:t>7</w:t>
       </w:r>
       <w:r>
         <w:rPr>
@@ -2370,21 +4113,130 @@
           <w:rFonts w:ascii="Times New Roman" w:hAnsi="Times New Roman" w:cs="Times New Roman"/>
           <w:sz w:val="28"/>
         </w:rPr>
-        <w:t>Пример окна редактирования</w:t>
-      </w:r>
-    </w:p>
-    <w:p>
-      <w:pPr>
+        <w:t>Удаление чеков</w:t>
+      </w:r>
+    </w:p>
+    <w:p>
+      <w:pPr>
+        <w:jc w:val="center"/>
+        <w:rPr>
+          <w:rFonts w:ascii="Times New Roman" w:hAnsi="Times New Roman" w:cs="Times New Roman"/>
+          <w:sz w:val="28"/>
+        </w:rPr>
+      </w:pPr>
+      <w:r>
+        <w:rPr>
+          <w:rFonts w:ascii="Times New Roman" w:hAnsi="Times New Roman" w:cs="Times New Roman"/>
+          <w:sz w:val="28"/>
+        </w:rPr>
+        <w:drawing>
+          <wp:inline distT="0" distB="0" distL="0" distR="0" wp14:anchorId="412F2B78" wp14:editId="49A366DF">
+            <wp:extent cx="3124636" cy="1267002"/>
+            <wp:effectExtent l="0" t="0" r="0" b="9525"/>
+            <wp:docPr id="5" name="Рисунок 5"/>
+            <wp:cNvGraphicFramePr>
+              <a:graphicFrameLocks xmlns:a="http://schemas.openxmlformats.org/drawingml/2006/main" noChangeAspect="1"/>
+            </wp:cNvGraphicFramePr>
+            <a:graphic xmlns:a="http://schemas.openxmlformats.org/drawingml/2006/main">
+              <a:graphicData uri="http://schemas.openxmlformats.org/drawingml/2006/picture">
+                <pic:pic xmlns:pic="http://schemas.openxmlformats.org/drawingml/2006/picture">
+                  <pic:nvPicPr>
+                    <pic:cNvPr id="1" name=""/>
+                    <pic:cNvPicPr/>
+                  </pic:nvPicPr>
+                  <pic:blipFill>
+                    <a:blip r:embed="rId43"/>
+                    <a:stretch>
+                      <a:fillRect/>
+                    </a:stretch>
+                  </pic:blipFill>
+                  <pic:spPr>
+                    <a:xfrm>
+                      <a:off x="0" y="0"/>
+                      <a:ext cx="3124636" cy="1267002"/>
+                    </a:xfrm>
+                    <a:prstGeom prst="rect">
+                      <a:avLst/>
+                    </a:prstGeom>
+                  </pic:spPr>
+                </pic:pic>
+              </a:graphicData>
+            </a:graphic>
+          </wp:inline>
+        </w:drawing>
+      </w:r>
+    </w:p>
+    <w:p>
+      <w:pPr>
+        <w:spacing w:line="360" w:lineRule="auto"/>
+        <w:jc w:val="center"/>
+        <w:rPr>
+          <w:rFonts w:ascii="Times New Roman" w:hAnsi="Times New Roman" w:cs="Times New Roman"/>
+          <w:sz w:val="28"/>
+          <w:lang w:val="en-US"/>
+        </w:rPr>
+      </w:pPr>
+      <w:r>
+        <w:rPr>
+          <w:rFonts w:ascii="Times New Roman" w:hAnsi="Times New Roman" w:cs="Times New Roman"/>
+          <w:sz w:val="28"/>
+        </w:rPr>
+        <w:t>Рис</w:t>
+      </w:r>
+      <w:r>
+        <w:rPr>
+          <w:rFonts w:ascii="Times New Roman" w:hAnsi="Times New Roman" w:cs="Times New Roman"/>
+          <w:sz w:val="28"/>
+        </w:rPr>
+        <w:t xml:space="preserve">.18 – </w:t>
+      </w:r>
+      <w:r>
+        <w:rPr>
+          <w:rFonts w:ascii="Times New Roman" w:hAnsi="Times New Roman" w:cs="Times New Roman"/>
+          <w:sz w:val="28"/>
+        </w:rPr>
+        <w:t>Предупреждение об удалении</w:t>
+      </w:r>
+    </w:p>
+    <w:p>
+      <w:pPr>
+        <w:jc w:val="center"/>
+        <w:rPr>
+          <w:rFonts w:ascii="Times New Roman" w:hAnsi="Times New Roman" w:cs="Times New Roman"/>
+          <w:sz w:val="28"/>
+        </w:rPr>
+      </w:pPr>
+    </w:p>
+    <w:p>
+      <w:pPr>
+        <w:rPr>
+          <w:rFonts w:ascii="Times New Roman" w:hAnsi="Times New Roman" w:cs="Times New Roman"/>
+          <w:sz w:val="28"/>
+        </w:rPr>
+      </w:pPr>
+    </w:p>
+    <w:p>
+      <w:pPr>
+        <w:jc w:val="center"/>
+      </w:pPr>
+      <w:r>
         <w:rPr>
           <w:rFonts w:ascii="Times New Roman" w:hAnsi="Times New Roman" w:cs="Times New Roman"/>
           <w:b/>
           <w:sz w:val="32"/>
         </w:rPr>
-      </w:pPr>
+        <w:br w:type="page"/>
+      </w:r>
     </w:p>
     <w:p>
       <w:pPr>
         <w:pStyle w:val="1"/>
+        <w:numPr>
+          <w:ilvl w:val="0"/>
+          <w:numId w:val="5"/>
+        </w:numPr>
+        <w:spacing w:line="360" w:lineRule="auto"/>
+        <w:ind w:left="357" w:hanging="357"/>
         <w:jc w:val="center"/>
         <w:rPr>
           <w:rFonts w:ascii="Times New Roman" w:hAnsi="Times New Roman" w:cs="Times New Roman"/>
@@ -2392,7 +4244,7 @@
           <w:color w:val="auto"/>
         </w:rPr>
       </w:pPr>
-      <w:bookmarkStart w:id="4" w:name="_Toc173501655"/>
+      <w:bookmarkStart w:id="9" w:name="_Toc173853955"/>
       <w:r>
         <w:rPr>
           <w:rFonts w:ascii="Times New Roman" w:hAnsi="Times New Roman" w:cs="Times New Roman"/>
@@ -2400,25 +4252,161 @@
           <w:color w:val="auto"/>
         </w:rPr>
         <w:lastRenderedPageBreak/>
-        <w:t>Удаление чеков</w:t>
-      </w:r>
-      <w:bookmarkEnd w:id="4"/>
-    </w:p>
-    <w:p>
-      <w:pPr>
-        <w:ind w:firstLine="708"/>
+        <w:t>Работа с нормами</w:t>
+      </w:r>
+      <w:bookmarkEnd w:id="9"/>
+    </w:p>
+    <w:p/>
+    <w:p>
+      <w:pPr>
+        <w:spacing w:line="360" w:lineRule="auto"/>
+        <w:ind w:firstLine="709"/>
         <w:jc w:val="both"/>
         <w:rPr>
           <w:rFonts w:ascii="Times New Roman" w:hAnsi="Times New Roman" w:cs="Times New Roman"/>
-          <w:sz w:val="28"/>
-        </w:rPr>
-      </w:pPr>
-      <w:r>
-        <w:rPr>
-          <w:rFonts w:ascii="Times New Roman" w:hAnsi="Times New Roman" w:cs="Times New Roman"/>
-          <w:sz w:val="28"/>
-        </w:rPr>
-        <w:t>Удаление записей производится по аналогии с редактированием</w:t>
+          <w:sz w:val="32"/>
+        </w:rPr>
+      </w:pPr>
+      <w:r>
+        <w:rPr>
+          <w:rFonts w:ascii="Times New Roman" w:hAnsi="Times New Roman" w:cs="Times New Roman"/>
+          <w:sz w:val="28"/>
+        </w:rPr>
+        <w:t>Чтобы попасть в окно таблицы норм, нужно нажать соответствующую кнопку</w:t>
+      </w:r>
+      <w:r>
+        <w:rPr>
+          <w:rFonts w:ascii="Times New Roman" w:hAnsi="Times New Roman" w:cs="Times New Roman"/>
+          <w:sz w:val="28"/>
+        </w:rPr>
+        <w:t xml:space="preserve"> (Рис.19)</w:t>
+      </w:r>
+      <w:r>
+        <w:rPr>
+          <w:rFonts w:ascii="Times New Roman" w:hAnsi="Times New Roman" w:cs="Times New Roman"/>
+          <w:sz w:val="28"/>
+        </w:rPr>
+        <w:t>.</w:t>
+      </w:r>
+      <w:r>
+        <w:rPr>
+          <w:rFonts w:ascii="Times New Roman" w:hAnsi="Times New Roman" w:cs="Times New Roman"/>
+          <w:sz w:val="28"/>
+        </w:rPr>
+        <w:t xml:space="preserve"> В окне с нормами присутствует поисковая система аналогичная окну чеков (рис.20). Принцип работы прописан в пункте 1. </w:t>
+      </w:r>
+      <w:r>
+        <w:rPr>
+          <w:rFonts w:ascii="Times New Roman" w:hAnsi="Times New Roman" w:cs="Times New Roman"/>
+          <w:sz w:val="28"/>
+        </w:rPr>
+        <w:t>При нажатии на кнопку “Добавить” открывается окно</w:t>
+      </w:r>
+      <w:r>
+        <w:rPr>
+          <w:rFonts w:ascii="Times New Roman" w:hAnsi="Times New Roman" w:cs="Times New Roman"/>
+          <w:sz w:val="28"/>
+        </w:rPr>
+        <w:t xml:space="preserve"> с формой для добавления новой нормы (рис.21).</w:t>
+      </w:r>
+    </w:p>
+    <w:p>
+      <w:r>
+        <w:object w:dxaOrig="22209" w:dyaOrig="9731">
+          <v:shape id="_x0000_i1070" type="#_x0000_t75" style="width:467.25pt;height:204.75pt" o:ole="">
+            <v:imagedata r:id="rId44" o:title=""/>
+          </v:shape>
+          <o:OLEObject Type="Embed" ProgID="Unknown" ShapeID="_x0000_i1070" DrawAspect="Content" ObjectID="_1784467751" r:id="rId45"/>
+        </w:object>
+      </w:r>
+    </w:p>
+    <w:p>
+      <w:pPr>
+        <w:spacing w:line="360" w:lineRule="auto"/>
+        <w:jc w:val="center"/>
+        <w:rPr>
+          <w:rFonts w:ascii="Times New Roman" w:hAnsi="Times New Roman" w:cs="Times New Roman"/>
+          <w:sz w:val="28"/>
+        </w:rPr>
+      </w:pPr>
+      <w:r>
+        <w:rPr>
+          <w:rFonts w:ascii="Times New Roman" w:hAnsi="Times New Roman" w:cs="Times New Roman"/>
+          <w:sz w:val="28"/>
+        </w:rPr>
+        <w:t>Рис</w:t>
+      </w:r>
+      <w:r>
+        <w:rPr>
+          <w:rFonts w:ascii="Times New Roman" w:hAnsi="Times New Roman" w:cs="Times New Roman"/>
+          <w:sz w:val="28"/>
+        </w:rPr>
+        <w:t>.1</w:t>
+      </w:r>
+      <w:r>
+        <w:rPr>
+          <w:rFonts w:ascii="Times New Roman" w:hAnsi="Times New Roman" w:cs="Times New Roman"/>
+          <w:sz w:val="28"/>
+        </w:rPr>
+        <w:t>9</w:t>
+      </w:r>
+      <w:r>
+        <w:rPr>
+          <w:rFonts w:ascii="Times New Roman" w:hAnsi="Times New Roman" w:cs="Times New Roman"/>
+          <w:sz w:val="28"/>
+        </w:rPr>
+        <w:t xml:space="preserve"> – Кнопка открытия таблиц с нормами</w:t>
+      </w:r>
+    </w:p>
+    <w:p>
+      <w:pPr>
+        <w:jc w:val="center"/>
+      </w:pPr>
+      <w:r>
+        <w:object w:dxaOrig="15269" w:dyaOrig="6951">
+          <v:shape id="_x0000_i1096" type="#_x0000_t75" style="width:351.75pt;height:160.5pt" o:ole="">
+            <v:imagedata r:id="rId46" o:title=""/>
+          </v:shape>
+          <o:OLEObject Type="Embed" ProgID="Unknown" ShapeID="_x0000_i1096" DrawAspect="Content" ObjectID="_1784467752" r:id="rId47"/>
+        </w:object>
+      </w:r>
+    </w:p>
+    <w:p>
+      <w:pPr>
+        <w:spacing w:line="360" w:lineRule="auto"/>
+        <w:jc w:val="center"/>
+        <w:rPr>
+          <w:rFonts w:ascii="Times New Roman" w:hAnsi="Times New Roman" w:cs="Times New Roman"/>
+          <w:sz w:val="28"/>
+        </w:rPr>
+      </w:pPr>
+      <w:r>
+        <w:rPr>
+          <w:rFonts w:ascii="Times New Roman" w:hAnsi="Times New Roman" w:cs="Times New Roman"/>
+          <w:sz w:val="28"/>
+        </w:rPr>
+        <w:t>Рис</w:t>
+      </w:r>
+      <w:r>
+        <w:rPr>
+          <w:rFonts w:ascii="Times New Roman" w:hAnsi="Times New Roman" w:cs="Times New Roman"/>
+          <w:sz w:val="28"/>
+        </w:rPr>
+        <w:t>.</w:t>
+      </w:r>
+      <w:r>
+        <w:rPr>
+          <w:rFonts w:ascii="Times New Roman" w:hAnsi="Times New Roman" w:cs="Times New Roman"/>
+          <w:sz w:val="28"/>
+        </w:rPr>
+        <w:t>20</w:t>
+      </w:r>
+      <w:r>
+        <w:rPr>
+          <w:rFonts w:ascii="Times New Roman" w:hAnsi="Times New Roman" w:cs="Times New Roman"/>
+          <w:sz w:val="28"/>
+        </w:rPr>
+        <w:t xml:space="preserve"> – Таблица норм</w:t>
       </w:r>
       <w:r>
         <w:rPr>
@@ -2432,49 +4420,63 @@
           <w:rFonts w:ascii="Times New Roman" w:hAnsi="Times New Roman" w:cs="Times New Roman"/>
           <w:sz w:val="28"/>
         </w:rPr>
-        <w:t xml:space="preserve">Сначала выделяем запись одним нажатием левой кнопки мыши по записи, после чего нажимаем на кнопку </w:t>
-      </w:r>
-      <w:r>
-        <w:rPr>
-          <w:rFonts w:ascii="Times New Roman" w:hAnsi="Times New Roman" w:cs="Times New Roman"/>
-          <w:sz w:val="28"/>
-        </w:rPr>
-        <w:t>“</w:t>
-      </w:r>
-      <w:r>
-        <w:rPr>
-          <w:rFonts w:ascii="Times New Roman" w:hAnsi="Times New Roman" w:cs="Times New Roman"/>
-          <w:sz w:val="28"/>
-        </w:rPr>
-        <w:t>Удалить чек</w:t>
-      </w:r>
-      <w:r>
-        <w:rPr>
-          <w:rFonts w:ascii="Times New Roman" w:hAnsi="Times New Roman" w:cs="Times New Roman"/>
-          <w:sz w:val="28"/>
-        </w:rPr>
-        <w:t>”</w:t>
-      </w:r>
-      <w:r>
-        <w:rPr>
-          <w:rFonts w:ascii="Times New Roman" w:hAnsi="Times New Roman" w:cs="Times New Roman"/>
-          <w:sz w:val="28"/>
-        </w:rPr>
-        <w:t xml:space="preserve">. </w:t>
-      </w:r>
-    </w:p>
-    <w:p>
-      <w:r>
-        <w:object w:dxaOrig="22209" w:dyaOrig="11121">
-          <v:shape id="_x0000_i1051" type="#_x0000_t75" style="width:467.3pt;height:234.35pt" o:ole="">
-            <v:imagedata r:id="rId26" o:title=""/>
-          </v:shape>
-          <o:OLEObject Type="Embed" ProgID="Unknown" ShapeID="_x0000_i1051" DrawAspect="Content" ObjectID="_1784380649" r:id="rId27"/>
-        </w:object>
-      </w:r>
-    </w:p>
-    <w:p>
-      <w:pPr>
+        <w:t>область поиска</w:t>
+      </w:r>
+    </w:p>
+    <w:p>
+      <w:pPr>
+        <w:jc w:val="center"/>
+        <w:rPr>
+          <w:rFonts w:ascii="Times New Roman" w:hAnsi="Times New Roman" w:cs="Times New Roman"/>
+          <w:sz w:val="32"/>
+        </w:rPr>
+      </w:pPr>
+      <w:r>
+        <w:rPr>
+          <w:rFonts w:ascii="Times New Roman" w:hAnsi="Times New Roman" w:cs="Times New Roman"/>
+          <w:sz w:val="32"/>
+        </w:rPr>
+        <w:lastRenderedPageBreak/>
+        <w:drawing>
+          <wp:inline distT="0" distB="0" distL="0" distR="0" wp14:anchorId="1CAE4F68" wp14:editId="66290CD0">
+            <wp:extent cx="2257425" cy="1649657"/>
+            <wp:effectExtent l="0" t="0" r="0" b="8255"/>
+            <wp:docPr id="10" name="Рисунок 10"/>
+            <wp:cNvGraphicFramePr>
+              <a:graphicFrameLocks xmlns:a="http://schemas.openxmlformats.org/drawingml/2006/main" noChangeAspect="1"/>
+            </wp:cNvGraphicFramePr>
+            <a:graphic xmlns:a="http://schemas.openxmlformats.org/drawingml/2006/main">
+              <a:graphicData uri="http://schemas.openxmlformats.org/drawingml/2006/picture">
+                <pic:pic xmlns:pic="http://schemas.openxmlformats.org/drawingml/2006/picture">
+                  <pic:nvPicPr>
+                    <pic:cNvPr id="1" name=""/>
+                    <pic:cNvPicPr/>
+                  </pic:nvPicPr>
+                  <pic:blipFill>
+                    <a:blip r:embed="rId48"/>
+                    <a:stretch>
+                      <a:fillRect/>
+                    </a:stretch>
+                  </pic:blipFill>
+                  <pic:spPr>
+                    <a:xfrm>
+                      <a:off x="0" y="0"/>
+                      <a:ext cx="2265437" cy="1655512"/>
+                    </a:xfrm>
+                    <a:prstGeom prst="rect">
+                      <a:avLst/>
+                    </a:prstGeom>
+                  </pic:spPr>
+                </pic:pic>
+              </a:graphicData>
+            </a:graphic>
+          </wp:inline>
+        </w:drawing>
+      </w:r>
+    </w:p>
+    <w:p>
+      <w:pPr>
+        <w:spacing w:line="360" w:lineRule="auto"/>
         <w:jc w:val="center"/>
         <w:rPr>
           <w:rFonts w:ascii="Times New Roman" w:hAnsi="Times New Roman" w:cs="Times New Roman"/>
@@ -2493,33 +4495,121 @@
           <w:rFonts w:ascii="Times New Roman" w:hAnsi="Times New Roman" w:cs="Times New Roman"/>
           <w:sz w:val="28"/>
         </w:rPr>
-        <w:t>.1</w:t>
-      </w:r>
-      <w:r>
-        <w:rPr>
-          <w:rFonts w:ascii="Times New Roman" w:hAnsi="Times New Roman" w:cs="Times New Roman"/>
-          <w:sz w:val="28"/>
-        </w:rPr>
-        <w:t>1</w:t>
-      </w:r>
-      <w:r>
-        <w:rPr>
-          <w:rFonts w:ascii="Times New Roman" w:hAnsi="Times New Roman" w:cs="Times New Roman"/>
-          <w:sz w:val="28"/>
-        </w:rPr>
-        <w:t xml:space="preserve"> – Пример окна редактирования</w:t>
-      </w:r>
-    </w:p>
-    <w:p>
-      <w:pPr>
-        <w:rPr>
-          <w:rFonts w:ascii="Times New Roman" w:hAnsi="Times New Roman" w:cs="Times New Roman"/>
-          <w:sz w:val="28"/>
-        </w:rPr>
-      </w:pPr>
-    </w:p>
-    <w:p>
-      <w:pPr>
+        <w:t>.</w:t>
+      </w:r>
+      <w:r>
+        <w:rPr>
+          <w:rFonts w:ascii="Times New Roman" w:hAnsi="Times New Roman" w:cs="Times New Roman"/>
+          <w:sz w:val="28"/>
+        </w:rPr>
+        <w:t>2</w:t>
+      </w:r>
+      <w:r>
+        <w:rPr>
+          <w:rFonts w:ascii="Times New Roman" w:hAnsi="Times New Roman" w:cs="Times New Roman"/>
+          <w:sz w:val="28"/>
+        </w:rPr>
+        <w:t>1 – Таблица норм</w:t>
+      </w:r>
+      <w:r>
+        <w:rPr>
+          <w:rFonts w:ascii="Times New Roman" w:hAnsi="Times New Roman" w:cs="Times New Roman"/>
+          <w:sz w:val="28"/>
+        </w:rPr>
+        <w:t xml:space="preserve">: </w:t>
+      </w:r>
+      <w:r>
+        <w:rPr>
+          <w:rFonts w:ascii="Times New Roman" w:hAnsi="Times New Roman" w:cs="Times New Roman"/>
+          <w:sz w:val="28"/>
+        </w:rPr>
+        <w:t>добавление</w:t>
+      </w:r>
+    </w:p>
+    <w:p>
+      <w:pPr>
+        <w:spacing w:line="360" w:lineRule="auto"/>
+        <w:ind w:firstLine="709"/>
+        <w:jc w:val="both"/>
+        <w:rPr>
+          <w:rFonts w:ascii="Times New Roman" w:hAnsi="Times New Roman" w:cs="Times New Roman"/>
+          <w:sz w:val="28"/>
+        </w:rPr>
+      </w:pPr>
+      <w:r>
+        <w:rPr>
+          <w:rFonts w:ascii="Times New Roman" w:hAnsi="Times New Roman" w:cs="Times New Roman"/>
+          <w:sz w:val="28"/>
+        </w:rPr>
+        <w:t>По аналогии с добавлением чеков, в поле децимального номера присутствуют подсказки</w:t>
+      </w:r>
+      <w:r>
+        <w:rPr>
+          <w:rFonts w:ascii="Times New Roman" w:hAnsi="Times New Roman" w:cs="Times New Roman"/>
+          <w:sz w:val="28"/>
+        </w:rPr>
+        <w:t xml:space="preserve"> (Рис.22)</w:t>
+      </w:r>
+      <w:r>
+        <w:rPr>
+          <w:rFonts w:ascii="Times New Roman" w:hAnsi="Times New Roman" w:cs="Times New Roman"/>
+          <w:sz w:val="28"/>
+        </w:rPr>
+        <w:t xml:space="preserve"> при вводе</w:t>
+      </w:r>
+      <w:r>
+        <w:rPr>
+          <w:rFonts w:ascii="Times New Roman" w:hAnsi="Times New Roman" w:cs="Times New Roman"/>
+          <w:sz w:val="28"/>
+        </w:rPr>
+        <w:t>.</w:t>
+      </w:r>
+      <w:r>
+        <w:rPr>
+          <w:rFonts w:ascii="Times New Roman" w:hAnsi="Times New Roman" w:cs="Times New Roman"/>
+          <w:sz w:val="28"/>
+        </w:rPr>
+        <w:t xml:space="preserve"> После успешного добавления на экране появится уведомление (Рис.23)</w:t>
+      </w:r>
+      <w:r>
+        <w:rPr>
+          <w:rFonts w:ascii="Times New Roman" w:hAnsi="Times New Roman" w:cs="Times New Roman"/>
+          <w:sz w:val="28"/>
+        </w:rPr>
+        <w:t>. Если в каком-то поле будут введены данные в неправильном формате, то пользователь будет соответствующе уведомлён (Рис.24).</w:t>
+      </w:r>
+      <w:r>
+        <w:rPr>
+          <w:rFonts w:ascii="Times New Roman" w:hAnsi="Times New Roman" w:cs="Times New Roman"/>
+          <w:sz w:val="28"/>
+        </w:rPr>
+        <w:t xml:space="preserve"> </w:t>
+      </w:r>
+      <w:r>
+        <w:rPr>
+          <w:rFonts w:ascii="Times New Roman" w:hAnsi="Times New Roman" w:cs="Times New Roman"/>
+          <w:sz w:val="28"/>
+        </w:rPr>
+        <w:t>Программа предложит занести децимальный номер в базу, е</w:t>
+      </w:r>
+      <w:r>
+        <w:rPr>
+          <w:rFonts w:ascii="Times New Roman" w:hAnsi="Times New Roman" w:cs="Times New Roman"/>
+          <w:sz w:val="28"/>
+        </w:rPr>
+        <w:t>сли будет введён неизвестн</w:t>
+      </w:r>
+      <w:r>
+        <w:rPr>
+          <w:rFonts w:ascii="Times New Roman" w:hAnsi="Times New Roman" w:cs="Times New Roman"/>
+          <w:sz w:val="28"/>
+        </w:rPr>
+        <w:t>ый номер.</w:t>
+      </w:r>
+    </w:p>
+    <w:p>
+      <w:pPr>
+        <w:jc w:val="center"/>
         <w:rPr>
           <w:rFonts w:ascii="Times New Roman" w:hAnsi="Times New Roman" w:cs="Times New Roman"/>
           <w:b/>
@@ -2527,17 +4617,443 @@
         </w:rPr>
       </w:pPr>
       <w:r>
+        <w:object w:dxaOrig="15269" w:dyaOrig="6951">
+          <v:shape id="_x0000_i1111" type="#_x0000_t75" style="width:366pt;height:167.25pt" o:ole="">
+            <v:imagedata r:id="rId49" o:title=""/>
+          </v:shape>
+          <o:OLEObject Type="Embed" ProgID="Unknown" ShapeID="_x0000_i1111" DrawAspect="Content" ObjectID="_1784467753" r:id="rId50"/>
+        </w:object>
+      </w:r>
+    </w:p>
+    <w:p>
+      <w:pPr>
+        <w:spacing w:line="360" w:lineRule="auto"/>
+        <w:jc w:val="center"/>
+        <w:rPr>
+          <w:rFonts w:ascii="Times New Roman" w:hAnsi="Times New Roman" w:cs="Times New Roman"/>
+          <w:sz w:val="28"/>
+        </w:rPr>
+      </w:pPr>
+      <w:r>
+        <w:rPr>
+          <w:rFonts w:ascii="Times New Roman" w:hAnsi="Times New Roman" w:cs="Times New Roman"/>
+          <w:sz w:val="28"/>
+        </w:rPr>
+        <w:t>Рис</w:t>
+      </w:r>
+      <w:r>
+        <w:rPr>
+          <w:rFonts w:ascii="Times New Roman" w:hAnsi="Times New Roman" w:cs="Times New Roman"/>
+          <w:sz w:val="28"/>
+        </w:rPr>
+        <w:t>.</w:t>
+      </w:r>
+      <w:r>
+        <w:rPr>
+          <w:rFonts w:ascii="Times New Roman" w:hAnsi="Times New Roman" w:cs="Times New Roman"/>
+          <w:sz w:val="28"/>
+        </w:rPr>
+        <w:t>2</w:t>
+      </w:r>
+      <w:r>
+        <w:rPr>
+          <w:rFonts w:ascii="Times New Roman" w:hAnsi="Times New Roman" w:cs="Times New Roman"/>
+          <w:sz w:val="28"/>
+        </w:rPr>
+        <w:t>2</w:t>
+      </w:r>
+      <w:r>
+        <w:rPr>
+          <w:rFonts w:ascii="Times New Roman" w:hAnsi="Times New Roman" w:cs="Times New Roman"/>
+          <w:sz w:val="28"/>
+        </w:rPr>
+        <w:t xml:space="preserve"> – Таблица норм</w:t>
+      </w:r>
+      <w:r>
+        <w:rPr>
+          <w:rFonts w:ascii="Times New Roman" w:hAnsi="Times New Roman" w:cs="Times New Roman"/>
+          <w:sz w:val="28"/>
+        </w:rPr>
+        <w:t xml:space="preserve">: </w:t>
+      </w:r>
+      <w:r>
+        <w:rPr>
+          <w:rFonts w:ascii="Times New Roman" w:hAnsi="Times New Roman" w:cs="Times New Roman"/>
+          <w:sz w:val="28"/>
+        </w:rPr>
+        <w:t>подсказки при вводе децимального номера</w:t>
+      </w:r>
+    </w:p>
+    <w:p>
+      <w:pPr>
+        <w:jc w:val="center"/>
         <w:rPr>
           <w:rFonts w:ascii="Times New Roman" w:hAnsi="Times New Roman" w:cs="Times New Roman"/>
           <w:b/>
           <w:sz w:val="32"/>
         </w:rPr>
+      </w:pPr>
+      <w:r>
+        <w:rPr>
+          <w:rFonts w:ascii="Times New Roman" w:hAnsi="Times New Roman" w:cs="Times New Roman"/>
+          <w:b/>
+          <w:sz w:val="32"/>
+        </w:rPr>
+        <w:drawing>
+          <wp:inline distT="0" distB="0" distL="0" distR="0" wp14:anchorId="4FDD8511" wp14:editId="0046C089">
+            <wp:extent cx="1333500" cy="1081436"/>
+            <wp:effectExtent l="0" t="0" r="0" b="4445"/>
+            <wp:docPr id="11" name="Рисунок 11"/>
+            <wp:cNvGraphicFramePr>
+              <a:graphicFrameLocks xmlns:a="http://schemas.openxmlformats.org/drawingml/2006/main" noChangeAspect="1"/>
+            </wp:cNvGraphicFramePr>
+            <a:graphic xmlns:a="http://schemas.openxmlformats.org/drawingml/2006/main">
+              <a:graphicData uri="http://schemas.openxmlformats.org/drawingml/2006/picture">
+                <pic:pic xmlns:pic="http://schemas.openxmlformats.org/drawingml/2006/picture">
+                  <pic:nvPicPr>
+                    <pic:cNvPr id="1" name=""/>
+                    <pic:cNvPicPr/>
+                  </pic:nvPicPr>
+                  <pic:blipFill>
+                    <a:blip r:embed="rId51"/>
+                    <a:stretch>
+                      <a:fillRect/>
+                    </a:stretch>
+                  </pic:blipFill>
+                  <pic:spPr>
+                    <a:xfrm>
+                      <a:off x="0" y="0"/>
+                      <a:ext cx="1335020" cy="1082669"/>
+                    </a:xfrm>
+                    <a:prstGeom prst="rect">
+                      <a:avLst/>
+                    </a:prstGeom>
+                  </pic:spPr>
+                </pic:pic>
+              </a:graphicData>
+            </a:graphic>
+          </wp:inline>
+        </w:drawing>
+      </w:r>
+    </w:p>
+    <w:p>
+      <w:pPr>
+        <w:spacing w:line="360" w:lineRule="auto"/>
+        <w:jc w:val="center"/>
+        <w:rPr>
+          <w:rFonts w:ascii="Times New Roman" w:hAnsi="Times New Roman" w:cs="Times New Roman"/>
+          <w:sz w:val="28"/>
+        </w:rPr>
+      </w:pPr>
+      <w:r>
+        <w:rPr>
+          <w:rFonts w:ascii="Times New Roman" w:hAnsi="Times New Roman" w:cs="Times New Roman"/>
+          <w:sz w:val="28"/>
+        </w:rPr>
+        <w:t>Рис.23</w:t>
+      </w:r>
+      <w:r>
+        <w:rPr>
+          <w:rFonts w:ascii="Times New Roman" w:hAnsi="Times New Roman" w:cs="Times New Roman"/>
+          <w:sz w:val="28"/>
+        </w:rPr>
+        <w:t xml:space="preserve"> – Уведомление об успешном добавлении</w:t>
+      </w:r>
+    </w:p>
+    <w:p>
+      <w:pPr>
+        <w:jc w:val="center"/>
+        <w:rPr>
+          <w:noProof/>
+          <w:lang w:eastAsia="ru-RU"/>
+        </w:rPr>
+      </w:pPr>
+      <w:r>
+        <w:rPr>
+          <w:rFonts w:ascii="Times New Roman" w:hAnsi="Times New Roman" w:cs="Times New Roman"/>
+          <w:b/>
+          <w:sz w:val="32"/>
+        </w:rPr>
+        <w:lastRenderedPageBreak/>
+        <w:drawing>
+          <wp:inline distT="0" distB="0" distL="0" distR="0" wp14:anchorId="3554F5B4" wp14:editId="1762BB22">
+            <wp:extent cx="1581371" cy="1267002"/>
+            <wp:effectExtent l="0" t="0" r="0" b="9525"/>
+            <wp:docPr id="12" name="Рисунок 12"/>
+            <wp:cNvGraphicFramePr>
+              <a:graphicFrameLocks xmlns:a="http://schemas.openxmlformats.org/drawingml/2006/main" noChangeAspect="1"/>
+            </wp:cNvGraphicFramePr>
+            <a:graphic xmlns:a="http://schemas.openxmlformats.org/drawingml/2006/main">
+              <a:graphicData uri="http://schemas.openxmlformats.org/drawingml/2006/picture">
+                <pic:pic xmlns:pic="http://schemas.openxmlformats.org/drawingml/2006/picture">
+                  <pic:nvPicPr>
+                    <pic:cNvPr id="1" name=""/>
+                    <pic:cNvPicPr/>
+                  </pic:nvPicPr>
+                  <pic:blipFill>
+                    <a:blip r:embed="rId52"/>
+                    <a:stretch>
+                      <a:fillRect/>
+                    </a:stretch>
+                  </pic:blipFill>
+                  <pic:spPr>
+                    <a:xfrm>
+                      <a:off x="0" y="0"/>
+                      <a:ext cx="1581371" cy="1267002"/>
+                    </a:xfrm>
+                    <a:prstGeom prst="rect">
+                      <a:avLst/>
+                    </a:prstGeom>
+                  </pic:spPr>
+                </pic:pic>
+              </a:graphicData>
+            </a:graphic>
+          </wp:inline>
+        </w:drawing>
+      </w:r>
+      <w:r>
+        <w:rPr>
+          <w:noProof/>
+          <w:lang w:eastAsia="ru-RU"/>
+        </w:rPr>
+        <w:t xml:space="preserve"> </w:t>
+      </w:r>
+      <w:r>
+        <w:rPr>
+          <w:rFonts w:ascii="Times New Roman" w:hAnsi="Times New Roman" w:cs="Times New Roman"/>
+          <w:b/>
+          <w:sz w:val="32"/>
+        </w:rPr>
+        <w:drawing>
+          <wp:inline distT="0" distB="0" distL="0" distR="0" wp14:anchorId="41B1C6D1" wp14:editId="5C2513FE">
+            <wp:extent cx="1181265" cy="1267002"/>
+            <wp:effectExtent l="0" t="0" r="0" b="9525"/>
+            <wp:docPr id="13" name="Рисунок 13"/>
+            <wp:cNvGraphicFramePr>
+              <a:graphicFrameLocks xmlns:a="http://schemas.openxmlformats.org/drawingml/2006/main" noChangeAspect="1"/>
+            </wp:cNvGraphicFramePr>
+            <a:graphic xmlns:a="http://schemas.openxmlformats.org/drawingml/2006/main">
+              <a:graphicData uri="http://schemas.openxmlformats.org/drawingml/2006/picture">
+                <pic:pic xmlns:pic="http://schemas.openxmlformats.org/drawingml/2006/picture">
+                  <pic:nvPicPr>
+                    <pic:cNvPr id="1" name=""/>
+                    <pic:cNvPicPr/>
+                  </pic:nvPicPr>
+                  <pic:blipFill>
+                    <a:blip r:embed="rId53"/>
+                    <a:stretch>
+                      <a:fillRect/>
+                    </a:stretch>
+                  </pic:blipFill>
+                  <pic:spPr>
+                    <a:xfrm>
+                      <a:off x="0" y="0"/>
+                      <a:ext cx="1181265" cy="1267002"/>
+                    </a:xfrm>
+                    <a:prstGeom prst="rect">
+                      <a:avLst/>
+                    </a:prstGeom>
+                  </pic:spPr>
+                </pic:pic>
+              </a:graphicData>
+            </a:graphic>
+          </wp:inline>
+        </w:drawing>
+      </w:r>
+    </w:p>
+    <w:p>
+      <w:pPr>
+        <w:spacing w:line="360" w:lineRule="auto"/>
+        <w:jc w:val="center"/>
+        <w:rPr>
+          <w:rFonts w:ascii="Times New Roman" w:hAnsi="Times New Roman" w:cs="Times New Roman"/>
+          <w:sz w:val="28"/>
+        </w:rPr>
+      </w:pPr>
+      <w:r>
+        <w:rPr>
+          <w:rFonts w:ascii="Times New Roman" w:hAnsi="Times New Roman" w:cs="Times New Roman"/>
+          <w:sz w:val="28"/>
+        </w:rPr>
+        <w:t>Рис</w:t>
+      </w:r>
+      <w:r>
+        <w:rPr>
+          <w:rFonts w:ascii="Times New Roman" w:hAnsi="Times New Roman" w:cs="Times New Roman"/>
+          <w:sz w:val="28"/>
+        </w:rPr>
+        <w:t>.</w:t>
+      </w:r>
+      <w:r>
+        <w:rPr>
+          <w:rFonts w:ascii="Times New Roman" w:hAnsi="Times New Roman" w:cs="Times New Roman"/>
+          <w:sz w:val="28"/>
+        </w:rPr>
+        <w:t>2</w:t>
+      </w:r>
+      <w:r>
+        <w:rPr>
+          <w:rFonts w:ascii="Times New Roman" w:hAnsi="Times New Roman" w:cs="Times New Roman"/>
+          <w:sz w:val="28"/>
+        </w:rPr>
+        <w:t>4 – Уведомлени</w:t>
+      </w:r>
+      <w:r>
+        <w:rPr>
+          <w:rFonts w:ascii="Times New Roman" w:hAnsi="Times New Roman" w:cs="Times New Roman"/>
+          <w:sz w:val="28"/>
+        </w:rPr>
+        <w:t>я</w:t>
+      </w:r>
+      <w:r>
+        <w:rPr>
+          <w:rFonts w:ascii="Times New Roman" w:hAnsi="Times New Roman" w:cs="Times New Roman"/>
+          <w:sz w:val="28"/>
+        </w:rPr>
+        <w:t xml:space="preserve"> о некорректных введённых данных</w:t>
+      </w:r>
+    </w:p>
+    <w:p>
+      <w:pPr>
+        <w:jc w:val="center"/>
+        <w:rPr>
+          <w:noProof/>
+          <w:lang w:eastAsia="ru-RU"/>
+        </w:rPr>
+      </w:pPr>
+    </w:p>
+    <w:p>
+      <w:pPr>
+        <w:jc w:val="center"/>
+        <w:rPr>
+          <w:rFonts w:ascii="Times New Roman" w:hAnsi="Times New Roman" w:cs="Times New Roman"/>
+          <w:b/>
+          <w:sz w:val="32"/>
+        </w:rPr>
+      </w:pPr>
+      <w:r>
+        <w:rPr>
+          <w:rFonts w:ascii="Times New Roman" w:hAnsi="Times New Roman" w:cs="Times New Roman"/>
+          <w:b/>
+          <w:sz w:val="32"/>
+        </w:rPr>
+        <w:drawing>
+          <wp:inline distT="0" distB="0" distL="0" distR="0" wp14:anchorId="157CEFD6" wp14:editId="7509A22E">
+            <wp:extent cx="2638793" cy="1267002"/>
+            <wp:effectExtent l="0" t="0" r="0" b="9525"/>
+            <wp:docPr id="14" name="Рисунок 14"/>
+            <wp:cNvGraphicFramePr>
+              <a:graphicFrameLocks xmlns:a="http://schemas.openxmlformats.org/drawingml/2006/main" noChangeAspect="1"/>
+            </wp:cNvGraphicFramePr>
+            <a:graphic xmlns:a="http://schemas.openxmlformats.org/drawingml/2006/main">
+              <a:graphicData uri="http://schemas.openxmlformats.org/drawingml/2006/picture">
+                <pic:pic xmlns:pic="http://schemas.openxmlformats.org/drawingml/2006/picture">
+                  <pic:nvPicPr>
+                    <pic:cNvPr id="1" name=""/>
+                    <pic:cNvPicPr/>
+                  </pic:nvPicPr>
+                  <pic:blipFill>
+                    <a:blip r:embed="rId54"/>
+                    <a:stretch>
+                      <a:fillRect/>
+                    </a:stretch>
+                  </pic:blipFill>
+                  <pic:spPr>
+                    <a:xfrm>
+                      <a:off x="0" y="0"/>
+                      <a:ext cx="2638793" cy="1267002"/>
+                    </a:xfrm>
+                    <a:prstGeom prst="rect">
+                      <a:avLst/>
+                    </a:prstGeom>
+                  </pic:spPr>
+                </pic:pic>
+              </a:graphicData>
+            </a:graphic>
+          </wp:inline>
+        </w:drawing>
+      </w:r>
+    </w:p>
+    <w:p>
+      <w:pPr>
+        <w:spacing w:line="360" w:lineRule="auto"/>
+        <w:jc w:val="center"/>
+        <w:rPr>
+          <w:rFonts w:ascii="Times New Roman" w:hAnsi="Times New Roman" w:cs="Times New Roman"/>
+          <w:sz w:val="28"/>
+        </w:rPr>
+      </w:pPr>
+      <w:r>
+        <w:rPr>
+          <w:rFonts w:ascii="Times New Roman" w:hAnsi="Times New Roman" w:cs="Times New Roman"/>
+          <w:sz w:val="28"/>
+        </w:rPr>
+        <w:t>Рис</w:t>
+      </w:r>
+      <w:r>
+        <w:rPr>
+          <w:rFonts w:ascii="Times New Roman" w:hAnsi="Times New Roman" w:cs="Times New Roman"/>
+          <w:sz w:val="28"/>
+        </w:rPr>
+        <w:t>.</w:t>
+      </w:r>
+      <w:r>
+        <w:rPr>
+          <w:rFonts w:ascii="Times New Roman" w:hAnsi="Times New Roman" w:cs="Times New Roman"/>
+          <w:sz w:val="28"/>
+        </w:rPr>
+        <w:t>2</w:t>
+      </w:r>
+      <w:r>
+        <w:rPr>
+          <w:rFonts w:ascii="Times New Roman" w:hAnsi="Times New Roman" w:cs="Times New Roman"/>
+          <w:sz w:val="28"/>
+        </w:rPr>
+        <w:t xml:space="preserve">5 – Уведомление </w:t>
+      </w:r>
+      <w:r>
+        <w:rPr>
+          <w:rFonts w:ascii="Times New Roman" w:hAnsi="Times New Roman" w:cs="Times New Roman"/>
+          <w:sz w:val="28"/>
+        </w:rPr>
+        <w:t>о неизвестном децимальном номере</w:t>
+      </w:r>
+    </w:p>
+    <w:p>
+      <w:pPr>
+        <w:jc w:val="center"/>
+        <w:rPr>
+          <w:rFonts w:ascii="Times New Roman" w:hAnsi="Times New Roman" w:cs="Times New Roman"/>
+          <w:b/>
+          <w:sz w:val="32"/>
+        </w:rPr>
+      </w:pPr>
+    </w:p>
+    <w:p>
+      <w:pPr>
+        <w:rPr>
+          <w:rFonts w:ascii="Times New Roman" w:hAnsi="Times New Roman" w:cs="Times New Roman"/>
+          <w:b/>
+          <w:sz w:val="32"/>
+        </w:rPr>
+      </w:pPr>
+      <w:r>
+        <w:rPr>
+          <w:rFonts w:ascii="Times New Roman" w:hAnsi="Times New Roman" w:cs="Times New Roman"/>
+          <w:b/>
+          <w:sz w:val="32"/>
+        </w:rPr>
         <w:br w:type="page"/>
       </w:r>
     </w:p>
     <w:p>
       <w:pPr>
         <w:pStyle w:val="1"/>
+        <w:numPr>
+          <w:ilvl w:val="0"/>
+          <w:numId w:val="5"/>
+        </w:numPr>
+        <w:ind w:left="357" w:hanging="357"/>
         <w:jc w:val="center"/>
         <w:rPr>
           <w:rFonts w:ascii="Times New Roman" w:hAnsi="Times New Roman" w:cs="Times New Roman"/>
@@ -2545,7 +5061,7 @@
           <w:color w:val="auto"/>
         </w:rPr>
       </w:pPr>
-      <w:bookmarkStart w:id="5" w:name="_Toc173501657"/>
+      <w:bookmarkStart w:id="10" w:name="_Toc173853956"/>
       <w:r>
         <w:rPr>
           <w:rFonts w:ascii="Times New Roman" w:hAnsi="Times New Roman" w:cs="Times New Roman"/>
@@ -2553,50 +5069,608 @@
           <w:color w:val="auto"/>
         </w:rPr>
         <w:lastRenderedPageBreak/>
-        <w:t>Работа с нормами</w:t>
-      </w:r>
-      <w:bookmarkEnd w:id="5"/>
-    </w:p>
-    <w:p>
-      <w:pPr>
-        <w:rPr>
-          <w:rFonts w:ascii="Times New Roman" w:hAnsi="Times New Roman" w:cs="Times New Roman"/>
-          <w:b/>
-          <w:sz w:val="32"/>
-        </w:rPr>
-      </w:pPr>
-      <w:r>
-        <w:rPr>
-          <w:rFonts w:ascii="Times New Roman" w:hAnsi="Times New Roman" w:cs="Times New Roman"/>
-          <w:b/>
-          <w:sz w:val="32"/>
-        </w:rPr>
-        <w:br w:type="page"/>
-      </w:r>
-    </w:p>
-    <w:p>
-      <w:pPr>
-        <w:pStyle w:val="1"/>
-        <w:jc w:val="center"/>
-        <w:rPr>
-          <w:rFonts w:ascii="Times New Roman" w:hAnsi="Times New Roman" w:cs="Times New Roman"/>
-          <w:b/>
-          <w:color w:val="auto"/>
-        </w:rPr>
-      </w:pPr>
-      <w:bookmarkStart w:id="6" w:name="_Toc173501658"/>
-      <w:r>
-        <w:rPr>
-          <w:rFonts w:ascii="Times New Roman" w:hAnsi="Times New Roman" w:cs="Times New Roman"/>
-          <w:b/>
-          <w:color w:val="auto"/>
+        <w:t>Справочник децимальных номеров</w:t>
+      </w:r>
+      <w:bookmarkEnd w:id="10"/>
+    </w:p>
+    <w:p>
+      <w:pPr>
+        <w:rPr>
+          <w:rFonts w:ascii="Times New Roman" w:hAnsi="Times New Roman" w:cs="Times New Roman"/>
+          <w:sz w:val="28"/>
+          <w:szCs w:val="28"/>
+        </w:rPr>
+      </w:pPr>
+    </w:p>
+    <w:p>
+      <w:pPr>
+        <w:spacing w:line="360" w:lineRule="auto"/>
+        <w:ind w:firstLine="357"/>
+        <w:jc w:val="both"/>
+        <w:rPr>
+          <w:rFonts w:ascii="Times New Roman" w:hAnsi="Times New Roman" w:cs="Times New Roman"/>
+          <w:sz w:val="28"/>
+          <w:lang w:val="en-US"/>
+        </w:rPr>
+      </w:pPr>
+      <w:r>
+        <w:rPr>
+          <w:rFonts w:ascii="Times New Roman" w:hAnsi="Times New Roman" w:cs="Times New Roman"/>
+          <w:sz w:val="28"/>
+        </w:rPr>
+        <w:t>Чтобы открыть справочник децимальных номеров, нужно нажать соответствующую кнопку</w:t>
+      </w:r>
+      <w:r>
+        <w:rPr>
+          <w:rFonts w:ascii="Times New Roman" w:hAnsi="Times New Roman" w:cs="Times New Roman"/>
+          <w:sz w:val="28"/>
+        </w:rPr>
+        <w:t xml:space="preserve"> (Рис.24)</w:t>
+      </w:r>
+      <w:r>
+        <w:rPr>
+          <w:rFonts w:ascii="Times New Roman" w:hAnsi="Times New Roman" w:cs="Times New Roman"/>
+          <w:sz w:val="28"/>
+        </w:rPr>
+        <w:t>.</w:t>
+      </w:r>
+      <w:r>
+        <w:rPr>
+          <w:rFonts w:ascii="Times New Roman" w:hAnsi="Times New Roman" w:cs="Times New Roman"/>
+          <w:sz w:val="28"/>
+        </w:rPr>
+        <w:t xml:space="preserve"> </w:t>
+      </w:r>
+      <w:r>
+        <w:rPr>
+          <w:rFonts w:ascii="Times New Roman" w:hAnsi="Times New Roman" w:cs="Times New Roman"/>
+          <w:sz w:val="28"/>
+        </w:rPr>
+        <w:t>Работа системы поиска</w:t>
+      </w:r>
+      <w:r>
+        <w:rPr>
+          <w:rFonts w:ascii="Times New Roman" w:hAnsi="Times New Roman" w:cs="Times New Roman"/>
+          <w:sz w:val="28"/>
+        </w:rPr>
+        <w:t xml:space="preserve"> (Рис.25) </w:t>
+      </w:r>
+      <w:r>
+        <w:rPr>
+          <w:rFonts w:ascii="Times New Roman" w:hAnsi="Times New Roman" w:cs="Times New Roman"/>
+          <w:sz w:val="28"/>
+        </w:rPr>
+        <w:t xml:space="preserve">прописана в </w:t>
+      </w:r>
+      <w:r>
+        <w:rPr>
+          <w:rFonts w:ascii="Times New Roman" w:hAnsi="Times New Roman" w:cs="Times New Roman"/>
+          <w:sz w:val="28"/>
+        </w:rPr>
+        <w:t xml:space="preserve">пункте 1. </w:t>
+      </w:r>
+      <w:r>
+        <w:rPr>
+          <w:rFonts w:ascii="Times New Roman" w:hAnsi="Times New Roman" w:cs="Times New Roman"/>
+          <w:sz w:val="28"/>
+        </w:rPr>
+        <w:t>Функциональность справочника повторяет окно норм и чеков</w:t>
+      </w:r>
+      <w:r>
+        <w:rPr>
+          <w:rFonts w:ascii="Times New Roman" w:hAnsi="Times New Roman" w:cs="Times New Roman"/>
+          <w:sz w:val="28"/>
+          <w:lang w:val="en-US"/>
+        </w:rPr>
+        <w:t>:</w:t>
+      </w:r>
+    </w:p>
+    <w:p>
+      <w:pPr>
+        <w:pStyle w:val="a7"/>
+        <w:numPr>
+          <w:ilvl w:val="0"/>
+          <w:numId w:val="8"/>
+        </w:numPr>
+        <w:spacing w:line="360" w:lineRule="auto"/>
+        <w:jc w:val="both"/>
+        <w:rPr>
+          <w:rFonts w:ascii="Times New Roman" w:hAnsi="Times New Roman" w:cs="Times New Roman"/>
+          <w:sz w:val="28"/>
+        </w:rPr>
+      </w:pPr>
+      <w:r>
+        <w:rPr>
+          <w:rFonts w:ascii="Times New Roman" w:hAnsi="Times New Roman" w:cs="Times New Roman"/>
+          <w:sz w:val="28"/>
+        </w:rPr>
+        <w:t xml:space="preserve">Добавление – открывает </w:t>
+      </w:r>
+      <w:r>
+        <w:rPr>
+          <w:rFonts w:ascii="Times New Roman" w:hAnsi="Times New Roman" w:cs="Times New Roman"/>
+          <w:sz w:val="28"/>
+        </w:rPr>
+        <w:t>окно с формой добавления (Рис.27)</w:t>
+      </w:r>
+      <w:r>
+        <w:rPr>
+          <w:rFonts w:ascii="Times New Roman" w:hAnsi="Times New Roman" w:cs="Times New Roman"/>
+          <w:sz w:val="28"/>
+        </w:rPr>
+        <w:t>;</w:t>
+      </w:r>
+    </w:p>
+    <w:p>
+      <w:pPr>
+        <w:pStyle w:val="a7"/>
+        <w:numPr>
+          <w:ilvl w:val="0"/>
+          <w:numId w:val="8"/>
+        </w:numPr>
+        <w:spacing w:line="360" w:lineRule="auto"/>
+        <w:jc w:val="both"/>
+        <w:rPr>
+          <w:rFonts w:ascii="Times New Roman" w:hAnsi="Times New Roman" w:cs="Times New Roman"/>
+          <w:sz w:val="28"/>
+        </w:rPr>
+      </w:pPr>
+      <w:r>
+        <w:rPr>
+          <w:rFonts w:ascii="Times New Roman" w:hAnsi="Times New Roman" w:cs="Times New Roman"/>
+          <w:sz w:val="28"/>
+        </w:rPr>
+        <w:t xml:space="preserve">Редактировать – открывает окно редактирования </w:t>
+      </w:r>
+      <w:r>
+        <w:rPr>
+          <w:rFonts w:ascii="Times New Roman" w:hAnsi="Times New Roman" w:cs="Times New Roman"/>
+          <w:sz w:val="28"/>
+        </w:rPr>
+        <w:t>(</w:t>
+      </w:r>
+      <w:r>
+        <w:rPr>
+          <w:rFonts w:ascii="Times New Roman" w:hAnsi="Times New Roman" w:cs="Times New Roman"/>
+          <w:sz w:val="28"/>
+        </w:rPr>
+        <w:t>Рис.28)</w:t>
+      </w:r>
+      <w:r>
+        <w:rPr>
+          <w:rFonts w:ascii="Times New Roman" w:hAnsi="Times New Roman" w:cs="Times New Roman"/>
+          <w:sz w:val="28"/>
+        </w:rPr>
+        <w:t>;</w:t>
+      </w:r>
+    </w:p>
+    <w:p>
+      <w:pPr>
+        <w:pStyle w:val="a7"/>
+        <w:numPr>
+          <w:ilvl w:val="0"/>
+          <w:numId w:val="8"/>
+        </w:numPr>
+        <w:spacing w:line="360" w:lineRule="auto"/>
+        <w:jc w:val="both"/>
+        <w:rPr>
+          <w:rFonts w:ascii="Times New Roman" w:hAnsi="Times New Roman" w:cs="Times New Roman"/>
+          <w:sz w:val="28"/>
+        </w:rPr>
+      </w:pPr>
+      <w:r>
+        <w:rPr>
+          <w:rFonts w:ascii="Times New Roman" w:hAnsi="Times New Roman" w:cs="Times New Roman"/>
+          <w:sz w:val="28"/>
+        </w:rPr>
+        <w:t>Удалить – стирает записи из базы данных.</w:t>
+      </w:r>
+      <w:bookmarkStart w:id="11" w:name="_GoBack"/>
+      <w:bookmarkEnd w:id="11"/>
+    </w:p>
+    <w:p>
+      <w:pPr>
+        <w:jc w:val="center"/>
+      </w:pPr>
+      <w:r>
+        <w:object w:dxaOrig="22209" w:dyaOrig="9731">
+          <v:shape id="_x0000_i1117" type="#_x0000_t75" style="width:429pt;height:187.5pt" o:ole="">
+            <v:imagedata r:id="rId55" o:title=""/>
+          </v:shape>
+          <o:OLEObject Type="Embed" ProgID="Unknown" ShapeID="_x0000_i1117" DrawAspect="Content" ObjectID="_1784467754" r:id="rId56"/>
+        </w:object>
+      </w:r>
+    </w:p>
+    <w:p>
+      <w:pPr>
+        <w:spacing w:line="360" w:lineRule="auto"/>
+        <w:jc w:val="center"/>
+        <w:rPr>
+          <w:rFonts w:ascii="Times New Roman" w:hAnsi="Times New Roman" w:cs="Times New Roman"/>
+          <w:sz w:val="28"/>
+        </w:rPr>
+      </w:pPr>
+      <w:r>
+        <w:rPr>
+          <w:rFonts w:ascii="Times New Roman" w:hAnsi="Times New Roman" w:cs="Times New Roman"/>
+          <w:sz w:val="28"/>
+        </w:rPr>
+        <w:t>Рис</w:t>
+      </w:r>
+      <w:r>
+        <w:rPr>
+          <w:rFonts w:ascii="Times New Roman" w:hAnsi="Times New Roman" w:cs="Times New Roman"/>
+          <w:sz w:val="28"/>
+        </w:rPr>
+        <w:t>.</w:t>
+      </w:r>
+      <w:r>
+        <w:rPr>
+          <w:rFonts w:ascii="Times New Roman" w:hAnsi="Times New Roman" w:cs="Times New Roman"/>
+          <w:sz w:val="28"/>
+        </w:rPr>
+        <w:t>2</w:t>
+      </w:r>
+      <w:r>
+        <w:rPr>
+          <w:rFonts w:ascii="Times New Roman" w:hAnsi="Times New Roman" w:cs="Times New Roman"/>
+          <w:sz w:val="28"/>
+        </w:rPr>
+        <w:t xml:space="preserve">4 – </w:t>
+      </w:r>
+      <w:r>
+        <w:rPr>
+          <w:rFonts w:ascii="Times New Roman" w:hAnsi="Times New Roman" w:cs="Times New Roman"/>
+          <w:sz w:val="28"/>
+        </w:rPr>
+        <w:t>Кнопка открытия справочника</w:t>
+      </w:r>
+    </w:p>
+    <w:p>
+      <w:pPr>
+        <w:jc w:val="center"/>
+      </w:pPr>
+      <w:r>
+        <w:object w:dxaOrig="4164" w:dyaOrig="9731">
+          <v:shape id="_x0000_i1430" type="#_x0000_t75" style="width:126pt;height:241.5pt" o:ole="">
+            <v:imagedata r:id="rId57" o:title=""/>
+          </v:shape>
+          <o:OLEObject Type="Embed" ProgID="Unknown" ShapeID="_x0000_i1430" DrawAspect="Content" ObjectID="_1784467755" r:id="rId58"/>
+        </w:object>
+      </w:r>
+    </w:p>
+    <w:p>
+      <w:pPr>
+        <w:spacing w:line="360" w:lineRule="auto"/>
+        <w:jc w:val="center"/>
+        <w:rPr>
+          <w:rFonts w:ascii="Times New Roman" w:hAnsi="Times New Roman" w:cs="Times New Roman"/>
+          <w:sz w:val="28"/>
+          <w:lang w:val="en-US"/>
+        </w:rPr>
+      </w:pPr>
+      <w:r>
+        <w:rPr>
+          <w:rFonts w:ascii="Times New Roman" w:hAnsi="Times New Roman" w:cs="Times New Roman"/>
+          <w:sz w:val="28"/>
+        </w:rPr>
+        <w:t>Рис</w:t>
+      </w:r>
+      <w:r>
+        <w:rPr>
+          <w:rFonts w:ascii="Times New Roman" w:hAnsi="Times New Roman" w:cs="Times New Roman"/>
+          <w:sz w:val="28"/>
+        </w:rPr>
+        <w:t>.</w:t>
+      </w:r>
+      <w:r>
+        <w:rPr>
+          <w:rFonts w:ascii="Times New Roman" w:hAnsi="Times New Roman" w:cs="Times New Roman"/>
+          <w:sz w:val="28"/>
+        </w:rPr>
+        <w:t>2</w:t>
+      </w:r>
+      <w:r>
+        <w:rPr>
+          <w:rFonts w:ascii="Times New Roman" w:hAnsi="Times New Roman" w:cs="Times New Roman"/>
+          <w:sz w:val="28"/>
+        </w:rPr>
+        <w:t>5 – Справочник децимальных номеров</w:t>
+      </w:r>
+    </w:p>
+    <w:p>
+      <w:pPr>
+        <w:spacing w:line="360" w:lineRule="auto"/>
+        <w:jc w:val="center"/>
+        <w:rPr>
+          <w:rFonts w:ascii="Times New Roman" w:hAnsi="Times New Roman" w:cs="Times New Roman"/>
+          <w:sz w:val="28"/>
+        </w:rPr>
+      </w:pPr>
+    </w:p>
+    <w:p>
+      <w:pPr>
+        <w:jc w:val="center"/>
+      </w:pPr>
+      <w:r>
+        <w:object w:dxaOrig="4164" w:dyaOrig="9731">
+          <v:shape id="_x0000_i1120" type="#_x0000_t75" style="width:171pt;height:328.5pt" o:ole="">
+            <v:imagedata r:id="rId59" o:title=""/>
+          </v:shape>
+          <o:OLEObject Type="Embed" ProgID="Unknown" ShapeID="_x0000_i1120" DrawAspect="Content" ObjectID="_1784467756" r:id="rId60"/>
+        </w:object>
+      </w:r>
+    </w:p>
+    <w:p>
+      <w:pPr>
+        <w:spacing w:line="360" w:lineRule="auto"/>
+        <w:jc w:val="center"/>
+        <w:rPr>
+          <w:rFonts w:ascii="Times New Roman" w:hAnsi="Times New Roman" w:cs="Times New Roman"/>
+          <w:sz w:val="28"/>
+        </w:rPr>
+      </w:pPr>
+      <w:r>
+        <w:rPr>
+          <w:rFonts w:ascii="Times New Roman" w:hAnsi="Times New Roman" w:cs="Times New Roman"/>
+          <w:sz w:val="28"/>
+        </w:rPr>
+        <w:t>Рис</w:t>
+      </w:r>
+      <w:r>
+        <w:rPr>
+          <w:rFonts w:ascii="Times New Roman" w:hAnsi="Times New Roman" w:cs="Times New Roman"/>
+          <w:sz w:val="28"/>
+        </w:rPr>
+        <w:t>.</w:t>
+      </w:r>
+      <w:r>
+        <w:rPr>
+          <w:rFonts w:ascii="Times New Roman" w:hAnsi="Times New Roman" w:cs="Times New Roman"/>
+          <w:sz w:val="28"/>
+        </w:rPr>
+        <w:t>2</w:t>
+      </w:r>
+      <w:r>
+        <w:rPr>
+          <w:rFonts w:ascii="Times New Roman" w:hAnsi="Times New Roman" w:cs="Times New Roman"/>
+          <w:sz w:val="28"/>
+        </w:rPr>
+        <w:t>6</w:t>
+      </w:r>
+      <w:r>
+        <w:rPr>
+          <w:rFonts w:ascii="Times New Roman" w:hAnsi="Times New Roman" w:cs="Times New Roman"/>
+          <w:sz w:val="28"/>
+        </w:rPr>
+        <w:t xml:space="preserve"> – </w:t>
+      </w:r>
+      <w:r>
+        <w:rPr>
+          <w:rFonts w:ascii="Times New Roman" w:hAnsi="Times New Roman" w:cs="Times New Roman"/>
+          <w:sz w:val="28"/>
+        </w:rPr>
+        <w:t>Поисковая область</w:t>
+      </w:r>
+    </w:p>
+    <w:p>
+      <w:pPr>
+        <w:jc w:val="center"/>
+        <w:rPr>
+          <w:rFonts w:ascii="Times New Roman" w:hAnsi="Times New Roman" w:cs="Times New Roman"/>
+          <w:sz w:val="28"/>
+          <w:szCs w:val="28"/>
+        </w:rPr>
+      </w:pPr>
+      <w:r>
+        <w:rPr>
+          <w:rFonts w:ascii="Times New Roman" w:hAnsi="Times New Roman" w:cs="Times New Roman"/>
+          <w:sz w:val="28"/>
+          <w:szCs w:val="28"/>
+        </w:rPr>
+        <w:drawing>
+          <wp:inline distT="0" distB="0" distL="0" distR="0" wp14:anchorId="532CA6C4" wp14:editId="7920ED9D">
+            <wp:extent cx="3172268" cy="1924319"/>
+            <wp:effectExtent l="0" t="0" r="9525" b="0"/>
+            <wp:docPr id="19" name="Рисунок 19"/>
+            <wp:cNvGraphicFramePr>
+              <a:graphicFrameLocks xmlns:a="http://schemas.openxmlformats.org/drawingml/2006/main" noChangeAspect="1"/>
+            </wp:cNvGraphicFramePr>
+            <a:graphic xmlns:a="http://schemas.openxmlformats.org/drawingml/2006/main">
+              <a:graphicData uri="http://schemas.openxmlformats.org/drawingml/2006/picture">
+                <pic:pic xmlns:pic="http://schemas.openxmlformats.org/drawingml/2006/picture">
+                  <pic:nvPicPr>
+                    <pic:cNvPr id="1" name=""/>
+                    <pic:cNvPicPr/>
+                  </pic:nvPicPr>
+                  <pic:blipFill>
+                    <a:blip r:embed="rId61"/>
+                    <a:stretch>
+                      <a:fillRect/>
+                    </a:stretch>
+                  </pic:blipFill>
+                  <pic:spPr>
+                    <a:xfrm>
+                      <a:off x="0" y="0"/>
+                      <a:ext cx="3172268" cy="1924319"/>
+                    </a:xfrm>
+                    <a:prstGeom prst="rect">
+                      <a:avLst/>
+                    </a:prstGeom>
+                  </pic:spPr>
+                </pic:pic>
+              </a:graphicData>
+            </a:graphic>
+          </wp:inline>
+        </w:drawing>
+      </w:r>
+    </w:p>
+    <w:p>
+      <w:pPr>
+        <w:spacing w:line="360" w:lineRule="auto"/>
+        <w:jc w:val="center"/>
+        <w:rPr>
+          <w:rFonts w:ascii="Times New Roman" w:hAnsi="Times New Roman" w:cs="Times New Roman"/>
+          <w:sz w:val="28"/>
+          <w:lang w:val="en-US"/>
+        </w:rPr>
+      </w:pPr>
+      <w:r>
+        <w:rPr>
+          <w:rFonts w:ascii="Times New Roman" w:hAnsi="Times New Roman" w:cs="Times New Roman"/>
+          <w:sz w:val="28"/>
+        </w:rPr>
+        <w:t>Рис</w:t>
+      </w:r>
+      <w:r>
+        <w:rPr>
+          <w:rFonts w:ascii="Times New Roman" w:hAnsi="Times New Roman" w:cs="Times New Roman"/>
+          <w:sz w:val="28"/>
+        </w:rPr>
+        <w:t>.</w:t>
+      </w:r>
+      <w:r>
+        <w:rPr>
+          <w:rFonts w:ascii="Times New Roman" w:hAnsi="Times New Roman" w:cs="Times New Roman"/>
+          <w:sz w:val="28"/>
+        </w:rPr>
+        <w:t>2</w:t>
+      </w:r>
+      <w:r>
+        <w:rPr>
+          <w:rFonts w:ascii="Times New Roman" w:hAnsi="Times New Roman" w:cs="Times New Roman"/>
+          <w:sz w:val="28"/>
+        </w:rPr>
+        <w:t>7 – Окно добавления</w:t>
+      </w:r>
+    </w:p>
+    <w:p>
+      <w:pPr>
+        <w:jc w:val="center"/>
+        <w:rPr>
+          <w:rFonts w:ascii="Times New Roman" w:hAnsi="Times New Roman" w:cs="Times New Roman"/>
+          <w:sz w:val="28"/>
+          <w:szCs w:val="28"/>
+        </w:rPr>
+      </w:pPr>
+      <w:r>
+        <w:rPr>
+          <w:rFonts w:ascii="Times New Roman" w:hAnsi="Times New Roman" w:cs="Times New Roman"/>
+          <w:sz w:val="28"/>
+          <w:szCs w:val="28"/>
         </w:rPr>
         <w:lastRenderedPageBreak/>
-        <w:t>Справочник децимальных номеров</w:t>
-      </w:r>
-      <w:bookmarkEnd w:id="6"/>
+        <w:drawing>
+          <wp:inline distT="0" distB="0" distL="0" distR="0" wp14:anchorId="687FB5B9" wp14:editId="62135908">
+            <wp:extent cx="2228850" cy="3771900"/>
+            <wp:effectExtent l="0" t="0" r="0" b="0"/>
+            <wp:docPr id="21" name="Рисунок 21"/>
+            <wp:cNvGraphicFramePr>
+              <a:graphicFrameLocks xmlns:a="http://schemas.openxmlformats.org/drawingml/2006/main" noChangeAspect="1"/>
+            </wp:cNvGraphicFramePr>
+            <a:graphic xmlns:a="http://schemas.openxmlformats.org/drawingml/2006/main">
+              <a:graphicData uri="http://schemas.openxmlformats.org/drawingml/2006/picture">
+                <pic:pic xmlns:pic="http://schemas.openxmlformats.org/drawingml/2006/picture">
+                  <pic:nvPicPr>
+                    <pic:cNvPr id="1" name=""/>
+                    <pic:cNvPicPr/>
+                  </pic:nvPicPr>
+                  <pic:blipFill>
+                    <a:blip r:embed="rId62"/>
+                    <a:stretch>
+                      <a:fillRect/>
+                    </a:stretch>
+                  </pic:blipFill>
+                  <pic:spPr>
+                    <a:xfrm>
+                      <a:off x="0" y="0"/>
+                      <a:ext cx="2230439" cy="3774590"/>
+                    </a:xfrm>
+                    <a:prstGeom prst="rect">
+                      <a:avLst/>
+                    </a:prstGeom>
+                  </pic:spPr>
+                </pic:pic>
+              </a:graphicData>
+            </a:graphic>
+          </wp:inline>
+        </w:drawing>
+      </w:r>
+    </w:p>
+    <w:p>
+      <w:pPr>
+        <w:spacing w:line="360" w:lineRule="auto"/>
+        <w:jc w:val="center"/>
+        <w:rPr>
+          <w:rFonts w:ascii="Times New Roman" w:hAnsi="Times New Roman" w:cs="Times New Roman"/>
+          <w:sz w:val="28"/>
+          <w:lang w:val="en-US"/>
+        </w:rPr>
+      </w:pPr>
+      <w:r>
+        <w:rPr>
+          <w:rFonts w:ascii="Times New Roman" w:hAnsi="Times New Roman" w:cs="Times New Roman"/>
+          <w:sz w:val="28"/>
+        </w:rPr>
+        <w:t>Рис</w:t>
+      </w:r>
+      <w:r>
+        <w:rPr>
+          <w:rFonts w:ascii="Times New Roman" w:hAnsi="Times New Roman" w:cs="Times New Roman"/>
+          <w:sz w:val="28"/>
+        </w:rPr>
+        <w:t>.</w:t>
+      </w:r>
+      <w:r>
+        <w:rPr>
+          <w:rFonts w:ascii="Times New Roman" w:hAnsi="Times New Roman" w:cs="Times New Roman"/>
+          <w:sz w:val="28"/>
+        </w:rPr>
+        <w:t>2</w:t>
+      </w:r>
+      <w:r>
+        <w:rPr>
+          <w:rFonts w:ascii="Times New Roman" w:hAnsi="Times New Roman" w:cs="Times New Roman"/>
+          <w:sz w:val="28"/>
+        </w:rPr>
+        <w:t>8</w:t>
+      </w:r>
+      <w:r>
+        <w:rPr>
+          <w:rFonts w:ascii="Times New Roman" w:hAnsi="Times New Roman" w:cs="Times New Roman"/>
+          <w:sz w:val="28"/>
+        </w:rPr>
+        <w:t xml:space="preserve"> – </w:t>
+      </w:r>
+      <w:r>
+        <w:rPr>
+          <w:rFonts w:ascii="Times New Roman" w:hAnsi="Times New Roman" w:cs="Times New Roman"/>
+          <w:sz w:val="28"/>
+        </w:rPr>
+        <w:t>Форма редактирования</w:t>
+      </w:r>
+    </w:p>
+    <w:p>
+      <w:pPr>
+        <w:jc w:val="center"/>
+        <w:rPr>
+          <w:rFonts w:ascii="Times New Roman" w:hAnsi="Times New Roman" w:cs="Times New Roman"/>
+          <w:sz w:val="28"/>
+          <w:szCs w:val="28"/>
+        </w:rPr>
+      </w:pPr>
+    </w:p>
+    <w:p>
+      <w:pPr>
+        <w:rPr>
+          <w:rFonts w:ascii="Times New Roman" w:hAnsi="Times New Roman" w:cs="Times New Roman"/>
+          <w:sz w:val="28"/>
+          <w:szCs w:val="28"/>
+        </w:rPr>
+      </w:pPr>
     </w:p>
     <w:sectPr>
+      <w:footerReference w:type="default" r:id="rId63"/>
       <w:pgSz w:w="11906" w:h="16838"/>
       <w:pgMar w:top="1134" w:right="850" w:bottom="1134" w:left="1701" w:header="708" w:footer="708" w:gutter="0"/>
       <w:cols w:space="708"/>
@@ -2606,9 +5680,195 @@
 </w:document>
 </file>
 
+<file path=word/endnotes.xml><?xml version="1.0" encoding="utf-8"?>
+<w:endnotes xmlns:wpc="http://schemas.microsoft.com/office/word/2010/wordprocessingCanvas" xmlns:cx="http://schemas.microsoft.com/office/drawing/2014/chartex" xmlns:mc="http://schemas.openxmlformats.org/markup-compatibility/2006" xmlns:o="urn:schemas-microsoft-com:office:office" xmlns:r="http://schemas.openxmlformats.org/officeDocument/2006/relationships" xmlns:m="http://schemas.openxmlformats.org/officeDocument/2006/math" xmlns:v="urn:schemas-microsoft-com:vml" xmlns:wp14="http://schemas.microsoft.com/office/word/2010/wordprocessingDrawing" xmlns:wp="http://schemas.openxmlformats.org/drawingml/2006/wordprocessingDrawing" xmlns:w10="urn:schemas-microsoft-com:office:word" xmlns:w="http://schemas.openxmlformats.org/wordprocessingml/2006/main" xmlns:w14="http://schemas.microsoft.com/office/word/2010/wordml" xmlns:w15="http://schemas.microsoft.com/office/word/2012/wordml" xmlns:w16se="http://schemas.microsoft.com/office/word/2015/wordml/symex" xmlns:wpg="http://schemas.microsoft.com/office/word/2010/wordprocessingGroup" xmlns:wpi="http://schemas.microsoft.com/office/word/2010/wordprocessingInk" xmlns:wne="http://schemas.microsoft.com/office/word/2006/wordml" xmlns:wps="http://schemas.microsoft.com/office/word/2010/wordprocessingShape" mc:Ignorable="w14 w15 w16se wp14">
+  <w:endnote w:type="separator" w:id="-1">
+    <w:p>
+      <w:pPr>
+        <w:spacing w:after="0" w:line="240" w:lineRule="auto"/>
+      </w:pPr>
+      <w:r>
+        <w:separator/>
+      </w:r>
+    </w:p>
+  </w:endnote>
+  <w:endnote w:type="continuationSeparator" w:id="0">
+    <w:p>
+      <w:pPr>
+        <w:spacing w:after="0" w:line="240" w:lineRule="auto"/>
+      </w:pPr>
+      <w:r>
+        <w:continuationSeparator/>
+      </w:r>
+    </w:p>
+  </w:endnote>
+</w:endnotes>
+</file>
+
+<file path=word/footer1.xml><?xml version="1.0" encoding="utf-8"?>
+<w:ftr xmlns:wpc="http://schemas.microsoft.com/office/word/2010/wordprocessingCanvas" xmlns:cx="http://schemas.microsoft.com/office/drawing/2014/chartex" xmlns:mc="http://schemas.openxmlformats.org/markup-compatibility/2006" xmlns:o="urn:schemas-microsoft-com:office:office" xmlns:r="http://schemas.openxmlformats.org/officeDocument/2006/relationships" xmlns:m="http://schemas.openxmlformats.org/officeDocument/2006/math" xmlns:v="urn:schemas-microsoft-com:vml" xmlns:wp14="http://schemas.microsoft.com/office/word/2010/wordprocessingDrawing" xmlns:wp="http://schemas.openxmlformats.org/drawingml/2006/wordprocessingDrawing" xmlns:w10="urn:schemas-microsoft-com:office:word" xmlns:w="http://schemas.openxmlformats.org/wordprocessingml/2006/main" xmlns:w14="http://schemas.microsoft.com/office/word/2010/wordml" xmlns:w15="http://schemas.microsoft.com/office/word/2012/wordml" xmlns:w16se="http://schemas.microsoft.com/office/word/2015/wordml/symex" xmlns:wpg="http://schemas.microsoft.com/office/word/2010/wordprocessingGroup" xmlns:wpi="http://schemas.microsoft.com/office/word/2010/wordprocessingInk" xmlns:wne="http://schemas.microsoft.com/office/word/2006/wordml" xmlns:wps="http://schemas.microsoft.com/office/word/2010/wordprocessingShape" mc:Ignorable="w14 w15 w16se wp14">
+  <w:sdt>
+    <w:sdtPr>
+      <w:id w:val="-182671972"/>
+      <w:docPartObj>
+        <w:docPartGallery w:val="Page Numbers (Bottom of Page)"/>
+        <w:docPartUnique/>
+      </w:docPartObj>
+    </w:sdtPr>
+    <w:sdtContent>
+      <w:p>
+        <w:pPr>
+          <w:pStyle w:val="ab"/>
+          <w:jc w:val="center"/>
+        </w:pPr>
+        <w:r>
+          <w:fldChar w:fldCharType="begin"/>
+        </w:r>
+        <w:r>
+          <w:instrText>PAGE   \* MERGEFORMAT</w:instrText>
+        </w:r>
+        <w:r>
+          <w:fldChar w:fldCharType="separate"/>
+        </w:r>
+        <w:r>
+          <w:rPr>
+            <w:noProof/>
+          </w:rPr>
+          <w:t>19</w:t>
+        </w:r>
+        <w:r>
+          <w:fldChar w:fldCharType="end"/>
+        </w:r>
+      </w:p>
+    </w:sdtContent>
+  </w:sdt>
+  <w:p>
+    <w:pPr>
+      <w:pStyle w:val="ab"/>
+    </w:pPr>
+  </w:p>
+</w:ftr>
+</file>
+
+<file path=word/footnotes.xml><?xml version="1.0" encoding="utf-8"?>
+<w:footnotes xmlns:wpc="http://schemas.microsoft.com/office/word/2010/wordprocessingCanvas" xmlns:cx="http://schemas.microsoft.com/office/drawing/2014/chartex" xmlns:mc="http://schemas.openxmlformats.org/markup-compatibility/2006" xmlns:o="urn:schemas-microsoft-com:office:office" xmlns:r="http://schemas.openxmlformats.org/officeDocument/2006/relationships" xmlns:m="http://schemas.openxmlformats.org/officeDocument/2006/math" xmlns:v="urn:schemas-microsoft-com:vml" xmlns:wp14="http://schemas.microsoft.com/office/word/2010/wordprocessingDrawing" xmlns:wp="http://schemas.openxmlformats.org/drawingml/2006/wordprocessingDrawing" xmlns:w10="urn:schemas-microsoft-com:office:word" xmlns:w="http://schemas.openxmlformats.org/wordprocessingml/2006/main" xmlns:w14="http://schemas.microsoft.com/office/word/2010/wordml" xmlns:w15="http://schemas.microsoft.com/office/word/2012/wordml" xmlns:w16se="http://schemas.microsoft.com/office/word/2015/wordml/symex" xmlns:wpg="http://schemas.microsoft.com/office/word/2010/wordprocessingGroup" xmlns:wpi="http://schemas.microsoft.com/office/word/2010/wordprocessingInk" xmlns:wne="http://schemas.microsoft.com/office/word/2006/wordml" xmlns:wps="http://schemas.microsoft.com/office/word/2010/wordprocessingShape" mc:Ignorable="w14 w15 w16se wp14">
+  <w:footnote w:type="separator" w:id="-1">
+    <w:p>
+      <w:pPr>
+        <w:spacing w:after="0" w:line="240" w:lineRule="auto"/>
+      </w:pPr>
+      <w:r>
+        <w:separator/>
+      </w:r>
+    </w:p>
+  </w:footnote>
+  <w:footnote w:type="continuationSeparator" w:id="0">
+    <w:p>
+      <w:pPr>
+        <w:spacing w:after="0" w:line="240" w:lineRule="auto"/>
+      </w:pPr>
+      <w:r>
+        <w:continuationSeparator/>
+      </w:r>
+    </w:p>
+  </w:footnote>
+</w:footnotes>
+</file>
+
 <file path=word/numbering.xml><?xml version="1.0" encoding="utf-8"?>
 <w:numbering xmlns:wpc="http://schemas.microsoft.com/office/word/2010/wordprocessingCanvas" xmlns:cx="http://schemas.microsoft.com/office/drawing/2014/chartex" xmlns:mc="http://schemas.openxmlformats.org/markup-compatibility/2006" xmlns:o="urn:schemas-microsoft-com:office:office" xmlns:r="http://schemas.openxmlformats.org/officeDocument/2006/relationships" xmlns:m="http://schemas.openxmlformats.org/officeDocument/2006/math" xmlns:v="urn:schemas-microsoft-com:vml" xmlns:wp14="http://schemas.microsoft.com/office/word/2010/wordprocessingDrawing" xmlns:wp="http://schemas.openxmlformats.org/drawingml/2006/wordprocessingDrawing" xmlns:w10="urn:schemas-microsoft-com:office:word" xmlns:w="http://schemas.openxmlformats.org/wordprocessingml/2006/main" xmlns:w14="http://schemas.microsoft.com/office/word/2010/wordml" xmlns:w15="http://schemas.microsoft.com/office/word/2012/wordml" xmlns:w16se="http://schemas.microsoft.com/office/word/2015/wordml/symex" xmlns:wpg="http://schemas.microsoft.com/office/word/2010/wordprocessingGroup" xmlns:wpi="http://schemas.microsoft.com/office/word/2010/wordprocessingInk" xmlns:wne="http://schemas.microsoft.com/office/word/2006/wordml" xmlns:wps="http://schemas.microsoft.com/office/word/2010/wordprocessingShape" mc:Ignorable="w14 w15 w16se wp14">
   <w:abstractNum w:abstractNumId="0" w15:restartNumberingAfterBreak="0">
+    <w:nsid w:val="0A0C1A44"/>
+    <w:multiLevelType w:val="hybridMultilevel"/>
+    <w:tmpl w:val="4538E50A"/>
+    <w:lvl w:ilvl="0" w:tplc="242861C6">
+      <w:start w:val="1"/>
+      <w:numFmt w:val="decimal"/>
+      <w:lvlText w:val="%1."/>
+      <w:lvlJc w:val="left"/>
+      <w:pPr>
+        <w:ind w:left="720" w:hanging="360"/>
+      </w:pPr>
+      <w:rPr>
+        <w:rFonts w:eastAsiaTheme="majorEastAsia" w:hint="default"/>
+        <w:b/>
+        <w:color w:val="000000" w:themeColor="text1"/>
+      </w:rPr>
+    </w:lvl>
+    <w:lvl w:ilvl="1" w:tplc="04190019" w:tentative="1">
+      <w:start w:val="1"/>
+      <w:numFmt w:val="lowerLetter"/>
+      <w:lvlText w:val="%2."/>
+      <w:lvlJc w:val="left"/>
+      <w:pPr>
+        <w:ind w:left="1440" w:hanging="360"/>
+      </w:pPr>
+    </w:lvl>
+    <w:lvl w:ilvl="2" w:tplc="0419001B" w:tentative="1">
+      <w:start w:val="1"/>
+      <w:numFmt w:val="lowerRoman"/>
+      <w:lvlText w:val="%3."/>
+      <w:lvlJc w:val="right"/>
+      <w:pPr>
+        <w:ind w:left="2160" w:hanging="180"/>
+      </w:pPr>
+    </w:lvl>
+    <w:lvl w:ilvl="3" w:tplc="0419000F" w:tentative="1">
+      <w:start w:val="1"/>
+      <w:numFmt w:val="decimal"/>
+      <w:lvlText w:val="%4."/>
+      <w:lvlJc w:val="left"/>
+      <w:pPr>
+        <w:ind w:left="2880" w:hanging="360"/>
+      </w:pPr>
+    </w:lvl>
+    <w:lvl w:ilvl="4" w:tplc="04190019" w:tentative="1">
+      <w:start w:val="1"/>
+      <w:numFmt w:val="lowerLetter"/>
+      <w:lvlText w:val="%5."/>
+      <w:lvlJc w:val="left"/>
+      <w:pPr>
+        <w:ind w:left="3600" w:hanging="360"/>
+      </w:pPr>
+    </w:lvl>
+    <w:lvl w:ilvl="5" w:tplc="0419001B" w:tentative="1">
+      <w:start w:val="1"/>
+      <w:numFmt w:val="lowerRoman"/>
+      <w:lvlText w:val="%6."/>
+      <w:lvlJc w:val="right"/>
+      <w:pPr>
+        <w:ind w:left="4320" w:hanging="180"/>
+      </w:pPr>
+    </w:lvl>
+    <w:lvl w:ilvl="6" w:tplc="0419000F" w:tentative="1">
+      <w:start w:val="1"/>
+      <w:numFmt w:val="decimal"/>
+      <w:lvlText w:val="%7."/>
+      <w:lvlJc w:val="left"/>
+      <w:pPr>
+        <w:ind w:left="5040" w:hanging="360"/>
+      </w:pPr>
+    </w:lvl>
+    <w:lvl w:ilvl="7" w:tplc="04190019" w:tentative="1">
+      <w:start w:val="1"/>
+      <w:numFmt w:val="lowerLetter"/>
+      <w:lvlText w:val="%8."/>
+      <w:lvlJc w:val="left"/>
+      <w:pPr>
+        <w:ind w:left="5760" w:hanging="360"/>
+      </w:pPr>
+    </w:lvl>
+    <w:lvl w:ilvl="8" w:tplc="0419001B" w:tentative="1">
+      <w:start w:val="1"/>
+      <w:numFmt w:val="lowerRoman"/>
+      <w:lvlText w:val="%9."/>
+      <w:lvlJc w:val="right"/>
+      <w:pPr>
+        <w:ind w:left="6480" w:hanging="180"/>
+      </w:pPr>
+    </w:lvl>
+  </w:abstractNum>
+  <w:abstractNum w:abstractNumId="1" w15:restartNumberingAfterBreak="0">
     <w:nsid w:val="21696508"/>
     <w:multiLevelType w:val="hybridMultilevel"/>
     <w:tmpl w:val="7F488FA4"/>
@@ -2721,17 +5981,240 @@
       </w:rPr>
     </w:lvl>
   </w:abstractNum>
-  <w:abstractNum w:abstractNumId="1" w15:restartNumberingAfterBreak="0">
-    <w:nsid w:val="5CFC69F5"/>
+  <w:abstractNum w:abstractNumId="2" w15:restartNumberingAfterBreak="0">
+    <w:nsid w:val="2BB27D2E"/>
     <w:multiLevelType w:val="hybridMultilevel"/>
-    <w:tmpl w:val="51408E22"/>
-    <w:lvl w:ilvl="0" w:tplc="A8B0FF7A">
+    <w:tmpl w:val="38D246D6"/>
+    <w:lvl w:ilvl="0" w:tplc="0419000F">
+      <w:start w:val="1"/>
+      <w:numFmt w:val="decimal"/>
+      <w:lvlText w:val="%1."/>
+      <w:lvlJc w:val="left"/>
+      <w:pPr>
+        <w:ind w:left="720" w:hanging="360"/>
+      </w:pPr>
+    </w:lvl>
+    <w:lvl w:ilvl="1" w:tplc="04190019" w:tentative="1">
+      <w:start w:val="1"/>
+      <w:numFmt w:val="lowerLetter"/>
+      <w:lvlText w:val="%2."/>
+      <w:lvlJc w:val="left"/>
+      <w:pPr>
+        <w:ind w:left="1440" w:hanging="360"/>
+      </w:pPr>
+    </w:lvl>
+    <w:lvl w:ilvl="2" w:tplc="0419001B" w:tentative="1">
+      <w:start w:val="1"/>
+      <w:numFmt w:val="lowerRoman"/>
+      <w:lvlText w:val="%3."/>
+      <w:lvlJc w:val="right"/>
+      <w:pPr>
+        <w:ind w:left="2160" w:hanging="180"/>
+      </w:pPr>
+    </w:lvl>
+    <w:lvl w:ilvl="3" w:tplc="0419000F" w:tentative="1">
+      <w:start w:val="1"/>
+      <w:numFmt w:val="decimal"/>
+      <w:lvlText w:val="%4."/>
+      <w:lvlJc w:val="left"/>
+      <w:pPr>
+        <w:ind w:left="2880" w:hanging="360"/>
+      </w:pPr>
+    </w:lvl>
+    <w:lvl w:ilvl="4" w:tplc="04190019" w:tentative="1">
+      <w:start w:val="1"/>
+      <w:numFmt w:val="lowerLetter"/>
+      <w:lvlText w:val="%5."/>
+      <w:lvlJc w:val="left"/>
+      <w:pPr>
+        <w:ind w:left="3600" w:hanging="360"/>
+      </w:pPr>
+    </w:lvl>
+    <w:lvl w:ilvl="5" w:tplc="0419001B" w:tentative="1">
+      <w:start w:val="1"/>
+      <w:numFmt w:val="lowerRoman"/>
+      <w:lvlText w:val="%6."/>
+      <w:lvlJc w:val="right"/>
+      <w:pPr>
+        <w:ind w:left="4320" w:hanging="180"/>
+      </w:pPr>
+    </w:lvl>
+    <w:lvl w:ilvl="6" w:tplc="0419000F" w:tentative="1">
+      <w:start w:val="1"/>
+      <w:numFmt w:val="decimal"/>
+      <w:lvlText w:val="%7."/>
+      <w:lvlJc w:val="left"/>
+      <w:pPr>
+        <w:ind w:left="5040" w:hanging="360"/>
+      </w:pPr>
+    </w:lvl>
+    <w:lvl w:ilvl="7" w:tplc="04190019" w:tentative="1">
+      <w:start w:val="1"/>
+      <w:numFmt w:val="lowerLetter"/>
+      <w:lvlText w:val="%8."/>
+      <w:lvlJc w:val="left"/>
+      <w:pPr>
+        <w:ind w:left="5760" w:hanging="360"/>
+      </w:pPr>
+    </w:lvl>
+    <w:lvl w:ilvl="8" w:tplc="0419001B" w:tentative="1">
+      <w:start w:val="1"/>
+      <w:numFmt w:val="lowerRoman"/>
+      <w:lvlText w:val="%9."/>
+      <w:lvlJc w:val="right"/>
+      <w:pPr>
+        <w:ind w:left="6480" w:hanging="180"/>
+      </w:pPr>
+    </w:lvl>
+  </w:abstractNum>
+  <w:abstractNum w:abstractNumId="3" w15:restartNumberingAfterBreak="0">
+    <w:nsid w:val="394E3667"/>
+    <w:multiLevelType w:val="multilevel"/>
+    <w:tmpl w:val="3064B61E"/>
+    <w:lvl w:ilvl="0">
+      <w:start w:val="1"/>
+      <w:numFmt w:val="decimal"/>
+      <w:lvlText w:val="%1."/>
+      <w:lvlJc w:val="left"/>
+      <w:pPr>
+        <w:ind w:left="720" w:hanging="360"/>
+      </w:pPr>
+      <w:rPr>
+        <w:rFonts w:hint="default"/>
+      </w:rPr>
+    </w:lvl>
+    <w:lvl w:ilvl="1">
+      <w:start w:val="1"/>
+      <w:numFmt w:val="decimal"/>
+      <w:isLgl/>
+      <w:lvlText w:val="%1.%2."/>
+      <w:lvlJc w:val="left"/>
+      <w:pPr>
+        <w:ind w:left="1080" w:hanging="720"/>
+      </w:pPr>
+      <w:rPr>
+        <w:rFonts w:eastAsiaTheme="majorEastAsia" w:hint="default"/>
+        <w:color w:val="000000" w:themeColor="text1"/>
+        <w:sz w:val="28"/>
+      </w:rPr>
+    </w:lvl>
+    <w:lvl w:ilvl="2">
+      <w:start w:val="1"/>
+      <w:numFmt w:val="decimal"/>
+      <w:isLgl/>
+      <w:lvlText w:val="%1.%2.%3."/>
+      <w:lvlJc w:val="left"/>
+      <w:pPr>
+        <w:ind w:left="1080" w:hanging="720"/>
+      </w:pPr>
+      <w:rPr>
+        <w:rFonts w:eastAsiaTheme="majorEastAsia" w:hint="default"/>
+        <w:color w:val="2E74B5" w:themeColor="accent1" w:themeShade="BF"/>
+        <w:sz w:val="26"/>
+      </w:rPr>
+    </w:lvl>
+    <w:lvl w:ilvl="3">
+      <w:start w:val="1"/>
+      <w:numFmt w:val="decimal"/>
+      <w:isLgl/>
+      <w:lvlText w:val="%1.%2.%3.%4."/>
+      <w:lvlJc w:val="left"/>
+      <w:pPr>
+        <w:ind w:left="1440" w:hanging="1080"/>
+      </w:pPr>
+      <w:rPr>
+        <w:rFonts w:eastAsiaTheme="majorEastAsia" w:hint="default"/>
+        <w:color w:val="2E74B5" w:themeColor="accent1" w:themeShade="BF"/>
+        <w:sz w:val="26"/>
+      </w:rPr>
+    </w:lvl>
+    <w:lvl w:ilvl="4">
+      <w:start w:val="1"/>
+      <w:numFmt w:val="decimal"/>
+      <w:isLgl/>
+      <w:lvlText w:val="%1.%2.%3.%4.%5."/>
+      <w:lvlJc w:val="left"/>
+      <w:pPr>
+        <w:ind w:left="1440" w:hanging="1080"/>
+      </w:pPr>
+      <w:rPr>
+        <w:rFonts w:eastAsiaTheme="majorEastAsia" w:hint="default"/>
+        <w:color w:val="2E74B5" w:themeColor="accent1" w:themeShade="BF"/>
+        <w:sz w:val="26"/>
+      </w:rPr>
+    </w:lvl>
+    <w:lvl w:ilvl="5">
+      <w:start w:val="1"/>
+      <w:numFmt w:val="decimal"/>
+      <w:isLgl/>
+      <w:lvlText w:val="%1.%2.%3.%4.%5.%6."/>
+      <w:lvlJc w:val="left"/>
+      <w:pPr>
+        <w:ind w:left="1800" w:hanging="1440"/>
+      </w:pPr>
+      <w:rPr>
+        <w:rFonts w:eastAsiaTheme="majorEastAsia" w:hint="default"/>
+        <w:color w:val="2E74B5" w:themeColor="accent1" w:themeShade="BF"/>
+        <w:sz w:val="26"/>
+      </w:rPr>
+    </w:lvl>
+    <w:lvl w:ilvl="6">
+      <w:start w:val="1"/>
+      <w:numFmt w:val="decimal"/>
+      <w:isLgl/>
+      <w:lvlText w:val="%1.%2.%3.%4.%5.%6.%7."/>
+      <w:lvlJc w:val="left"/>
+      <w:pPr>
+        <w:ind w:left="2160" w:hanging="1800"/>
+      </w:pPr>
+      <w:rPr>
+        <w:rFonts w:eastAsiaTheme="majorEastAsia" w:hint="default"/>
+        <w:color w:val="2E74B5" w:themeColor="accent1" w:themeShade="BF"/>
+        <w:sz w:val="26"/>
+      </w:rPr>
+    </w:lvl>
+    <w:lvl w:ilvl="7">
+      <w:start w:val="1"/>
+      <w:numFmt w:val="decimal"/>
+      <w:isLgl/>
+      <w:lvlText w:val="%1.%2.%3.%4.%5.%6.%7.%8."/>
+      <w:lvlJc w:val="left"/>
+      <w:pPr>
+        <w:ind w:left="2160" w:hanging="1800"/>
+      </w:pPr>
+      <w:rPr>
+        <w:rFonts w:eastAsiaTheme="majorEastAsia" w:hint="default"/>
+        <w:color w:val="2E74B5" w:themeColor="accent1" w:themeShade="BF"/>
+        <w:sz w:val="26"/>
+      </w:rPr>
+    </w:lvl>
+    <w:lvl w:ilvl="8">
+      <w:start w:val="1"/>
+      <w:numFmt w:val="decimal"/>
+      <w:isLgl/>
+      <w:lvlText w:val="%1.%2.%3.%4.%5.%6.%7.%8.%9."/>
+      <w:lvlJc w:val="left"/>
+      <w:pPr>
+        <w:ind w:left="2520" w:hanging="2160"/>
+      </w:pPr>
+      <w:rPr>
+        <w:rFonts w:eastAsiaTheme="majorEastAsia" w:hint="default"/>
+        <w:color w:val="2E74B5" w:themeColor="accent1" w:themeShade="BF"/>
+        <w:sz w:val="26"/>
+      </w:rPr>
+    </w:lvl>
+  </w:abstractNum>
+  <w:abstractNum w:abstractNumId="4" w15:restartNumberingAfterBreak="0">
+    <w:nsid w:val="4B3F65A5"/>
+    <w:multiLevelType w:val="hybridMultilevel"/>
+    <w:tmpl w:val="4EAEC452"/>
+    <w:lvl w:ilvl="0" w:tplc="4BB0F7E8">
       <w:start w:val="1"/>
       <w:numFmt w:val="bullet"/>
-      <w:lvlText w:val=""/>
+      <w:lvlText w:val=""/>
       <w:lvlJc w:val="left"/>
       <w:pPr>
-        <w:ind w:left="720" w:hanging="360"/>
+        <w:ind w:left="1077" w:hanging="360"/>
       </w:pPr>
       <w:rPr>
         <w:rFonts w:ascii="Symbol" w:hAnsi="Symbol" w:hint="default"/>
@@ -2743,7 +6226,7 @@
       <w:lvlText w:val="o"/>
       <w:lvlJc w:val="left"/>
       <w:pPr>
-        <w:ind w:left="1440" w:hanging="360"/>
+        <w:ind w:left="1797" w:hanging="360"/>
       </w:pPr>
       <w:rPr>
         <w:rFonts w:ascii="Courier New" w:hAnsi="Courier New" w:cs="Courier New" w:hint="default"/>
@@ -2755,7 +6238,7 @@
       <w:lvlText w:val=""/>
       <w:lvlJc w:val="left"/>
       <w:pPr>
-        <w:ind w:left="2160" w:hanging="360"/>
+        <w:ind w:left="2517" w:hanging="360"/>
       </w:pPr>
       <w:rPr>
         <w:rFonts w:ascii="Wingdings" w:hAnsi="Wingdings" w:hint="default"/>
@@ -2767,7 +6250,7 @@
       <w:lvlText w:val=""/>
       <w:lvlJc w:val="left"/>
       <w:pPr>
-        <w:ind w:left="2880" w:hanging="360"/>
+        <w:ind w:left="3237" w:hanging="360"/>
       </w:pPr>
       <w:rPr>
         <w:rFonts w:ascii="Symbol" w:hAnsi="Symbol" w:hint="default"/>
@@ -2779,7 +6262,7 @@
       <w:lvlText w:val="o"/>
       <w:lvlJc w:val="left"/>
       <w:pPr>
-        <w:ind w:left="3600" w:hanging="360"/>
+        <w:ind w:left="3957" w:hanging="360"/>
       </w:pPr>
       <w:rPr>
         <w:rFonts w:ascii="Courier New" w:hAnsi="Courier New" w:cs="Courier New" w:hint="default"/>
@@ -2791,7 +6274,7 @@
       <w:lvlText w:val=""/>
       <w:lvlJc w:val="left"/>
       <w:pPr>
-        <w:ind w:left="4320" w:hanging="360"/>
+        <w:ind w:left="4677" w:hanging="360"/>
       </w:pPr>
       <w:rPr>
         <w:rFonts w:ascii="Wingdings" w:hAnsi="Wingdings" w:hint="default"/>
@@ -2803,7 +6286,7 @@
       <w:lvlText w:val=""/>
       <w:lvlJc w:val="left"/>
       <w:pPr>
-        <w:ind w:left="5040" w:hanging="360"/>
+        <w:ind w:left="5397" w:hanging="360"/>
       </w:pPr>
       <w:rPr>
         <w:rFonts w:ascii="Symbol" w:hAnsi="Symbol" w:hint="default"/>
@@ -2815,7 +6298,7 @@
       <w:lvlText w:val="o"/>
       <w:lvlJc w:val="left"/>
       <w:pPr>
-        <w:ind w:left="5760" w:hanging="360"/>
+        <w:ind w:left="6117" w:hanging="360"/>
       </w:pPr>
       <w:rPr>
         <w:rFonts w:ascii="Courier New" w:hAnsi="Courier New" w:cs="Courier New" w:hint="default"/>
@@ -2827,18 +6310,18 @@
       <w:lvlText w:val=""/>
       <w:lvlJc w:val="left"/>
       <w:pPr>
-        <w:ind w:left="6480" w:hanging="360"/>
+        <w:ind w:left="6837" w:hanging="360"/>
       </w:pPr>
       <w:rPr>
         <w:rFonts w:ascii="Wingdings" w:hAnsi="Wingdings" w:hint="default"/>
       </w:rPr>
     </w:lvl>
   </w:abstractNum>
-  <w:abstractNum w:abstractNumId="2" w15:restartNumberingAfterBreak="0">
-    <w:nsid w:val="70816492"/>
+  <w:abstractNum w:abstractNumId="5" w15:restartNumberingAfterBreak="0">
+    <w:nsid w:val="5CFC69F5"/>
     <w:multiLevelType w:val="hybridMultilevel"/>
-    <w:tmpl w:val="0832C6C8"/>
-    <w:lvl w:ilvl="0" w:tplc="04190001">
+    <w:tmpl w:val="51408E22"/>
+    <w:lvl w:ilvl="0" w:tplc="A8B0FF7A">
       <w:start w:val="1"/>
       <w:numFmt w:val="bullet"/>
       <w:lvlText w:val=""/>
@@ -2947,14 +6430,255 @@
       </w:rPr>
     </w:lvl>
   </w:abstractNum>
+  <w:abstractNum w:abstractNumId="6" w15:restartNumberingAfterBreak="0">
+    <w:nsid w:val="70816492"/>
+    <w:multiLevelType w:val="hybridMultilevel"/>
+    <w:tmpl w:val="0832C6C8"/>
+    <w:lvl w:ilvl="0" w:tplc="04190001">
+      <w:start w:val="1"/>
+      <w:numFmt w:val="bullet"/>
+      <w:lvlText w:val=""/>
+      <w:lvlJc w:val="left"/>
+      <w:pPr>
+        <w:ind w:left="720" w:hanging="360"/>
+      </w:pPr>
+      <w:rPr>
+        <w:rFonts w:ascii="Symbol" w:hAnsi="Symbol" w:hint="default"/>
+      </w:rPr>
+    </w:lvl>
+    <w:lvl w:ilvl="1" w:tplc="04190003" w:tentative="1">
+      <w:start w:val="1"/>
+      <w:numFmt w:val="bullet"/>
+      <w:lvlText w:val="o"/>
+      <w:lvlJc w:val="left"/>
+      <w:pPr>
+        <w:ind w:left="1440" w:hanging="360"/>
+      </w:pPr>
+      <w:rPr>
+        <w:rFonts w:ascii="Courier New" w:hAnsi="Courier New" w:cs="Courier New" w:hint="default"/>
+      </w:rPr>
+    </w:lvl>
+    <w:lvl w:ilvl="2" w:tplc="04190005" w:tentative="1">
+      <w:start w:val="1"/>
+      <w:numFmt w:val="bullet"/>
+      <w:lvlText w:val=""/>
+      <w:lvlJc w:val="left"/>
+      <w:pPr>
+        <w:ind w:left="2160" w:hanging="360"/>
+      </w:pPr>
+      <w:rPr>
+        <w:rFonts w:ascii="Wingdings" w:hAnsi="Wingdings" w:hint="default"/>
+      </w:rPr>
+    </w:lvl>
+    <w:lvl w:ilvl="3" w:tplc="04190001" w:tentative="1">
+      <w:start w:val="1"/>
+      <w:numFmt w:val="bullet"/>
+      <w:lvlText w:val=""/>
+      <w:lvlJc w:val="left"/>
+      <w:pPr>
+        <w:ind w:left="2880" w:hanging="360"/>
+      </w:pPr>
+      <w:rPr>
+        <w:rFonts w:ascii="Symbol" w:hAnsi="Symbol" w:hint="default"/>
+      </w:rPr>
+    </w:lvl>
+    <w:lvl w:ilvl="4" w:tplc="04190003" w:tentative="1">
+      <w:start w:val="1"/>
+      <w:numFmt w:val="bullet"/>
+      <w:lvlText w:val="o"/>
+      <w:lvlJc w:val="left"/>
+      <w:pPr>
+        <w:ind w:left="3600" w:hanging="360"/>
+      </w:pPr>
+      <w:rPr>
+        <w:rFonts w:ascii="Courier New" w:hAnsi="Courier New" w:cs="Courier New" w:hint="default"/>
+      </w:rPr>
+    </w:lvl>
+    <w:lvl w:ilvl="5" w:tplc="04190005" w:tentative="1">
+      <w:start w:val="1"/>
+      <w:numFmt w:val="bullet"/>
+      <w:lvlText w:val=""/>
+      <w:lvlJc w:val="left"/>
+      <w:pPr>
+        <w:ind w:left="4320" w:hanging="360"/>
+      </w:pPr>
+      <w:rPr>
+        <w:rFonts w:ascii="Wingdings" w:hAnsi="Wingdings" w:hint="default"/>
+      </w:rPr>
+    </w:lvl>
+    <w:lvl w:ilvl="6" w:tplc="04190001" w:tentative="1">
+      <w:start w:val="1"/>
+      <w:numFmt w:val="bullet"/>
+      <w:lvlText w:val=""/>
+      <w:lvlJc w:val="left"/>
+      <w:pPr>
+        <w:ind w:left="5040" w:hanging="360"/>
+      </w:pPr>
+      <w:rPr>
+        <w:rFonts w:ascii="Symbol" w:hAnsi="Symbol" w:hint="default"/>
+      </w:rPr>
+    </w:lvl>
+    <w:lvl w:ilvl="7" w:tplc="04190003" w:tentative="1">
+      <w:start w:val="1"/>
+      <w:numFmt w:val="bullet"/>
+      <w:lvlText w:val="o"/>
+      <w:lvlJc w:val="left"/>
+      <w:pPr>
+        <w:ind w:left="5760" w:hanging="360"/>
+      </w:pPr>
+      <w:rPr>
+        <w:rFonts w:ascii="Courier New" w:hAnsi="Courier New" w:cs="Courier New" w:hint="default"/>
+      </w:rPr>
+    </w:lvl>
+    <w:lvl w:ilvl="8" w:tplc="04190005" w:tentative="1">
+      <w:start w:val="1"/>
+      <w:numFmt w:val="bullet"/>
+      <w:lvlText w:val=""/>
+      <w:lvlJc w:val="left"/>
+      <w:pPr>
+        <w:ind w:left="6480" w:hanging="360"/>
+      </w:pPr>
+      <w:rPr>
+        <w:rFonts w:ascii="Wingdings" w:hAnsi="Wingdings" w:hint="default"/>
+      </w:rPr>
+    </w:lvl>
+  </w:abstractNum>
+  <w:abstractNum w:abstractNumId="7" w15:restartNumberingAfterBreak="0">
+    <w:nsid w:val="7D9872DF"/>
+    <w:multiLevelType w:val="hybridMultilevel"/>
+    <w:tmpl w:val="4C641462"/>
+    <w:lvl w:ilvl="0" w:tplc="4BB0F7E8">
+      <w:start w:val="1"/>
+      <w:numFmt w:val="bullet"/>
+      <w:lvlText w:val=""/>
+      <w:lvlJc w:val="left"/>
+      <w:pPr>
+        <w:ind w:left="720" w:hanging="360"/>
+      </w:pPr>
+      <w:rPr>
+        <w:rFonts w:ascii="Symbol" w:hAnsi="Symbol" w:hint="default"/>
+      </w:rPr>
+    </w:lvl>
+    <w:lvl w:ilvl="1" w:tplc="04190003" w:tentative="1">
+      <w:start w:val="1"/>
+      <w:numFmt w:val="bullet"/>
+      <w:lvlText w:val="o"/>
+      <w:lvlJc w:val="left"/>
+      <w:pPr>
+        <w:ind w:left="1440" w:hanging="360"/>
+      </w:pPr>
+      <w:rPr>
+        <w:rFonts w:ascii="Courier New" w:hAnsi="Courier New" w:cs="Courier New" w:hint="default"/>
+      </w:rPr>
+    </w:lvl>
+    <w:lvl w:ilvl="2" w:tplc="04190005" w:tentative="1">
+      <w:start w:val="1"/>
+      <w:numFmt w:val="bullet"/>
+      <w:lvlText w:val=""/>
+      <w:lvlJc w:val="left"/>
+      <w:pPr>
+        <w:ind w:left="2160" w:hanging="360"/>
+      </w:pPr>
+      <w:rPr>
+        <w:rFonts w:ascii="Wingdings" w:hAnsi="Wingdings" w:hint="default"/>
+      </w:rPr>
+    </w:lvl>
+    <w:lvl w:ilvl="3" w:tplc="04190001" w:tentative="1">
+      <w:start w:val="1"/>
+      <w:numFmt w:val="bullet"/>
+      <w:lvlText w:val=""/>
+      <w:lvlJc w:val="left"/>
+      <w:pPr>
+        <w:ind w:left="2880" w:hanging="360"/>
+      </w:pPr>
+      <w:rPr>
+        <w:rFonts w:ascii="Symbol" w:hAnsi="Symbol" w:hint="default"/>
+      </w:rPr>
+    </w:lvl>
+    <w:lvl w:ilvl="4" w:tplc="04190003" w:tentative="1">
+      <w:start w:val="1"/>
+      <w:numFmt w:val="bullet"/>
+      <w:lvlText w:val="o"/>
+      <w:lvlJc w:val="left"/>
+      <w:pPr>
+        <w:ind w:left="3600" w:hanging="360"/>
+      </w:pPr>
+      <w:rPr>
+        <w:rFonts w:ascii="Courier New" w:hAnsi="Courier New" w:cs="Courier New" w:hint="default"/>
+      </w:rPr>
+    </w:lvl>
+    <w:lvl w:ilvl="5" w:tplc="04190005" w:tentative="1">
+      <w:start w:val="1"/>
+      <w:numFmt w:val="bullet"/>
+      <w:lvlText w:val=""/>
+      <w:lvlJc w:val="left"/>
+      <w:pPr>
+        <w:ind w:left="4320" w:hanging="360"/>
+      </w:pPr>
+      <w:rPr>
+        <w:rFonts w:ascii="Wingdings" w:hAnsi="Wingdings" w:hint="default"/>
+      </w:rPr>
+    </w:lvl>
+    <w:lvl w:ilvl="6" w:tplc="04190001" w:tentative="1">
+      <w:start w:val="1"/>
+      <w:numFmt w:val="bullet"/>
+      <w:lvlText w:val=""/>
+      <w:lvlJc w:val="left"/>
+      <w:pPr>
+        <w:ind w:left="5040" w:hanging="360"/>
+      </w:pPr>
+      <w:rPr>
+        <w:rFonts w:ascii="Symbol" w:hAnsi="Symbol" w:hint="default"/>
+      </w:rPr>
+    </w:lvl>
+    <w:lvl w:ilvl="7" w:tplc="04190003" w:tentative="1">
+      <w:start w:val="1"/>
+      <w:numFmt w:val="bullet"/>
+      <w:lvlText w:val="o"/>
+      <w:lvlJc w:val="left"/>
+      <w:pPr>
+        <w:ind w:left="5760" w:hanging="360"/>
+      </w:pPr>
+      <w:rPr>
+        <w:rFonts w:ascii="Courier New" w:hAnsi="Courier New" w:cs="Courier New" w:hint="default"/>
+      </w:rPr>
+    </w:lvl>
+    <w:lvl w:ilvl="8" w:tplc="04190005" w:tentative="1">
+      <w:start w:val="1"/>
+      <w:numFmt w:val="bullet"/>
+      <w:lvlText w:val=""/>
+      <w:lvlJc w:val="left"/>
+      <w:pPr>
+        <w:ind w:left="6480" w:hanging="360"/>
+      </w:pPr>
+      <w:rPr>
+        <w:rFonts w:ascii="Wingdings" w:hAnsi="Wingdings" w:hint="default"/>
+      </w:rPr>
+    </w:lvl>
+  </w:abstractNum>
   <w:num w:numId="1">
+    <w:abstractNumId w:val="6"/>
+  </w:num>
+  <w:num w:numId="2">
+    <w:abstractNumId w:val="5"/>
+  </w:num>
+  <w:num w:numId="3">
+    <w:abstractNumId w:val="1"/>
+  </w:num>
+  <w:num w:numId="4">
+    <w:abstractNumId w:val="7"/>
+  </w:num>
+  <w:num w:numId="5">
+    <w:abstractNumId w:val="3"/>
+  </w:num>
+  <w:num w:numId="6">
+    <w:abstractNumId w:val="0"/>
+  </w:num>
+  <w:num w:numId="7">
     <w:abstractNumId w:val="2"/>
   </w:num>
-  <w:num w:numId="2">
-    <w:abstractNumId w:val="1"/>
-  </w:num>
-  <w:num w:numId="3">
-    <w:abstractNumId w:val="0"/>
+  <w:num w:numId="8">
+    <w:abstractNumId w:val="4"/>
   </w:num>
 </w:numbering>
 </file>
@@ -3374,10 +7098,31 @@
       <w:szCs w:val="32"/>
     </w:rPr>
   </w:style>
+  <w:style w:type="paragraph" w:styleId="2">
+    <w:name w:val="heading 2"/>
+    <w:basedOn w:val="a"/>
+    <w:next w:val="a"/>
+    <w:link w:val="20"/>
+    <w:uiPriority w:val="9"/>
+    <w:unhideWhenUsed/>
+    <w:qFormat/>
+    <w:rsid w:val="006C76B0"/>
+    <w:pPr>
+      <w:keepNext/>
+      <w:keepLines/>
+      <w:spacing w:before="40" w:after="0"/>
+      <w:outlineLvl w:val="1"/>
+    </w:pPr>
+    <w:rPr>
+      <w:rFonts w:asciiTheme="majorHAnsi" w:eastAsiaTheme="majorEastAsia" w:hAnsiTheme="majorHAnsi" w:cstheme="majorBidi"/>
+      <w:color w:val="2E74B5" w:themeColor="accent1" w:themeShade="BF"/>
+      <w:sz w:val="26"/>
+      <w:szCs w:val="26"/>
+    </w:rPr>
+  </w:style>
   <w:style w:type="character" w:default="1" w:styleId="a0">
     <w:name w:val="Default Paragraph Font"/>
     <w:uiPriority w:val="1"/>
-    <w:semiHidden/>
     <w:unhideWhenUsed/>
   </w:style>
   <w:style w:type="table" w:default="1" w:styleId="a1">
@@ -3496,6 +7241,115 @@
       <w:ind w:left="720"/>
       <w:contextualSpacing/>
     </w:pPr>
+  </w:style>
+  <w:style w:type="paragraph" w:styleId="a8">
+    <w:name w:val="No Spacing"/>
+    <w:uiPriority w:val="1"/>
+    <w:qFormat/>
+    <w:rsid w:val="00732171"/>
+    <w:pPr>
+      <w:spacing w:after="0" w:line="240" w:lineRule="auto"/>
+    </w:pPr>
+  </w:style>
+  <w:style w:type="character" w:customStyle="1" w:styleId="20">
+    <w:name w:val="Заголовок 2 Знак"/>
+    <w:basedOn w:val="a0"/>
+    <w:link w:val="2"/>
+    <w:uiPriority w:val="9"/>
+    <w:rsid w:val="006C76B0"/>
+    <w:rPr>
+      <w:rFonts w:asciiTheme="majorHAnsi" w:eastAsiaTheme="majorEastAsia" w:hAnsiTheme="majorHAnsi" w:cstheme="majorBidi"/>
+      <w:color w:val="2E74B5" w:themeColor="accent1" w:themeShade="BF"/>
+      <w:sz w:val="26"/>
+      <w:szCs w:val="26"/>
+    </w:rPr>
+  </w:style>
+  <w:style w:type="paragraph" w:styleId="21">
+    <w:name w:val="toc 2"/>
+    <w:basedOn w:val="a"/>
+    <w:next w:val="a"/>
+    <w:autoRedefine/>
+    <w:uiPriority w:val="39"/>
+    <w:unhideWhenUsed/>
+    <w:rsid w:val="006C76B0"/>
+    <w:pPr>
+      <w:spacing w:after="100"/>
+      <w:ind w:left="220"/>
+    </w:pPr>
+  </w:style>
+  <w:style w:type="paragraph" w:styleId="a9">
+    <w:name w:val="header"/>
+    <w:basedOn w:val="a"/>
+    <w:link w:val="aa"/>
+    <w:uiPriority w:val="99"/>
+    <w:unhideWhenUsed/>
+    <w:rsid w:val="00DD722E"/>
+    <w:pPr>
+      <w:tabs>
+        <w:tab w:val="center" w:pos="4677"/>
+        <w:tab w:val="right" w:pos="9355"/>
+      </w:tabs>
+      <w:spacing w:after="0" w:line="240" w:lineRule="auto"/>
+    </w:pPr>
+  </w:style>
+  <w:style w:type="character" w:customStyle="1" w:styleId="aa">
+    <w:name w:val="Верхний колонтитул Знак"/>
+    <w:basedOn w:val="a0"/>
+    <w:link w:val="a9"/>
+    <w:uiPriority w:val="99"/>
+    <w:rsid w:val="00DD722E"/>
+  </w:style>
+  <w:style w:type="paragraph" w:styleId="ab">
+    <w:name w:val="footer"/>
+    <w:basedOn w:val="a"/>
+    <w:link w:val="ac"/>
+    <w:uiPriority w:val="99"/>
+    <w:unhideWhenUsed/>
+    <w:rsid w:val="00DD722E"/>
+    <w:pPr>
+      <w:tabs>
+        <w:tab w:val="center" w:pos="4677"/>
+        <w:tab w:val="right" w:pos="9355"/>
+      </w:tabs>
+      <w:spacing w:after="0" w:line="240" w:lineRule="auto"/>
+    </w:pPr>
+  </w:style>
+  <w:style w:type="character" w:customStyle="1" w:styleId="ac">
+    <w:name w:val="Нижний колонтитул Знак"/>
+    <w:basedOn w:val="a0"/>
+    <w:link w:val="ab"/>
+    <w:uiPriority w:val="99"/>
+    <w:rsid w:val="00DD722E"/>
+  </w:style>
+  <w:style w:type="paragraph" w:styleId="ad">
+    <w:name w:val="Balloon Text"/>
+    <w:basedOn w:val="a"/>
+    <w:link w:val="ae"/>
+    <w:uiPriority w:val="99"/>
+    <w:semiHidden/>
+    <w:unhideWhenUsed/>
+    <w:rsid w:val="00DD722E"/>
+    <w:pPr>
+      <w:spacing w:after="0" w:line="240" w:lineRule="auto"/>
+    </w:pPr>
+    <w:rPr>
+      <w:rFonts w:ascii="Segoe UI" w:hAnsi="Segoe UI" w:cs="Segoe UI"/>
+      <w:sz w:val="18"/>
+      <w:szCs w:val="18"/>
+    </w:rPr>
+  </w:style>
+  <w:style w:type="character" w:customStyle="1" w:styleId="ae">
+    <w:name w:val="Текст выноски Знак"/>
+    <w:basedOn w:val="a0"/>
+    <w:link w:val="ad"/>
+    <w:uiPriority w:val="99"/>
+    <w:semiHidden/>
+    <w:rsid w:val="00DD722E"/>
+    <w:rPr>
+      <w:rFonts w:ascii="Segoe UI" w:hAnsi="Segoe UI" w:cs="Segoe UI"/>
+      <w:sz w:val="18"/>
+      <w:szCs w:val="18"/>
+    </w:rPr>
   </w:style>
 </w:styles>
 </file>
@@ -3766,7 +7620,7 @@
 </file>
 
 <file path=customXml/itemProps1.xml><?xml version="1.0" encoding="utf-8"?>
-<ds:datastoreItem xmlns:ds="http://schemas.openxmlformats.org/officeDocument/2006/customXml" ds:itemID="{7F72FA1A-0E8D-4719-AE62-469CF3A94C71}">
+<ds:datastoreItem xmlns:ds="http://schemas.openxmlformats.org/officeDocument/2006/customXml" ds:itemID="{69C8847D-8A5F-4FC0-9E7F-43F1948BA5F7}">
   <ds:schemaRefs>
     <ds:schemaRef ds:uri="http://schemas.openxmlformats.org/officeDocument/2006/bibliography"/>
   </ds:schemaRefs>

--- a/SilverReports/Help.docx
+++ b/SilverReports/Help.docx
@@ -12,6 +12,8 @@
           <w:sz w:val="32"/>
         </w:rPr>
       </w:pPr>
+      <w:bookmarkStart w:id="0" w:name="_GoBack"/>
+      <w:bookmarkEnd w:id="0"/>
       <w:r>
         <w:rPr>
           <w:rFonts w:ascii="Times New Roman" w:hAnsi="Times New Roman" w:cs="Times New Roman"/>
@@ -64,6 +66,7 @@
         <w:p>
           <w:pPr>
             <w:pStyle w:val="a3"/>
+            <w:jc w:val="center"/>
             <w:rPr>
               <w:rFonts w:ascii="Times New Roman" w:hAnsi="Times New Roman" w:cs="Times New Roman"/>
               <w:b/>
@@ -87,46 +90,55 @@
               <w:tab w:val="right" w:leader="dot" w:pos="9345"/>
             </w:tabs>
             <w:rPr>
-              <w:rFonts w:eastAsiaTheme="minorEastAsia"/>
+              <w:rFonts w:ascii="Times New Roman" w:eastAsiaTheme="minorEastAsia" w:hAnsi="Times New Roman" w:cs="Times New Roman"/>
               <w:noProof/>
+              <w:sz w:val="28"/>
+              <w:szCs w:val="28"/>
               <w:lang w:eastAsia="ru-RU"/>
             </w:rPr>
           </w:pPr>
           <w:r>
             <w:rPr>
               <w:rFonts w:ascii="Times New Roman" w:hAnsi="Times New Roman" w:cs="Times New Roman"/>
-              <w:sz w:val="36"/>
+              <w:sz w:val="28"/>
+              <w:szCs w:val="28"/>
             </w:rPr>
             <w:fldChar w:fldCharType="begin"/>
           </w:r>
           <w:r>
             <w:rPr>
               <w:rFonts w:ascii="Times New Roman" w:hAnsi="Times New Roman" w:cs="Times New Roman"/>
-              <w:sz w:val="36"/>
+              <w:sz w:val="28"/>
+              <w:szCs w:val="28"/>
             </w:rPr>
             <w:instrText xml:space="preserve"> TOC \o "1-3" \h \z \u </w:instrText>
           </w:r>
           <w:r>
             <w:rPr>
               <w:rFonts w:ascii="Times New Roman" w:hAnsi="Times New Roman" w:cs="Times New Roman"/>
-              <w:sz w:val="36"/>
+              <w:sz w:val="28"/>
+              <w:szCs w:val="28"/>
             </w:rPr>
             <w:fldChar w:fldCharType="separate"/>
           </w:r>
-          <w:hyperlink w:anchor="_Toc173853946" w:history="1">
+          <w:hyperlink w:anchor="_Toc173920790" w:history="1">
             <w:r>
               <w:rPr>
                 <w:rStyle w:val="a6"/>
                 <w:rFonts w:ascii="Times New Roman" w:hAnsi="Times New Roman" w:cs="Times New Roman"/>
                 <w:b/>
                 <w:noProof/>
+                <w:sz w:val="28"/>
+                <w:szCs w:val="28"/>
               </w:rPr>
               <w:t>1.</w:t>
             </w:r>
             <w:r>
               <w:rPr>
-                <w:rFonts w:eastAsiaTheme="minorEastAsia"/>
-                <w:noProof/>
+                <w:rFonts w:ascii="Times New Roman" w:eastAsiaTheme="minorEastAsia" w:hAnsi="Times New Roman" w:cs="Times New Roman"/>
+                <w:noProof/>
+                <w:sz w:val="28"/>
+                <w:szCs w:val="28"/>
                 <w:lang w:eastAsia="ru-RU"/>
               </w:rPr>
               <w:tab/>
@@ -137,54 +149,77 @@
                 <w:rFonts w:ascii="Times New Roman" w:hAnsi="Times New Roman" w:cs="Times New Roman"/>
                 <w:b/>
                 <w:noProof/>
+                <w:sz w:val="28"/>
+                <w:szCs w:val="28"/>
               </w:rPr>
               <w:t>Меню главного окна</w:t>
             </w:r>
             <w:r>
               <w:rPr>
+                <w:rFonts w:ascii="Times New Roman" w:hAnsi="Times New Roman" w:cs="Times New Roman"/>
                 <w:noProof/>
                 <w:webHidden/>
+                <w:sz w:val="28"/>
+                <w:szCs w:val="28"/>
               </w:rPr>
               <w:tab/>
             </w:r>
             <w:r>
               <w:rPr>
+                <w:rFonts w:ascii="Times New Roman" w:hAnsi="Times New Roman" w:cs="Times New Roman"/>
                 <w:noProof/>
                 <w:webHidden/>
+                <w:sz w:val="28"/>
+                <w:szCs w:val="28"/>
               </w:rPr>
               <w:fldChar w:fldCharType="begin"/>
             </w:r>
             <w:r>
               <w:rPr>
+                <w:rFonts w:ascii="Times New Roman" w:hAnsi="Times New Roman" w:cs="Times New Roman"/>
                 <w:noProof/>
                 <w:webHidden/>
-              </w:rPr>
-              <w:instrText xml:space="preserve"> PAGEREF _Toc173853946 \h </w:instrText>
-            </w:r>
-            <w:r>
-              <w:rPr>
+                <w:sz w:val="28"/>
+                <w:szCs w:val="28"/>
+              </w:rPr>
+              <w:instrText xml:space="preserve"> PAGEREF _Toc173920790 \h </w:instrText>
+            </w:r>
+            <w:r>
+              <w:rPr>
+                <w:rFonts w:ascii="Times New Roman" w:hAnsi="Times New Roman" w:cs="Times New Roman"/>
                 <w:noProof/>
                 <w:webHidden/>
-              </w:rPr>
-            </w:r>
-            <w:r>
-              <w:rPr>
+                <w:sz w:val="28"/>
+                <w:szCs w:val="28"/>
+              </w:rPr>
+            </w:r>
+            <w:r>
+              <w:rPr>
+                <w:rFonts w:ascii="Times New Roman" w:hAnsi="Times New Roman" w:cs="Times New Roman"/>
                 <w:noProof/>
                 <w:webHidden/>
+                <w:sz w:val="28"/>
+                <w:szCs w:val="28"/>
               </w:rPr>
               <w:fldChar w:fldCharType="separate"/>
             </w:r>
             <w:r>
               <w:rPr>
+                <w:rFonts w:ascii="Times New Roman" w:hAnsi="Times New Roman" w:cs="Times New Roman"/>
                 <w:noProof/>
                 <w:webHidden/>
+                <w:sz w:val="28"/>
+                <w:szCs w:val="28"/>
               </w:rPr>
               <w:t>2</w:t>
             </w:r>
             <w:r>
               <w:rPr>
+                <w:rFonts w:ascii="Times New Roman" w:hAnsi="Times New Roman" w:cs="Times New Roman"/>
                 <w:noProof/>
                 <w:webHidden/>
+                <w:sz w:val="28"/>
+                <w:szCs w:val="28"/>
               </w:rPr>
               <w:fldChar w:fldCharType="end"/>
             </w:r>
@@ -198,24 +233,30 @@
               <w:tab w:val="right" w:leader="dot" w:pos="9345"/>
             </w:tabs>
             <w:rPr>
-              <w:rFonts w:eastAsiaTheme="minorEastAsia"/>
+              <w:rFonts w:ascii="Times New Roman" w:eastAsiaTheme="minorEastAsia" w:hAnsi="Times New Roman" w:cs="Times New Roman"/>
               <w:noProof/>
+              <w:sz w:val="28"/>
+              <w:szCs w:val="28"/>
               <w:lang w:eastAsia="ru-RU"/>
             </w:rPr>
           </w:pPr>
-          <w:hyperlink w:anchor="_Toc173853947" w:history="1">
+          <w:hyperlink w:anchor="_Toc173920791" w:history="1">
             <w:r>
               <w:rPr>
                 <w:rStyle w:val="a6"/>
                 <w:rFonts w:ascii="Times New Roman" w:hAnsi="Times New Roman" w:cs="Times New Roman"/>
                 <w:noProof/>
+                <w:sz w:val="28"/>
+                <w:szCs w:val="28"/>
               </w:rPr>
               <w:t>1.1.</w:t>
             </w:r>
             <w:r>
               <w:rPr>
-                <w:rFonts w:eastAsiaTheme="minorEastAsia"/>
-                <w:noProof/>
+                <w:rFonts w:ascii="Times New Roman" w:eastAsiaTheme="minorEastAsia" w:hAnsi="Times New Roman" w:cs="Times New Roman"/>
+                <w:noProof/>
+                <w:sz w:val="28"/>
+                <w:szCs w:val="28"/>
                 <w:lang w:eastAsia="ru-RU"/>
               </w:rPr>
               <w:tab/>
@@ -225,54 +266,77 @@
                 <w:rStyle w:val="a6"/>
                 <w:rFonts w:ascii="Times New Roman" w:hAnsi="Times New Roman" w:cs="Times New Roman"/>
                 <w:noProof/>
+                <w:sz w:val="28"/>
+                <w:szCs w:val="28"/>
               </w:rPr>
               <w:t>Опция “Отчёты”</w:t>
             </w:r>
             <w:r>
               <w:rPr>
+                <w:rFonts w:ascii="Times New Roman" w:hAnsi="Times New Roman" w:cs="Times New Roman"/>
                 <w:noProof/>
                 <w:webHidden/>
+                <w:sz w:val="28"/>
+                <w:szCs w:val="28"/>
               </w:rPr>
               <w:tab/>
             </w:r>
             <w:r>
               <w:rPr>
+                <w:rFonts w:ascii="Times New Roman" w:hAnsi="Times New Roman" w:cs="Times New Roman"/>
                 <w:noProof/>
                 <w:webHidden/>
+                <w:sz w:val="28"/>
+                <w:szCs w:val="28"/>
               </w:rPr>
               <w:fldChar w:fldCharType="begin"/>
             </w:r>
             <w:r>
               <w:rPr>
+                <w:rFonts w:ascii="Times New Roman" w:hAnsi="Times New Roman" w:cs="Times New Roman"/>
                 <w:noProof/>
                 <w:webHidden/>
-              </w:rPr>
-              <w:instrText xml:space="preserve"> PAGEREF _Toc173853947 \h </w:instrText>
-            </w:r>
-            <w:r>
-              <w:rPr>
+                <w:sz w:val="28"/>
+                <w:szCs w:val="28"/>
+              </w:rPr>
+              <w:instrText xml:space="preserve"> PAGEREF _Toc173920791 \h </w:instrText>
+            </w:r>
+            <w:r>
+              <w:rPr>
+                <w:rFonts w:ascii="Times New Roman" w:hAnsi="Times New Roman" w:cs="Times New Roman"/>
                 <w:noProof/>
                 <w:webHidden/>
-              </w:rPr>
-            </w:r>
-            <w:r>
-              <w:rPr>
+                <w:sz w:val="28"/>
+                <w:szCs w:val="28"/>
+              </w:rPr>
+            </w:r>
+            <w:r>
+              <w:rPr>
+                <w:rFonts w:ascii="Times New Roman" w:hAnsi="Times New Roman" w:cs="Times New Roman"/>
                 <w:noProof/>
                 <w:webHidden/>
+                <w:sz w:val="28"/>
+                <w:szCs w:val="28"/>
               </w:rPr>
               <w:fldChar w:fldCharType="separate"/>
             </w:r>
             <w:r>
               <w:rPr>
+                <w:rFonts w:ascii="Times New Roman" w:hAnsi="Times New Roman" w:cs="Times New Roman"/>
                 <w:noProof/>
                 <w:webHidden/>
+                <w:sz w:val="28"/>
+                <w:szCs w:val="28"/>
               </w:rPr>
               <w:t>2</w:t>
             </w:r>
             <w:r>
               <w:rPr>
+                <w:rFonts w:ascii="Times New Roman" w:hAnsi="Times New Roman" w:cs="Times New Roman"/>
                 <w:noProof/>
                 <w:webHidden/>
+                <w:sz w:val="28"/>
+                <w:szCs w:val="28"/>
               </w:rPr>
               <w:fldChar w:fldCharType="end"/>
             </w:r>
@@ -286,24 +350,30 @@
               <w:tab w:val="right" w:leader="dot" w:pos="9345"/>
             </w:tabs>
             <w:rPr>
-              <w:rFonts w:eastAsiaTheme="minorEastAsia"/>
+              <w:rFonts w:ascii="Times New Roman" w:eastAsiaTheme="minorEastAsia" w:hAnsi="Times New Roman" w:cs="Times New Roman"/>
               <w:noProof/>
+              <w:sz w:val="28"/>
+              <w:szCs w:val="28"/>
               <w:lang w:eastAsia="ru-RU"/>
             </w:rPr>
           </w:pPr>
-          <w:hyperlink w:anchor="_Toc173853948" w:history="1">
+          <w:hyperlink w:anchor="_Toc173920792" w:history="1">
             <w:r>
               <w:rPr>
                 <w:rStyle w:val="a6"/>
                 <w:rFonts w:ascii="Times New Roman" w:hAnsi="Times New Roman" w:cs="Times New Roman"/>
                 <w:noProof/>
+                <w:sz w:val="28"/>
+                <w:szCs w:val="28"/>
               </w:rPr>
               <w:t>1.2.</w:t>
             </w:r>
             <w:r>
               <w:rPr>
-                <w:rFonts w:eastAsiaTheme="minorEastAsia"/>
-                <w:noProof/>
+                <w:rFonts w:ascii="Times New Roman" w:eastAsiaTheme="minorEastAsia" w:hAnsi="Times New Roman" w:cs="Times New Roman"/>
+                <w:noProof/>
+                <w:sz w:val="28"/>
+                <w:szCs w:val="28"/>
                 <w:lang w:eastAsia="ru-RU"/>
               </w:rPr>
               <w:tab/>
@@ -313,54 +383,77 @@
                 <w:rStyle w:val="a6"/>
                 <w:rFonts w:ascii="Times New Roman" w:hAnsi="Times New Roman" w:cs="Times New Roman"/>
                 <w:noProof/>
+                <w:sz w:val="28"/>
+                <w:szCs w:val="28"/>
               </w:rPr>
               <w:t>Опция “Некорректные нормы”</w:t>
             </w:r>
             <w:r>
               <w:rPr>
+                <w:rFonts w:ascii="Times New Roman" w:hAnsi="Times New Roman" w:cs="Times New Roman"/>
                 <w:noProof/>
                 <w:webHidden/>
+                <w:sz w:val="28"/>
+                <w:szCs w:val="28"/>
               </w:rPr>
               <w:tab/>
             </w:r>
             <w:r>
               <w:rPr>
+                <w:rFonts w:ascii="Times New Roman" w:hAnsi="Times New Roman" w:cs="Times New Roman"/>
                 <w:noProof/>
                 <w:webHidden/>
+                <w:sz w:val="28"/>
+                <w:szCs w:val="28"/>
               </w:rPr>
               <w:fldChar w:fldCharType="begin"/>
             </w:r>
             <w:r>
               <w:rPr>
+                <w:rFonts w:ascii="Times New Roman" w:hAnsi="Times New Roman" w:cs="Times New Roman"/>
                 <w:noProof/>
                 <w:webHidden/>
-              </w:rPr>
-              <w:instrText xml:space="preserve"> PAGEREF _Toc173853948 \h </w:instrText>
-            </w:r>
-            <w:r>
-              <w:rPr>
+                <w:sz w:val="28"/>
+                <w:szCs w:val="28"/>
+              </w:rPr>
+              <w:instrText xml:space="preserve"> PAGEREF _Toc173920792 \h </w:instrText>
+            </w:r>
+            <w:r>
+              <w:rPr>
+                <w:rFonts w:ascii="Times New Roman" w:hAnsi="Times New Roman" w:cs="Times New Roman"/>
                 <w:noProof/>
                 <w:webHidden/>
-              </w:rPr>
-            </w:r>
-            <w:r>
-              <w:rPr>
+                <w:sz w:val="28"/>
+                <w:szCs w:val="28"/>
+              </w:rPr>
+            </w:r>
+            <w:r>
+              <w:rPr>
+                <w:rFonts w:ascii="Times New Roman" w:hAnsi="Times New Roman" w:cs="Times New Roman"/>
                 <w:noProof/>
                 <w:webHidden/>
+                <w:sz w:val="28"/>
+                <w:szCs w:val="28"/>
               </w:rPr>
               <w:fldChar w:fldCharType="separate"/>
             </w:r>
             <w:r>
               <w:rPr>
+                <w:rFonts w:ascii="Times New Roman" w:hAnsi="Times New Roman" w:cs="Times New Roman"/>
                 <w:noProof/>
                 <w:webHidden/>
-              </w:rPr>
-              <w:t>2</w:t>
-            </w:r>
-            <w:r>
-              <w:rPr>
+                <w:sz w:val="28"/>
+                <w:szCs w:val="28"/>
+              </w:rPr>
+              <w:t>4</w:t>
+            </w:r>
+            <w:r>
+              <w:rPr>
+                <w:rFonts w:ascii="Times New Roman" w:hAnsi="Times New Roman" w:cs="Times New Roman"/>
                 <w:noProof/>
                 <w:webHidden/>
+                <w:sz w:val="28"/>
+                <w:szCs w:val="28"/>
               </w:rPr>
               <w:fldChar w:fldCharType="end"/>
             </w:r>
@@ -374,24 +467,30 @@
               <w:tab w:val="right" w:leader="dot" w:pos="9345"/>
             </w:tabs>
             <w:rPr>
-              <w:rFonts w:eastAsiaTheme="minorEastAsia"/>
+              <w:rFonts w:ascii="Times New Roman" w:eastAsiaTheme="minorEastAsia" w:hAnsi="Times New Roman" w:cs="Times New Roman"/>
               <w:noProof/>
+              <w:sz w:val="28"/>
+              <w:szCs w:val="28"/>
               <w:lang w:eastAsia="ru-RU"/>
             </w:rPr>
           </w:pPr>
-          <w:hyperlink w:anchor="_Toc173853949" w:history="1">
+          <w:hyperlink w:anchor="_Toc173920793" w:history="1">
             <w:r>
               <w:rPr>
                 <w:rStyle w:val="a6"/>
                 <w:rFonts w:ascii="Times New Roman" w:hAnsi="Times New Roman" w:cs="Times New Roman"/>
                 <w:noProof/>
+                <w:sz w:val="28"/>
+                <w:szCs w:val="28"/>
               </w:rPr>
               <w:t>1.3.</w:t>
             </w:r>
             <w:r>
               <w:rPr>
-                <w:rFonts w:eastAsiaTheme="minorEastAsia"/>
-                <w:noProof/>
+                <w:rFonts w:ascii="Times New Roman" w:eastAsiaTheme="minorEastAsia" w:hAnsi="Times New Roman" w:cs="Times New Roman"/>
+                <w:noProof/>
+                <w:sz w:val="28"/>
+                <w:szCs w:val="28"/>
                 <w:lang w:eastAsia="ru-RU"/>
               </w:rPr>
               <w:tab/>
@@ -401,54 +500,77 @@
                 <w:rStyle w:val="a6"/>
                 <w:rFonts w:ascii="Times New Roman" w:hAnsi="Times New Roman" w:cs="Times New Roman"/>
                 <w:noProof/>
+                <w:sz w:val="28"/>
+                <w:szCs w:val="28"/>
               </w:rPr>
               <w:t>Опция “Обновить”</w:t>
             </w:r>
             <w:r>
               <w:rPr>
+                <w:rFonts w:ascii="Times New Roman" w:hAnsi="Times New Roman" w:cs="Times New Roman"/>
                 <w:noProof/>
                 <w:webHidden/>
+                <w:sz w:val="28"/>
+                <w:szCs w:val="28"/>
               </w:rPr>
               <w:tab/>
             </w:r>
             <w:r>
               <w:rPr>
+                <w:rFonts w:ascii="Times New Roman" w:hAnsi="Times New Roman" w:cs="Times New Roman"/>
                 <w:noProof/>
                 <w:webHidden/>
+                <w:sz w:val="28"/>
+                <w:szCs w:val="28"/>
               </w:rPr>
               <w:fldChar w:fldCharType="begin"/>
             </w:r>
             <w:r>
               <w:rPr>
+                <w:rFonts w:ascii="Times New Roman" w:hAnsi="Times New Roman" w:cs="Times New Roman"/>
                 <w:noProof/>
                 <w:webHidden/>
-              </w:rPr>
-              <w:instrText xml:space="preserve"> PAGEREF _Toc173853949 \h </w:instrText>
-            </w:r>
-            <w:r>
-              <w:rPr>
+                <w:sz w:val="28"/>
+                <w:szCs w:val="28"/>
+              </w:rPr>
+              <w:instrText xml:space="preserve"> PAGEREF _Toc173920793 \h </w:instrText>
+            </w:r>
+            <w:r>
+              <w:rPr>
+                <w:rFonts w:ascii="Times New Roman" w:hAnsi="Times New Roman" w:cs="Times New Roman"/>
                 <w:noProof/>
                 <w:webHidden/>
-              </w:rPr>
-            </w:r>
-            <w:r>
-              <w:rPr>
+                <w:sz w:val="28"/>
+                <w:szCs w:val="28"/>
+              </w:rPr>
+            </w:r>
+            <w:r>
+              <w:rPr>
+                <w:rFonts w:ascii="Times New Roman" w:hAnsi="Times New Roman" w:cs="Times New Roman"/>
                 <w:noProof/>
                 <w:webHidden/>
+                <w:sz w:val="28"/>
+                <w:szCs w:val="28"/>
               </w:rPr>
               <w:fldChar w:fldCharType="separate"/>
             </w:r>
             <w:r>
               <w:rPr>
+                <w:rFonts w:ascii="Times New Roman" w:hAnsi="Times New Roman" w:cs="Times New Roman"/>
                 <w:noProof/>
                 <w:webHidden/>
-              </w:rPr>
-              <w:t>2</w:t>
-            </w:r>
-            <w:r>
-              <w:rPr>
+                <w:sz w:val="28"/>
+                <w:szCs w:val="28"/>
+              </w:rPr>
+              <w:t>4</w:t>
+            </w:r>
+            <w:r>
+              <w:rPr>
+                <w:rFonts w:ascii="Times New Roman" w:hAnsi="Times New Roman" w:cs="Times New Roman"/>
                 <w:noProof/>
                 <w:webHidden/>
+                <w:sz w:val="28"/>
+                <w:szCs w:val="28"/>
               </w:rPr>
               <w:fldChar w:fldCharType="end"/>
             </w:r>
@@ -462,24 +584,30 @@
               <w:tab w:val="right" w:leader="dot" w:pos="9345"/>
             </w:tabs>
             <w:rPr>
-              <w:rFonts w:eastAsiaTheme="minorEastAsia"/>
+              <w:rFonts w:ascii="Times New Roman" w:eastAsiaTheme="minorEastAsia" w:hAnsi="Times New Roman" w:cs="Times New Roman"/>
               <w:noProof/>
+              <w:sz w:val="28"/>
+              <w:szCs w:val="28"/>
               <w:lang w:eastAsia="ru-RU"/>
             </w:rPr>
           </w:pPr>
-          <w:hyperlink w:anchor="_Toc173853950" w:history="1">
+          <w:hyperlink w:anchor="_Toc173920794" w:history="1">
             <w:r>
               <w:rPr>
                 <w:rStyle w:val="a6"/>
                 <w:rFonts w:ascii="Times New Roman" w:hAnsi="Times New Roman" w:cs="Times New Roman"/>
                 <w:noProof/>
+                <w:sz w:val="28"/>
+                <w:szCs w:val="28"/>
               </w:rPr>
               <w:t>1.4.</w:t>
             </w:r>
             <w:r>
               <w:rPr>
-                <w:rFonts w:eastAsiaTheme="minorEastAsia"/>
-                <w:noProof/>
+                <w:rFonts w:ascii="Times New Roman" w:eastAsiaTheme="minorEastAsia" w:hAnsi="Times New Roman" w:cs="Times New Roman"/>
+                <w:noProof/>
+                <w:sz w:val="28"/>
+                <w:szCs w:val="28"/>
                 <w:lang w:eastAsia="ru-RU"/>
               </w:rPr>
               <w:tab/>
@@ -489,54 +617,77 @@
                 <w:rStyle w:val="a6"/>
                 <w:rFonts w:ascii="Times New Roman" w:hAnsi="Times New Roman" w:cs="Times New Roman"/>
                 <w:noProof/>
+                <w:sz w:val="28"/>
+                <w:szCs w:val="28"/>
               </w:rPr>
               <w:t>Опция “Открыть справку”</w:t>
             </w:r>
             <w:r>
               <w:rPr>
+                <w:rFonts w:ascii="Times New Roman" w:hAnsi="Times New Roman" w:cs="Times New Roman"/>
                 <w:noProof/>
                 <w:webHidden/>
+                <w:sz w:val="28"/>
+                <w:szCs w:val="28"/>
               </w:rPr>
               <w:tab/>
             </w:r>
             <w:r>
               <w:rPr>
+                <w:rFonts w:ascii="Times New Roman" w:hAnsi="Times New Roman" w:cs="Times New Roman"/>
                 <w:noProof/>
                 <w:webHidden/>
+                <w:sz w:val="28"/>
+                <w:szCs w:val="28"/>
               </w:rPr>
               <w:fldChar w:fldCharType="begin"/>
             </w:r>
             <w:r>
               <w:rPr>
+                <w:rFonts w:ascii="Times New Roman" w:hAnsi="Times New Roman" w:cs="Times New Roman"/>
                 <w:noProof/>
                 <w:webHidden/>
-              </w:rPr>
-              <w:instrText xml:space="preserve"> PAGEREF _Toc173853950 \h </w:instrText>
-            </w:r>
-            <w:r>
-              <w:rPr>
+                <w:sz w:val="28"/>
+                <w:szCs w:val="28"/>
+              </w:rPr>
+              <w:instrText xml:space="preserve"> PAGEREF _Toc173920794 \h </w:instrText>
+            </w:r>
+            <w:r>
+              <w:rPr>
+                <w:rFonts w:ascii="Times New Roman" w:hAnsi="Times New Roman" w:cs="Times New Roman"/>
                 <w:noProof/>
                 <w:webHidden/>
-              </w:rPr>
-            </w:r>
-            <w:r>
-              <w:rPr>
+                <w:sz w:val="28"/>
+                <w:szCs w:val="28"/>
+              </w:rPr>
+            </w:r>
+            <w:r>
+              <w:rPr>
+                <w:rFonts w:ascii="Times New Roman" w:hAnsi="Times New Roman" w:cs="Times New Roman"/>
                 <w:noProof/>
                 <w:webHidden/>
+                <w:sz w:val="28"/>
+                <w:szCs w:val="28"/>
               </w:rPr>
               <w:fldChar w:fldCharType="separate"/>
             </w:r>
             <w:r>
               <w:rPr>
+                <w:rFonts w:ascii="Times New Roman" w:hAnsi="Times New Roman" w:cs="Times New Roman"/>
                 <w:noProof/>
                 <w:webHidden/>
-              </w:rPr>
-              <w:t>2</w:t>
-            </w:r>
-            <w:r>
-              <w:rPr>
+                <w:sz w:val="28"/>
+                <w:szCs w:val="28"/>
+              </w:rPr>
+              <w:t>5</w:t>
+            </w:r>
+            <w:r>
+              <w:rPr>
+                <w:rFonts w:ascii="Times New Roman" w:hAnsi="Times New Roman" w:cs="Times New Roman"/>
                 <w:noProof/>
                 <w:webHidden/>
+                <w:sz w:val="28"/>
+                <w:szCs w:val="28"/>
               </w:rPr>
               <w:fldChar w:fldCharType="end"/>
             </w:r>
@@ -550,25 +701,31 @@
               <w:tab w:val="right" w:leader="dot" w:pos="9345"/>
             </w:tabs>
             <w:rPr>
-              <w:rFonts w:eastAsiaTheme="minorEastAsia"/>
+              <w:rFonts w:ascii="Times New Roman" w:eastAsiaTheme="minorEastAsia" w:hAnsi="Times New Roman" w:cs="Times New Roman"/>
               <w:noProof/>
+              <w:sz w:val="28"/>
+              <w:szCs w:val="28"/>
               <w:lang w:eastAsia="ru-RU"/>
             </w:rPr>
           </w:pPr>
-          <w:hyperlink w:anchor="_Toc173853951" w:history="1">
+          <w:hyperlink w:anchor="_Toc173920795" w:history="1">
             <w:r>
               <w:rPr>
                 <w:rStyle w:val="a6"/>
                 <w:rFonts w:ascii="Times New Roman" w:hAnsi="Times New Roman" w:cs="Times New Roman"/>
                 <w:b/>
                 <w:noProof/>
+                <w:sz w:val="28"/>
+                <w:szCs w:val="28"/>
               </w:rPr>
               <w:t>2.</w:t>
             </w:r>
             <w:r>
               <w:rPr>
-                <w:rFonts w:eastAsiaTheme="minorEastAsia"/>
-                <w:noProof/>
+                <w:rFonts w:ascii="Times New Roman" w:eastAsiaTheme="minorEastAsia" w:hAnsi="Times New Roman" w:cs="Times New Roman"/>
+                <w:noProof/>
+                <w:sz w:val="28"/>
+                <w:szCs w:val="28"/>
                 <w:lang w:eastAsia="ru-RU"/>
               </w:rPr>
               <w:tab/>
@@ -579,54 +736,77 @@
                 <w:rFonts w:ascii="Times New Roman" w:hAnsi="Times New Roman" w:cs="Times New Roman"/>
                 <w:b/>
                 <w:noProof/>
+                <w:sz w:val="28"/>
+                <w:szCs w:val="28"/>
               </w:rPr>
               <w:t>Поиск</w:t>
             </w:r>
             <w:r>
               <w:rPr>
+                <w:rFonts w:ascii="Times New Roman" w:hAnsi="Times New Roman" w:cs="Times New Roman"/>
                 <w:noProof/>
                 <w:webHidden/>
+                <w:sz w:val="28"/>
+                <w:szCs w:val="28"/>
               </w:rPr>
               <w:tab/>
             </w:r>
             <w:r>
               <w:rPr>
+                <w:rFonts w:ascii="Times New Roman" w:hAnsi="Times New Roman" w:cs="Times New Roman"/>
                 <w:noProof/>
                 <w:webHidden/>
+                <w:sz w:val="28"/>
+                <w:szCs w:val="28"/>
               </w:rPr>
               <w:fldChar w:fldCharType="begin"/>
             </w:r>
             <w:r>
               <w:rPr>
+                <w:rFonts w:ascii="Times New Roman" w:hAnsi="Times New Roman" w:cs="Times New Roman"/>
                 <w:noProof/>
                 <w:webHidden/>
-              </w:rPr>
-              <w:instrText xml:space="preserve"> PAGEREF _Toc173853951 \h </w:instrText>
-            </w:r>
-            <w:r>
-              <w:rPr>
+                <w:sz w:val="28"/>
+                <w:szCs w:val="28"/>
+              </w:rPr>
+              <w:instrText xml:space="preserve"> PAGEREF _Toc173920795 \h </w:instrText>
+            </w:r>
+            <w:r>
+              <w:rPr>
+                <w:rFonts w:ascii="Times New Roman" w:hAnsi="Times New Roman" w:cs="Times New Roman"/>
                 <w:noProof/>
                 <w:webHidden/>
-              </w:rPr>
-            </w:r>
-            <w:r>
-              <w:rPr>
+                <w:sz w:val="28"/>
+                <w:szCs w:val="28"/>
+              </w:rPr>
+            </w:r>
+            <w:r>
+              <w:rPr>
+                <w:rFonts w:ascii="Times New Roman" w:hAnsi="Times New Roman" w:cs="Times New Roman"/>
                 <w:noProof/>
                 <w:webHidden/>
+                <w:sz w:val="28"/>
+                <w:szCs w:val="28"/>
               </w:rPr>
               <w:fldChar w:fldCharType="separate"/>
             </w:r>
             <w:r>
               <w:rPr>
+                <w:rFonts w:ascii="Times New Roman" w:hAnsi="Times New Roman" w:cs="Times New Roman"/>
                 <w:noProof/>
                 <w:webHidden/>
-              </w:rPr>
-              <w:t>2</w:t>
-            </w:r>
-            <w:r>
-              <w:rPr>
+                <w:sz w:val="28"/>
+                <w:szCs w:val="28"/>
+              </w:rPr>
+              <w:t>6</w:t>
+            </w:r>
+            <w:r>
+              <w:rPr>
+                <w:rFonts w:ascii="Times New Roman" w:hAnsi="Times New Roman" w:cs="Times New Roman"/>
                 <w:noProof/>
                 <w:webHidden/>
+                <w:sz w:val="28"/>
+                <w:szCs w:val="28"/>
               </w:rPr>
               <w:fldChar w:fldCharType="end"/>
             </w:r>
@@ -640,25 +820,31 @@
               <w:tab w:val="right" w:leader="dot" w:pos="9345"/>
             </w:tabs>
             <w:rPr>
-              <w:rFonts w:eastAsiaTheme="minorEastAsia"/>
+              <w:rFonts w:ascii="Times New Roman" w:eastAsiaTheme="minorEastAsia" w:hAnsi="Times New Roman" w:cs="Times New Roman"/>
               <w:noProof/>
+              <w:sz w:val="28"/>
+              <w:szCs w:val="28"/>
               <w:lang w:eastAsia="ru-RU"/>
             </w:rPr>
           </w:pPr>
-          <w:hyperlink w:anchor="_Toc173853952" w:history="1">
+          <w:hyperlink w:anchor="_Toc173920796" w:history="1">
             <w:r>
               <w:rPr>
                 <w:rStyle w:val="a6"/>
                 <w:rFonts w:ascii="Times New Roman" w:hAnsi="Times New Roman" w:cs="Times New Roman"/>
                 <w:b/>
                 <w:noProof/>
+                <w:sz w:val="28"/>
+                <w:szCs w:val="28"/>
               </w:rPr>
               <w:t>3.</w:t>
             </w:r>
             <w:r>
               <w:rPr>
-                <w:rFonts w:eastAsiaTheme="minorEastAsia"/>
-                <w:noProof/>
+                <w:rFonts w:ascii="Times New Roman" w:eastAsiaTheme="minorEastAsia" w:hAnsi="Times New Roman" w:cs="Times New Roman"/>
+                <w:noProof/>
+                <w:sz w:val="28"/>
+                <w:szCs w:val="28"/>
                 <w:lang w:eastAsia="ru-RU"/>
               </w:rPr>
               <w:tab/>
@@ -669,54 +855,77 @@
                 <w:rFonts w:ascii="Times New Roman" w:hAnsi="Times New Roman" w:cs="Times New Roman"/>
                 <w:b/>
                 <w:noProof/>
+                <w:sz w:val="28"/>
+                <w:szCs w:val="28"/>
               </w:rPr>
               <w:t>Добавление чеков</w:t>
             </w:r>
             <w:r>
               <w:rPr>
+                <w:rFonts w:ascii="Times New Roman" w:hAnsi="Times New Roman" w:cs="Times New Roman"/>
                 <w:noProof/>
                 <w:webHidden/>
+                <w:sz w:val="28"/>
+                <w:szCs w:val="28"/>
               </w:rPr>
               <w:tab/>
             </w:r>
             <w:r>
               <w:rPr>
+                <w:rFonts w:ascii="Times New Roman" w:hAnsi="Times New Roman" w:cs="Times New Roman"/>
                 <w:noProof/>
                 <w:webHidden/>
+                <w:sz w:val="28"/>
+                <w:szCs w:val="28"/>
               </w:rPr>
               <w:fldChar w:fldCharType="begin"/>
             </w:r>
             <w:r>
               <w:rPr>
+                <w:rFonts w:ascii="Times New Roman" w:hAnsi="Times New Roman" w:cs="Times New Roman"/>
                 <w:noProof/>
                 <w:webHidden/>
-              </w:rPr>
-              <w:instrText xml:space="preserve"> PAGEREF _Toc173853952 \h </w:instrText>
-            </w:r>
-            <w:r>
-              <w:rPr>
+                <w:sz w:val="28"/>
+                <w:szCs w:val="28"/>
+              </w:rPr>
+              <w:instrText xml:space="preserve"> PAGEREF _Toc173920796 \h </w:instrText>
+            </w:r>
+            <w:r>
+              <w:rPr>
+                <w:rFonts w:ascii="Times New Roman" w:hAnsi="Times New Roman" w:cs="Times New Roman"/>
                 <w:noProof/>
                 <w:webHidden/>
-              </w:rPr>
-            </w:r>
-            <w:r>
-              <w:rPr>
+                <w:sz w:val="28"/>
+                <w:szCs w:val="28"/>
+              </w:rPr>
+            </w:r>
+            <w:r>
+              <w:rPr>
+                <w:rFonts w:ascii="Times New Roman" w:hAnsi="Times New Roman" w:cs="Times New Roman"/>
                 <w:noProof/>
                 <w:webHidden/>
+                <w:sz w:val="28"/>
+                <w:szCs w:val="28"/>
               </w:rPr>
               <w:fldChar w:fldCharType="separate"/>
             </w:r>
             <w:r>
               <w:rPr>
+                <w:rFonts w:ascii="Times New Roman" w:hAnsi="Times New Roman" w:cs="Times New Roman"/>
                 <w:noProof/>
                 <w:webHidden/>
-              </w:rPr>
-              <w:t>2</w:t>
-            </w:r>
-            <w:r>
-              <w:rPr>
+                <w:sz w:val="28"/>
+                <w:szCs w:val="28"/>
+              </w:rPr>
+              <w:t>9</w:t>
+            </w:r>
+            <w:r>
+              <w:rPr>
+                <w:rFonts w:ascii="Times New Roman" w:hAnsi="Times New Roman" w:cs="Times New Roman"/>
                 <w:noProof/>
                 <w:webHidden/>
+                <w:sz w:val="28"/>
+                <w:szCs w:val="28"/>
               </w:rPr>
               <w:fldChar w:fldCharType="end"/>
             </w:r>
@@ -730,25 +939,31 @@
               <w:tab w:val="right" w:leader="dot" w:pos="9345"/>
             </w:tabs>
             <w:rPr>
-              <w:rFonts w:eastAsiaTheme="minorEastAsia"/>
+              <w:rFonts w:ascii="Times New Roman" w:eastAsiaTheme="minorEastAsia" w:hAnsi="Times New Roman" w:cs="Times New Roman"/>
               <w:noProof/>
+              <w:sz w:val="28"/>
+              <w:szCs w:val="28"/>
               <w:lang w:eastAsia="ru-RU"/>
             </w:rPr>
           </w:pPr>
-          <w:hyperlink w:anchor="_Toc173853953" w:history="1">
+          <w:hyperlink w:anchor="_Toc173920797" w:history="1">
             <w:r>
               <w:rPr>
                 <w:rStyle w:val="a6"/>
                 <w:rFonts w:ascii="Times New Roman" w:hAnsi="Times New Roman" w:cs="Times New Roman"/>
                 <w:b/>
                 <w:noProof/>
+                <w:sz w:val="28"/>
+                <w:szCs w:val="28"/>
               </w:rPr>
               <w:t>4.</w:t>
             </w:r>
             <w:r>
               <w:rPr>
-                <w:rFonts w:eastAsiaTheme="minorEastAsia"/>
-                <w:noProof/>
+                <w:rFonts w:ascii="Times New Roman" w:eastAsiaTheme="minorEastAsia" w:hAnsi="Times New Roman" w:cs="Times New Roman"/>
+                <w:noProof/>
+                <w:sz w:val="28"/>
+                <w:szCs w:val="28"/>
                 <w:lang w:eastAsia="ru-RU"/>
               </w:rPr>
               <w:tab/>
@@ -759,54 +974,77 @@
                 <w:rFonts w:ascii="Times New Roman" w:hAnsi="Times New Roman" w:cs="Times New Roman"/>
                 <w:b/>
                 <w:noProof/>
+                <w:sz w:val="28"/>
+                <w:szCs w:val="28"/>
               </w:rPr>
               <w:t>Редактирование чеков</w:t>
             </w:r>
             <w:r>
               <w:rPr>
+                <w:rFonts w:ascii="Times New Roman" w:hAnsi="Times New Roman" w:cs="Times New Roman"/>
                 <w:noProof/>
                 <w:webHidden/>
+                <w:sz w:val="28"/>
+                <w:szCs w:val="28"/>
               </w:rPr>
               <w:tab/>
             </w:r>
             <w:r>
               <w:rPr>
+                <w:rFonts w:ascii="Times New Roman" w:hAnsi="Times New Roman" w:cs="Times New Roman"/>
                 <w:noProof/>
                 <w:webHidden/>
+                <w:sz w:val="28"/>
+                <w:szCs w:val="28"/>
               </w:rPr>
               <w:fldChar w:fldCharType="begin"/>
             </w:r>
             <w:r>
               <w:rPr>
+                <w:rFonts w:ascii="Times New Roman" w:hAnsi="Times New Roman" w:cs="Times New Roman"/>
                 <w:noProof/>
                 <w:webHidden/>
-              </w:rPr>
-              <w:instrText xml:space="preserve"> PAGEREF _Toc173853953 \h </w:instrText>
-            </w:r>
-            <w:r>
-              <w:rPr>
+                <w:sz w:val="28"/>
+                <w:szCs w:val="28"/>
+              </w:rPr>
+              <w:instrText xml:space="preserve"> PAGEREF _Toc173920797 \h </w:instrText>
+            </w:r>
+            <w:r>
+              <w:rPr>
+                <w:rFonts w:ascii="Times New Roman" w:hAnsi="Times New Roman" w:cs="Times New Roman"/>
                 <w:noProof/>
                 <w:webHidden/>
-              </w:rPr>
-            </w:r>
-            <w:r>
-              <w:rPr>
+                <w:sz w:val="28"/>
+                <w:szCs w:val="28"/>
+              </w:rPr>
+            </w:r>
+            <w:r>
+              <w:rPr>
+                <w:rFonts w:ascii="Times New Roman" w:hAnsi="Times New Roman" w:cs="Times New Roman"/>
                 <w:noProof/>
                 <w:webHidden/>
+                <w:sz w:val="28"/>
+                <w:szCs w:val="28"/>
               </w:rPr>
               <w:fldChar w:fldCharType="separate"/>
             </w:r>
             <w:r>
               <w:rPr>
+                <w:rFonts w:ascii="Times New Roman" w:hAnsi="Times New Roman" w:cs="Times New Roman"/>
                 <w:noProof/>
                 <w:webHidden/>
-              </w:rPr>
-              <w:t>2</w:t>
-            </w:r>
-            <w:r>
-              <w:rPr>
+                <w:sz w:val="28"/>
+                <w:szCs w:val="28"/>
+              </w:rPr>
+              <w:t>12</w:t>
+            </w:r>
+            <w:r>
+              <w:rPr>
+                <w:rFonts w:ascii="Times New Roman" w:hAnsi="Times New Roman" w:cs="Times New Roman"/>
                 <w:noProof/>
                 <w:webHidden/>
+                <w:sz w:val="28"/>
+                <w:szCs w:val="28"/>
               </w:rPr>
               <w:fldChar w:fldCharType="end"/>
             </w:r>
@@ -820,25 +1058,31 @@
               <w:tab w:val="right" w:leader="dot" w:pos="9345"/>
             </w:tabs>
             <w:rPr>
-              <w:rFonts w:eastAsiaTheme="minorEastAsia"/>
+              <w:rFonts w:ascii="Times New Roman" w:eastAsiaTheme="minorEastAsia" w:hAnsi="Times New Roman" w:cs="Times New Roman"/>
               <w:noProof/>
+              <w:sz w:val="28"/>
+              <w:szCs w:val="28"/>
               <w:lang w:eastAsia="ru-RU"/>
             </w:rPr>
           </w:pPr>
-          <w:hyperlink w:anchor="_Toc173853954" w:history="1">
+          <w:hyperlink w:anchor="_Toc173920798" w:history="1">
             <w:r>
               <w:rPr>
                 <w:rStyle w:val="a6"/>
                 <w:rFonts w:ascii="Times New Roman" w:hAnsi="Times New Roman" w:cs="Times New Roman"/>
                 <w:b/>
                 <w:noProof/>
+                <w:sz w:val="28"/>
+                <w:szCs w:val="28"/>
               </w:rPr>
               <w:t>5.</w:t>
             </w:r>
             <w:r>
               <w:rPr>
-                <w:rFonts w:eastAsiaTheme="minorEastAsia"/>
-                <w:noProof/>
+                <w:rFonts w:ascii="Times New Roman" w:eastAsiaTheme="minorEastAsia" w:hAnsi="Times New Roman" w:cs="Times New Roman"/>
+                <w:noProof/>
+                <w:sz w:val="28"/>
+                <w:szCs w:val="28"/>
                 <w:lang w:eastAsia="ru-RU"/>
               </w:rPr>
               <w:tab/>
@@ -849,54 +1093,77 @@
                 <w:rFonts w:ascii="Times New Roman" w:hAnsi="Times New Roman" w:cs="Times New Roman"/>
                 <w:b/>
                 <w:noProof/>
+                <w:sz w:val="28"/>
+                <w:szCs w:val="28"/>
               </w:rPr>
               <w:t>Удаление чеков</w:t>
             </w:r>
             <w:r>
               <w:rPr>
+                <w:rFonts w:ascii="Times New Roman" w:hAnsi="Times New Roman" w:cs="Times New Roman"/>
                 <w:noProof/>
                 <w:webHidden/>
+                <w:sz w:val="28"/>
+                <w:szCs w:val="28"/>
               </w:rPr>
               <w:tab/>
             </w:r>
             <w:r>
               <w:rPr>
+                <w:rFonts w:ascii="Times New Roman" w:hAnsi="Times New Roman" w:cs="Times New Roman"/>
                 <w:noProof/>
                 <w:webHidden/>
+                <w:sz w:val="28"/>
+                <w:szCs w:val="28"/>
               </w:rPr>
               <w:fldChar w:fldCharType="begin"/>
             </w:r>
             <w:r>
               <w:rPr>
+                <w:rFonts w:ascii="Times New Roman" w:hAnsi="Times New Roman" w:cs="Times New Roman"/>
                 <w:noProof/>
                 <w:webHidden/>
-              </w:rPr>
-              <w:instrText xml:space="preserve"> PAGEREF _Toc173853954 \h </w:instrText>
-            </w:r>
-            <w:r>
-              <w:rPr>
+                <w:sz w:val="28"/>
+                <w:szCs w:val="28"/>
+              </w:rPr>
+              <w:instrText xml:space="preserve"> PAGEREF _Toc173920798 \h </w:instrText>
+            </w:r>
+            <w:r>
+              <w:rPr>
+                <w:rFonts w:ascii="Times New Roman" w:hAnsi="Times New Roman" w:cs="Times New Roman"/>
                 <w:noProof/>
                 <w:webHidden/>
-              </w:rPr>
-            </w:r>
-            <w:r>
-              <w:rPr>
+                <w:sz w:val="28"/>
+                <w:szCs w:val="28"/>
+              </w:rPr>
+            </w:r>
+            <w:r>
+              <w:rPr>
+                <w:rFonts w:ascii="Times New Roman" w:hAnsi="Times New Roman" w:cs="Times New Roman"/>
                 <w:noProof/>
                 <w:webHidden/>
+                <w:sz w:val="28"/>
+                <w:szCs w:val="28"/>
               </w:rPr>
               <w:fldChar w:fldCharType="separate"/>
             </w:r>
             <w:r>
               <w:rPr>
+                <w:rFonts w:ascii="Times New Roman" w:hAnsi="Times New Roman" w:cs="Times New Roman"/>
                 <w:noProof/>
                 <w:webHidden/>
-              </w:rPr>
-              <w:t>2</w:t>
-            </w:r>
-            <w:r>
-              <w:rPr>
+                <w:sz w:val="28"/>
+                <w:szCs w:val="28"/>
+              </w:rPr>
+              <w:t>13</w:t>
+            </w:r>
+            <w:r>
+              <w:rPr>
+                <w:rFonts w:ascii="Times New Roman" w:hAnsi="Times New Roman" w:cs="Times New Roman"/>
                 <w:noProof/>
                 <w:webHidden/>
+                <w:sz w:val="28"/>
+                <w:szCs w:val="28"/>
               </w:rPr>
               <w:fldChar w:fldCharType="end"/>
             </w:r>
@@ -910,25 +1177,31 @@
               <w:tab w:val="right" w:leader="dot" w:pos="9345"/>
             </w:tabs>
             <w:rPr>
-              <w:rFonts w:eastAsiaTheme="minorEastAsia"/>
+              <w:rFonts w:ascii="Times New Roman" w:eastAsiaTheme="minorEastAsia" w:hAnsi="Times New Roman" w:cs="Times New Roman"/>
               <w:noProof/>
+              <w:sz w:val="28"/>
+              <w:szCs w:val="28"/>
               <w:lang w:eastAsia="ru-RU"/>
             </w:rPr>
           </w:pPr>
-          <w:hyperlink w:anchor="_Toc173853955" w:history="1">
+          <w:hyperlink w:anchor="_Toc173920799" w:history="1">
             <w:r>
               <w:rPr>
                 <w:rStyle w:val="a6"/>
                 <w:rFonts w:ascii="Times New Roman" w:hAnsi="Times New Roman" w:cs="Times New Roman"/>
                 <w:b/>
                 <w:noProof/>
+                <w:sz w:val="28"/>
+                <w:szCs w:val="28"/>
               </w:rPr>
               <w:t>6.</w:t>
             </w:r>
             <w:r>
               <w:rPr>
-                <w:rFonts w:eastAsiaTheme="minorEastAsia"/>
-                <w:noProof/>
+                <w:rFonts w:ascii="Times New Roman" w:eastAsiaTheme="minorEastAsia" w:hAnsi="Times New Roman" w:cs="Times New Roman"/>
+                <w:noProof/>
+                <w:sz w:val="28"/>
+                <w:szCs w:val="28"/>
                 <w:lang w:eastAsia="ru-RU"/>
               </w:rPr>
               <w:tab/>
@@ -939,54 +1212,77 @@
                 <w:rFonts w:ascii="Times New Roman" w:hAnsi="Times New Roman" w:cs="Times New Roman"/>
                 <w:b/>
                 <w:noProof/>
+                <w:sz w:val="28"/>
+                <w:szCs w:val="28"/>
               </w:rPr>
               <w:t>Работа с нормами</w:t>
             </w:r>
             <w:r>
               <w:rPr>
+                <w:rFonts w:ascii="Times New Roman" w:hAnsi="Times New Roman" w:cs="Times New Roman"/>
                 <w:noProof/>
                 <w:webHidden/>
+                <w:sz w:val="28"/>
+                <w:szCs w:val="28"/>
               </w:rPr>
               <w:tab/>
             </w:r>
             <w:r>
               <w:rPr>
+                <w:rFonts w:ascii="Times New Roman" w:hAnsi="Times New Roman" w:cs="Times New Roman"/>
                 <w:noProof/>
                 <w:webHidden/>
+                <w:sz w:val="28"/>
+                <w:szCs w:val="28"/>
               </w:rPr>
               <w:fldChar w:fldCharType="begin"/>
             </w:r>
             <w:r>
               <w:rPr>
+                <w:rFonts w:ascii="Times New Roman" w:hAnsi="Times New Roman" w:cs="Times New Roman"/>
                 <w:noProof/>
                 <w:webHidden/>
-              </w:rPr>
-              <w:instrText xml:space="preserve"> PAGEREF _Toc173853955 \h </w:instrText>
-            </w:r>
-            <w:r>
-              <w:rPr>
+                <w:sz w:val="28"/>
+                <w:szCs w:val="28"/>
+              </w:rPr>
+              <w:instrText xml:space="preserve"> PAGEREF _Toc173920799 \h </w:instrText>
+            </w:r>
+            <w:r>
+              <w:rPr>
+                <w:rFonts w:ascii="Times New Roman" w:hAnsi="Times New Roman" w:cs="Times New Roman"/>
                 <w:noProof/>
                 <w:webHidden/>
-              </w:rPr>
-            </w:r>
-            <w:r>
-              <w:rPr>
+                <w:sz w:val="28"/>
+                <w:szCs w:val="28"/>
+              </w:rPr>
+            </w:r>
+            <w:r>
+              <w:rPr>
+                <w:rFonts w:ascii="Times New Roman" w:hAnsi="Times New Roman" w:cs="Times New Roman"/>
                 <w:noProof/>
                 <w:webHidden/>
+                <w:sz w:val="28"/>
+                <w:szCs w:val="28"/>
               </w:rPr>
               <w:fldChar w:fldCharType="separate"/>
             </w:r>
             <w:r>
               <w:rPr>
+                <w:rFonts w:ascii="Times New Roman" w:hAnsi="Times New Roman" w:cs="Times New Roman"/>
                 <w:noProof/>
                 <w:webHidden/>
-              </w:rPr>
-              <w:t>2</w:t>
-            </w:r>
-            <w:r>
-              <w:rPr>
+                <w:sz w:val="28"/>
+                <w:szCs w:val="28"/>
+              </w:rPr>
+              <w:t>14</w:t>
+            </w:r>
+            <w:r>
+              <w:rPr>
+                <w:rFonts w:ascii="Times New Roman" w:hAnsi="Times New Roman" w:cs="Times New Roman"/>
                 <w:noProof/>
                 <w:webHidden/>
+                <w:sz w:val="28"/>
+                <w:szCs w:val="28"/>
               </w:rPr>
               <w:fldChar w:fldCharType="end"/>
             </w:r>
@@ -1000,25 +1296,31 @@
               <w:tab w:val="right" w:leader="dot" w:pos="9345"/>
             </w:tabs>
             <w:rPr>
-              <w:rFonts w:eastAsiaTheme="minorEastAsia"/>
+              <w:rFonts w:ascii="Times New Roman" w:eastAsiaTheme="minorEastAsia" w:hAnsi="Times New Roman" w:cs="Times New Roman"/>
               <w:noProof/>
+              <w:sz w:val="28"/>
+              <w:szCs w:val="28"/>
               <w:lang w:eastAsia="ru-RU"/>
             </w:rPr>
           </w:pPr>
-          <w:hyperlink w:anchor="_Toc173853956" w:history="1">
+          <w:hyperlink w:anchor="_Toc173920800" w:history="1">
             <w:r>
               <w:rPr>
                 <w:rStyle w:val="a6"/>
                 <w:rFonts w:ascii="Times New Roman" w:hAnsi="Times New Roman" w:cs="Times New Roman"/>
                 <w:b/>
                 <w:noProof/>
+                <w:sz w:val="28"/>
+                <w:szCs w:val="28"/>
               </w:rPr>
               <w:t>7.</w:t>
             </w:r>
             <w:r>
               <w:rPr>
-                <w:rFonts w:eastAsiaTheme="minorEastAsia"/>
-                <w:noProof/>
+                <w:rFonts w:ascii="Times New Roman" w:eastAsiaTheme="minorEastAsia" w:hAnsi="Times New Roman" w:cs="Times New Roman"/>
+                <w:noProof/>
+                <w:sz w:val="28"/>
+                <w:szCs w:val="28"/>
                 <w:lang w:eastAsia="ru-RU"/>
               </w:rPr>
               <w:tab/>
@@ -1029,54 +1331,77 @@
                 <w:rFonts w:ascii="Times New Roman" w:hAnsi="Times New Roman" w:cs="Times New Roman"/>
                 <w:b/>
                 <w:noProof/>
+                <w:sz w:val="28"/>
+                <w:szCs w:val="28"/>
               </w:rPr>
               <w:t>Справочник децимальных номеров</w:t>
             </w:r>
             <w:r>
               <w:rPr>
+                <w:rFonts w:ascii="Times New Roman" w:hAnsi="Times New Roman" w:cs="Times New Roman"/>
                 <w:noProof/>
                 <w:webHidden/>
+                <w:sz w:val="28"/>
+                <w:szCs w:val="28"/>
               </w:rPr>
               <w:tab/>
             </w:r>
             <w:r>
               <w:rPr>
+                <w:rFonts w:ascii="Times New Roman" w:hAnsi="Times New Roman" w:cs="Times New Roman"/>
                 <w:noProof/>
                 <w:webHidden/>
+                <w:sz w:val="28"/>
+                <w:szCs w:val="28"/>
               </w:rPr>
               <w:fldChar w:fldCharType="begin"/>
             </w:r>
             <w:r>
               <w:rPr>
+                <w:rFonts w:ascii="Times New Roman" w:hAnsi="Times New Roman" w:cs="Times New Roman"/>
                 <w:noProof/>
                 <w:webHidden/>
-              </w:rPr>
-              <w:instrText xml:space="preserve"> PAGEREF _Toc173853956 \h </w:instrText>
-            </w:r>
-            <w:r>
-              <w:rPr>
+                <w:sz w:val="28"/>
+                <w:szCs w:val="28"/>
+              </w:rPr>
+              <w:instrText xml:space="preserve"> PAGEREF _Toc173920800 \h </w:instrText>
+            </w:r>
+            <w:r>
+              <w:rPr>
+                <w:rFonts w:ascii="Times New Roman" w:hAnsi="Times New Roman" w:cs="Times New Roman"/>
                 <w:noProof/>
                 <w:webHidden/>
-              </w:rPr>
-            </w:r>
-            <w:r>
-              <w:rPr>
+                <w:sz w:val="28"/>
+                <w:szCs w:val="28"/>
+              </w:rPr>
+            </w:r>
+            <w:r>
+              <w:rPr>
+                <w:rFonts w:ascii="Times New Roman" w:hAnsi="Times New Roman" w:cs="Times New Roman"/>
                 <w:noProof/>
                 <w:webHidden/>
+                <w:sz w:val="28"/>
+                <w:szCs w:val="28"/>
               </w:rPr>
               <w:fldChar w:fldCharType="separate"/>
             </w:r>
             <w:r>
               <w:rPr>
+                <w:rFonts w:ascii="Times New Roman" w:hAnsi="Times New Roman" w:cs="Times New Roman"/>
                 <w:noProof/>
                 <w:webHidden/>
-              </w:rPr>
-              <w:t>2</w:t>
-            </w:r>
-            <w:r>
-              <w:rPr>
+                <w:sz w:val="28"/>
+                <w:szCs w:val="28"/>
+              </w:rPr>
+              <w:t>17</w:t>
+            </w:r>
+            <w:r>
+              <w:rPr>
+                <w:rFonts w:ascii="Times New Roman" w:hAnsi="Times New Roman" w:cs="Times New Roman"/>
                 <w:noProof/>
                 <w:webHidden/>
+                <w:sz w:val="28"/>
+                <w:szCs w:val="28"/>
               </w:rPr>
               <w:fldChar w:fldCharType="end"/>
             </w:r>
@@ -1094,7 +1419,8 @@
               <w:rFonts w:ascii="Times New Roman" w:hAnsi="Times New Roman" w:cs="Times New Roman"/>
               <w:b/>
               <w:bCs/>
-              <w:sz w:val="36"/>
+              <w:sz w:val="28"/>
+              <w:szCs w:val="28"/>
             </w:rPr>
             <w:fldChar w:fldCharType="end"/>
           </w:r>
@@ -1130,7 +1456,7 @@
           <w:color w:val="auto"/>
         </w:rPr>
       </w:pPr>
-      <w:bookmarkStart w:id="0" w:name="_Toc173853946"/>
+      <w:bookmarkStart w:id="1" w:name="_Toc173920790"/>
       <w:r>
         <w:rPr>
           <w:rFonts w:ascii="Times New Roman" w:hAnsi="Times New Roman" w:cs="Times New Roman"/>
@@ -1140,7 +1466,7 @@
         <w:lastRenderedPageBreak/>
         <w:t>Меню главного окна</w:t>
       </w:r>
-      <w:bookmarkEnd w:id="0"/>
+      <w:bookmarkEnd w:id="1"/>
     </w:p>
     <w:p/>
     <w:p>
@@ -1183,7 +1509,7 @@
         </w:rPr>
         <w:t xml:space="preserve"> </w:t>
       </w:r>
-      <w:bookmarkStart w:id="1" w:name="_Toc173853947"/>
+      <w:bookmarkStart w:id="2" w:name="_Toc173920791"/>
       <w:r>
         <w:rPr>
           <w:rStyle w:val="20"/>
@@ -1193,7 +1519,7 @@
         </w:rPr>
         <w:t>Опция “Отчёты”</w:t>
       </w:r>
-      <w:bookmarkEnd w:id="1"/>
+      <w:bookmarkEnd w:id="2"/>
       <w:r>
         <w:rPr>
           <w:rFonts w:ascii="Times New Roman" w:hAnsi="Times New Roman" w:cs="Times New Roman"/>
@@ -1311,7 +1637,6 @@
         <w:rPr>
           <w:rFonts w:ascii="Times New Roman" w:hAnsi="Times New Roman" w:cs="Times New Roman"/>
           <w:sz w:val="28"/>
-          <w:lang w:val="en-US"/>
         </w:rPr>
         <w:t xml:space="preserve"> (</w:t>
       </w:r>
@@ -1326,7 +1651,6 @@
         <w:rPr>
           <w:rFonts w:ascii="Times New Roman" w:hAnsi="Times New Roman" w:cs="Times New Roman"/>
           <w:sz w:val="28"/>
-          <w:lang w:val="en-US"/>
         </w:rPr>
         <w:t>)</w:t>
       </w:r>
@@ -1366,7 +1690,7 @@
           <v:shape id="_x0000_i1025" type="#_x0000_t75" style="width:411pt;height:206.25pt" o:ole="">
             <v:imagedata r:id="rId8" o:title=""/>
           </v:shape>
-          <o:OLEObject Type="Embed" ProgID="Unknown" ShapeID="_x0000_i1025" DrawAspect="Content" ObjectID="_1784467739" r:id="rId9"/>
+          <o:OLEObject Type="Embed" ProgID="Unknown" ShapeID="_x0000_i1025" DrawAspect="Content" ObjectID="_1784533744" r:id="rId9"/>
         </w:object>
       </w:r>
     </w:p>
@@ -1431,7 +1755,7 @@
           <w:lang w:eastAsia="ru-RU"/>
         </w:rPr>
         <w:drawing>
-          <wp:inline distT="0" distB="0" distL="0" distR="0" wp14:anchorId="37C5D424" wp14:editId="3B683DF9">
+          <wp:inline distT="0" distB="0" distL="0" distR="0" wp14:anchorId="7F3817FE" wp14:editId="25FD77EA">
             <wp:extent cx="5248275" cy="2735803"/>
             <wp:effectExtent l="0" t="0" r="0" b="7620"/>
             <wp:docPr id="9" name="Рисунок 9"/>
@@ -1498,10 +1822,10 @@
       </w:pPr>
       <w:r>
         <w:object w:dxaOrig="9717" w:dyaOrig="5561">
-          <v:shape id="_x0000_i1327" type="#_x0000_t75" style="width:397.5pt;height:228pt" o:ole="">
+          <v:shape id="_x0000_i1026" type="#_x0000_t75" style="width:397.5pt;height:228pt" o:ole="">
             <v:imagedata r:id="rId11" o:title=""/>
           </v:shape>
-          <o:OLEObject Type="Embed" ProgID="Unknown" ShapeID="_x0000_i1327" DrawAspect="Content" ObjectID="_1784467740" r:id="rId12"/>
+          <o:OLEObject Type="Embed" ProgID="Unknown" ShapeID="_x0000_i1026" DrawAspect="Content" ObjectID="_1784533745" r:id="rId12"/>
         </w:object>
       </w:r>
     </w:p>
@@ -1560,10 +1884,10 @@
       </w:pPr>
       <w:r>
         <w:object w:dxaOrig="15269" w:dyaOrig="13901">
-          <v:shape id="_x0000_i1026" type="#_x0000_t75" style="width:414pt;height:377.25pt" o:ole="">
+          <v:shape id="_x0000_i1027" type="#_x0000_t75" style="width:414pt;height:377.25pt" o:ole="">
             <v:imagedata r:id="rId13" o:title=""/>
           </v:shape>
-          <o:OLEObject Type="Embed" ProgID="Unknown" ShapeID="_x0000_i1026" DrawAspect="Content" ObjectID="_1784467741" r:id="rId14"/>
+          <o:OLEObject Type="Embed" ProgID="Unknown" ShapeID="_x0000_i1027" DrawAspect="Content" ObjectID="_1784533746" r:id="rId14"/>
         </w:object>
       </w:r>
     </w:p>
@@ -1624,11 +1948,13 @@
       <w:r>
         <w:rPr>
           <w:rFonts w:ascii="Times New Roman" w:hAnsi="Times New Roman" w:cs="Times New Roman"/>
-          <w:sz w:val="28"/>
+          <w:noProof/>
+          <w:sz w:val="28"/>
+          <w:lang w:eastAsia="ru-RU"/>
         </w:rPr>
         <w:lastRenderedPageBreak/>
         <w:drawing>
-          <wp:inline distT="0" distB="0" distL="0" distR="0" wp14:anchorId="291E4B95" wp14:editId="0A46499B">
+          <wp:inline distT="0" distB="0" distL="0" distR="0" wp14:anchorId="07EE239A" wp14:editId="55D88B62">
             <wp:extent cx="5940425" cy="2638425"/>
             <wp:effectExtent l="0" t="0" r="3175" b="9525"/>
             <wp:docPr id="18" name="Рисунок 18"/>
@@ -1702,7 +2028,7 @@
           <w:sz w:val="28"/>
         </w:rPr>
       </w:pPr>
-      <w:bookmarkStart w:id="2" w:name="_Toc173853948"/>
+      <w:bookmarkStart w:id="3" w:name="_Toc173920792"/>
       <w:r>
         <w:rPr>
           <w:rStyle w:val="20"/>
@@ -1739,7 +2065,7 @@
         </w:rPr>
         <w:t xml:space="preserve"> “Некорректные нормы”</w:t>
       </w:r>
-      <w:bookmarkEnd w:id="2"/>
+      <w:bookmarkEnd w:id="3"/>
       <w:r>
         <w:rPr>
           <w:rFonts w:ascii="Times New Roman" w:hAnsi="Times New Roman" w:cs="Times New Roman"/>
@@ -1761,10 +2087,10 @@
       </w:pPr>
       <w:r>
         <w:object w:dxaOrig="22209" w:dyaOrig="11121">
-          <v:shape id="_x0000_i1033" type="#_x0000_t75" style="width:429pt;height:3in" o:ole="">
+          <v:shape id="_x0000_i1028" type="#_x0000_t75" style="width:429pt;height:3in" o:ole="">
             <v:imagedata r:id="rId16" o:title=""/>
           </v:shape>
-          <o:OLEObject Type="Embed" ProgID="Unknown" ShapeID="_x0000_i1033" DrawAspect="Content" ObjectID="_1784467742" r:id="rId17"/>
+          <o:OLEObject Type="Embed" ProgID="Unknown" ShapeID="_x0000_i1028" DrawAspect="Content" ObjectID="_1784533747" r:id="rId17"/>
         </w:object>
       </w:r>
     </w:p>
@@ -1837,7 +2163,7 @@
           <w:sz w:val="28"/>
         </w:rPr>
       </w:pPr>
-      <w:bookmarkStart w:id="3" w:name="_Toc173853949"/>
+      <w:bookmarkStart w:id="4" w:name="_Toc173920793"/>
       <w:r>
         <w:rPr>
           <w:rStyle w:val="20"/>
@@ -1856,7 +2182,7 @@
         </w:rPr>
         <w:t xml:space="preserve"> “Обновить”</w:t>
       </w:r>
-      <w:bookmarkEnd w:id="3"/>
+      <w:bookmarkEnd w:id="4"/>
       <w:r>
         <w:rPr>
           <w:rFonts w:ascii="Times New Roman" w:hAnsi="Times New Roman" w:cs="Times New Roman"/>
@@ -1936,10 +2262,10 @@
       </w:pPr>
       <w:r>
         <w:object w:dxaOrig="22209" w:dyaOrig="9731">
-          <v:shape id="_x0000_i1037" type="#_x0000_t75" style="width:452.25pt;height:198.75pt" o:ole="">
+          <v:shape id="_x0000_i1029" type="#_x0000_t75" style="width:452.25pt;height:198.75pt" o:ole="">
             <v:imagedata r:id="rId18" o:title=""/>
           </v:shape>
-          <o:OLEObject Type="Embed" ProgID="Unknown" ShapeID="_x0000_i1037" DrawAspect="Content" ObjectID="_1784467743" r:id="rId19"/>
+          <o:OLEObject Type="Embed" ProgID="Unknown" ShapeID="_x0000_i1029" DrawAspect="Content" ObjectID="_1784533748" r:id="rId19"/>
         </w:object>
       </w:r>
     </w:p>
@@ -2005,7 +2331,7 @@
           <w:sz w:val="28"/>
         </w:rPr>
       </w:pPr>
-      <w:bookmarkStart w:id="4" w:name="_Toc173853950"/>
+      <w:bookmarkStart w:id="5" w:name="_Toc173920794"/>
       <w:r>
         <w:rPr>
           <w:rStyle w:val="20"/>
@@ -2015,7 +2341,7 @@
         </w:rPr>
         <w:t>Опция “Открыть справку”</w:t>
       </w:r>
-      <w:bookmarkEnd w:id="4"/>
+      <w:bookmarkEnd w:id="5"/>
       <w:r>
         <w:rPr>
           <w:rFonts w:ascii="Times New Roman" w:hAnsi="Times New Roman" w:cs="Times New Roman"/>
@@ -2058,10 +2384,10 @@
       </w:pPr>
       <w:r>
         <w:object w:dxaOrig="22209" w:dyaOrig="9731">
-          <v:shape id="_x0000_i1041" type="#_x0000_t75" style="width:467.25pt;height:204.75pt" o:ole="">
+          <v:shape id="_x0000_i1030" type="#_x0000_t75" style="width:467.25pt;height:204.75pt" o:ole="">
             <v:imagedata r:id="rId20" o:title=""/>
           </v:shape>
-          <o:OLEObject Type="Embed" ProgID="Unknown" ShapeID="_x0000_i1041" DrawAspect="Content" ObjectID="_1784467744" r:id="rId21"/>
+          <o:OLEObject Type="Embed" ProgID="Unknown" ShapeID="_x0000_i1030" DrawAspect="Content" ObjectID="_1784533749" r:id="rId21"/>
         </w:object>
       </w:r>
     </w:p>
@@ -2160,7 +2486,7 @@
           <w:color w:val="auto"/>
         </w:rPr>
       </w:pPr>
-      <w:bookmarkStart w:id="5" w:name="_Toc173853951"/>
+      <w:bookmarkStart w:id="6" w:name="_Toc173920795"/>
       <w:r>
         <w:rPr>
           <w:rFonts w:ascii="Times New Roman" w:hAnsi="Times New Roman" w:cs="Times New Roman"/>
@@ -2170,7 +2496,7 @@
         <w:lastRenderedPageBreak/>
         <w:t>Поиск</w:t>
       </w:r>
-      <w:bookmarkEnd w:id="5"/>
+      <w:bookmarkEnd w:id="6"/>
     </w:p>
     <w:p/>
     <w:p>
@@ -2335,10 +2661,10 @@
       </w:pPr>
       <w:r>
         <w:object w:dxaOrig="22209" w:dyaOrig="11121">
-          <v:shape id="_x0000_i1027" type="#_x0000_t75" style="width:456.75pt;height:228pt" o:ole="">
+          <v:shape id="_x0000_i1031" type="#_x0000_t75" style="width:456.75pt;height:228pt" o:ole="">
             <v:imagedata r:id="rId22" o:title=""/>
           </v:shape>
-          <o:OLEObject Type="Embed" ProgID="Unknown" ShapeID="_x0000_i1027" DrawAspect="Content" ObjectID="_1784467745" r:id="rId23"/>
+          <o:OLEObject Type="Embed" ProgID="Unknown" ShapeID="_x0000_i1031" DrawAspect="Content" ObjectID="_1784533750" r:id="rId23"/>
         </w:object>
       </w:r>
     </w:p>
@@ -2386,10 +2712,10 @@
       </w:pPr>
       <w:r>
         <w:object w:dxaOrig="22209" w:dyaOrig="11121">
-          <v:shape id="_x0000_i1028" type="#_x0000_t75" style="width:478.5pt;height:240pt" o:ole="">
+          <v:shape id="_x0000_i1032" type="#_x0000_t75" style="width:478.5pt;height:240pt" o:ole="">
             <v:imagedata r:id="rId24" o:title=""/>
           </v:shape>
-          <o:OLEObject Type="Embed" ProgID="Unknown" ShapeID="_x0000_i1028" DrawAspect="Content" ObjectID="_1784467746" r:id="rId25"/>
+          <o:OLEObject Type="Embed" ProgID="Unknown" ShapeID="_x0000_i1032" DrawAspect="Content" ObjectID="_1784533751" r:id="rId25"/>
         </w:object>
       </w:r>
     </w:p>
@@ -2443,10 +2769,12 @@
       <w:r>
         <w:rPr>
           <w:rFonts w:ascii="Times New Roman" w:hAnsi="Times New Roman" w:cs="Times New Roman"/>
-          <w:sz w:val="28"/>
+          <w:noProof/>
+          <w:sz w:val="28"/>
+          <w:lang w:eastAsia="ru-RU"/>
         </w:rPr>
         <w:drawing>
-          <wp:inline distT="0" distB="0" distL="0" distR="0" wp14:anchorId="458274CF" wp14:editId="38C7F733">
+          <wp:inline distT="0" distB="0" distL="0" distR="0" wp14:anchorId="6F681088" wp14:editId="064F1AC2">
             <wp:extent cx="1924319" cy="1267002"/>
             <wp:effectExtent l="0" t="0" r="0" b="9525"/>
             <wp:docPr id="7" name="Рисунок 7"/>
@@ -2687,7 +3015,7 @@
           <w:lang w:eastAsia="ru-RU"/>
         </w:rPr>
         <w:drawing>
-          <wp:inline distT="0" distB="0" distL="0" distR="0" wp14:anchorId="6A633CBC" wp14:editId="7C1DF6FF">
+          <wp:inline distT="0" distB="0" distL="0" distR="0" wp14:anchorId="23C246F1" wp14:editId="6F284372">
             <wp:extent cx="3086531" cy="704948"/>
             <wp:effectExtent l="0" t="0" r="0" b="0"/>
             <wp:docPr id="1" name="Рисунок 1"/>
@@ -2767,10 +3095,10 @@
       </w:pPr>
       <w:r>
         <w:object w:dxaOrig="22209" w:dyaOrig="11121">
-          <v:shape id="_x0000_i1029" type="#_x0000_t75" style="width:467.25pt;height:234pt" o:ole="">
+          <v:shape id="_x0000_i1033" type="#_x0000_t75" style="width:467.25pt;height:234pt" o:ole="">
             <v:imagedata r:id="rId28" o:title=""/>
           </v:shape>
-          <o:OLEObject Type="Embed" ProgID="Unknown" ShapeID="_x0000_i1029" DrawAspect="Content" ObjectID="_1784467747" r:id="rId29"/>
+          <o:OLEObject Type="Embed" ProgID="Unknown" ShapeID="_x0000_i1033" DrawAspect="Content" ObjectID="_1784533752" r:id="rId29"/>
         </w:object>
       </w:r>
     </w:p>
@@ -2845,7 +3173,7 @@
           <w:color w:val="auto"/>
         </w:rPr>
       </w:pPr>
-      <w:bookmarkStart w:id="6" w:name="_Toc173853952"/>
+      <w:bookmarkStart w:id="7" w:name="_Toc173920796"/>
       <w:r>
         <w:rPr>
           <w:rFonts w:ascii="Times New Roman" w:hAnsi="Times New Roman" w:cs="Times New Roman"/>
@@ -2855,7 +3183,7 @@
         <w:lastRenderedPageBreak/>
         <w:t>Добавление чеков</w:t>
       </w:r>
-      <w:bookmarkEnd w:id="6"/>
+      <w:bookmarkEnd w:id="7"/>
     </w:p>
     <w:p/>
     <w:p>
@@ -3073,10 +3401,10 @@
     <w:p>
       <w:r>
         <w:object w:dxaOrig="22209" w:dyaOrig="9731">
-          <v:shape id="_x0000_i1030" type="#_x0000_t75" style="width:467.25pt;height:205.5pt" o:ole="">
+          <v:shape id="_x0000_i1034" type="#_x0000_t75" style="width:467.25pt;height:205.5pt" o:ole="">
             <v:imagedata r:id="rId30" o:title=""/>
           </v:shape>
-          <o:OLEObject Type="Embed" ProgID="Unknown" ShapeID="_x0000_i1030" DrawAspect="Content" ObjectID="_1784467748" r:id="rId31"/>
+          <o:OLEObject Type="Embed" ProgID="Unknown" ShapeID="_x0000_i1034" DrawAspect="Content" ObjectID="_1784533753" r:id="rId31"/>
         </w:object>
       </w:r>
     </w:p>
@@ -3140,8 +3468,8 @@
         </w:rPr>
         <w:lastRenderedPageBreak/>
         <w:drawing>
-          <wp:inline distT="0" distB="0" distL="0" distR="0" wp14:anchorId="24999AC3" wp14:editId="33D2E3B6">
-            <wp:extent cx="4062526" cy="4181475"/>
+          <wp:inline distT="0" distB="0" distL="0" distR="0" wp14:anchorId="76B05995" wp14:editId="66699BFE">
+            <wp:extent cx="3857625" cy="3970575"/>
             <wp:effectExtent l="0" t="0" r="0" b="0"/>
             <wp:docPr id="2" name="Рисунок 2"/>
             <wp:cNvGraphicFramePr>
@@ -3163,7 +3491,7 @@
                   <pic:spPr>
                     <a:xfrm>
                       <a:off x="0" y="0"/>
-                      <a:ext cx="4063959" cy="4182950"/>
+                      <a:ext cx="3860715" cy="3973755"/>
                     </a:xfrm>
                     <a:prstGeom prst="rect">
                       <a:avLst/>
@@ -3235,7 +3563,7 @@
           <w:lang w:eastAsia="ru-RU"/>
         </w:rPr>
         <w:drawing>
-          <wp:inline distT="0" distB="0" distL="0" distR="0" wp14:anchorId="3C7691C9" wp14:editId="2BC3AF9A">
+          <wp:inline distT="0" distB="0" distL="0" distR="0" wp14:anchorId="7C924AA4" wp14:editId="134680F3">
             <wp:extent cx="3648974" cy="3755814"/>
             <wp:effectExtent l="0" t="0" r="8890" b="0"/>
             <wp:docPr id="3" name="Рисунок 3"/>
@@ -3333,7 +3661,7 @@
         </w:rPr>
         <w:lastRenderedPageBreak/>
         <w:drawing>
-          <wp:inline distT="0" distB="0" distL="0" distR="0" wp14:anchorId="0D3469C9" wp14:editId="2ECAF865">
+          <wp:inline distT="0" distB="0" distL="0" distR="0" wp14:anchorId="12CD9810" wp14:editId="744F509C">
             <wp:extent cx="3705742" cy="3210373"/>
             <wp:effectExtent l="0" t="0" r="9525" b="9525"/>
             <wp:docPr id="4" name="Рисунок 4"/>
@@ -3425,10 +3753,12 @@
       <w:r>
         <w:rPr>
           <w:rFonts w:ascii="Times New Roman" w:hAnsi="Times New Roman" w:cs="Times New Roman"/>
-          <w:sz w:val="28"/>
+          <w:noProof/>
+          <w:sz w:val="28"/>
+          <w:lang w:eastAsia="ru-RU"/>
         </w:rPr>
         <w:drawing>
-          <wp:inline distT="0" distB="0" distL="0" distR="0" wp14:anchorId="3BA81342" wp14:editId="39F79947">
+          <wp:inline distT="0" distB="0" distL="0" distR="0" wp14:anchorId="21D476B9" wp14:editId="6EDB4908">
             <wp:extent cx="1581371" cy="1267002"/>
             <wp:effectExtent l="0" t="0" r="0" b="9525"/>
             <wp:docPr id="15" name="Рисунок 15"/>
@@ -3513,10 +3843,12 @@
       <w:r>
         <w:rPr>
           <w:rFonts w:ascii="Times New Roman" w:hAnsi="Times New Roman" w:cs="Times New Roman"/>
-          <w:sz w:val="28"/>
+          <w:noProof/>
+          <w:sz w:val="28"/>
+          <w:lang w:eastAsia="ru-RU"/>
         </w:rPr>
         <w:drawing>
-          <wp:inline distT="0" distB="0" distL="0" distR="0" wp14:anchorId="6AC00B83" wp14:editId="64868ECF">
+          <wp:inline distT="0" distB="0" distL="0" distR="0" wp14:anchorId="6D8DB017" wp14:editId="6FA949AE">
             <wp:extent cx="2638793" cy="1267002"/>
             <wp:effectExtent l="0" t="0" r="0" b="9525"/>
             <wp:docPr id="16" name="Рисунок 16"/>
@@ -3608,10 +3940,12 @@
       <w:r>
         <w:rPr>
           <w:rFonts w:ascii="Times New Roman" w:hAnsi="Times New Roman" w:cs="Times New Roman"/>
-          <w:sz w:val="28"/>
+          <w:noProof/>
+          <w:sz w:val="28"/>
+          <w:lang w:eastAsia="ru-RU"/>
         </w:rPr>
         <w:drawing>
-          <wp:inline distT="0" distB="0" distL="0" distR="0" wp14:anchorId="19217C75" wp14:editId="34B06581">
+          <wp:inline distT="0" distB="0" distL="0" distR="0" wp14:anchorId="4C7C84A2" wp14:editId="5FF90E65">
             <wp:extent cx="1562318" cy="1267002"/>
             <wp:effectExtent l="0" t="0" r="0" b="9525"/>
             <wp:docPr id="17" name="Рисунок 17"/>
@@ -3701,7 +4035,7 @@
           <w:color w:val="auto"/>
         </w:rPr>
       </w:pPr>
-      <w:bookmarkStart w:id="7" w:name="_Toc173853953"/>
+      <w:bookmarkStart w:id="8" w:name="_Toc173920797"/>
       <w:r>
         <w:rPr>
           <w:rFonts w:ascii="Times New Roman" w:hAnsi="Times New Roman" w:cs="Times New Roman"/>
@@ -3711,7 +4045,7 @@
         <w:lastRenderedPageBreak/>
         <w:t>Редактирование чеков</w:t>
       </w:r>
-      <w:bookmarkEnd w:id="7"/>
+      <w:bookmarkEnd w:id="8"/>
     </w:p>
     <w:p>
       <w:pPr>
@@ -3800,10 +4134,10 @@
       </w:pPr>
       <w:r>
         <w:object w:dxaOrig="22209" w:dyaOrig="11121">
-          <v:shape id="_x0000_i1031" type="#_x0000_t75" style="width:446.25pt;height:223.5pt" o:ole="">
+          <v:shape id="_x0000_i1035" type="#_x0000_t75" style="width:446.25pt;height:223.5pt" o:ole="">
             <v:imagedata r:id="rId38" o:title=""/>
           </v:shape>
-          <o:OLEObject Type="Embed" ProgID="Unknown" ShapeID="_x0000_i1031" DrawAspect="Content" ObjectID="_1784467749" r:id="rId39"/>
+          <o:OLEObject Type="Embed" ProgID="Unknown" ShapeID="_x0000_i1035" DrawAspect="Content" ObjectID="_1784533754" r:id="rId39"/>
         </w:object>
       </w:r>
     </w:p>
@@ -3877,7 +4211,7 @@
           <w:lang w:eastAsia="ru-RU"/>
         </w:rPr>
         <w:drawing>
-          <wp:inline distT="0" distB="0" distL="0" distR="0" wp14:anchorId="6E32C6E6" wp14:editId="2D0558DF">
+          <wp:inline distT="0" distB="0" distL="0" distR="0" wp14:anchorId="70AA26D5" wp14:editId="4AA0BA08">
             <wp:extent cx="3416060" cy="3516081"/>
             <wp:effectExtent l="0" t="0" r="0" b="8255"/>
             <wp:docPr id="8" name="Рисунок 8"/>
@@ -3967,7 +4301,7 @@
           <w:color w:val="auto"/>
         </w:rPr>
       </w:pPr>
-      <w:bookmarkStart w:id="8" w:name="_Toc173853954"/>
+      <w:bookmarkStart w:id="9" w:name="_Toc173920798"/>
       <w:r>
         <w:rPr>
           <w:rFonts w:ascii="Times New Roman" w:hAnsi="Times New Roman" w:cs="Times New Roman"/>
@@ -3977,7 +4311,7 @@
         <w:lastRenderedPageBreak/>
         <w:t>Удаление чеков</w:t>
       </w:r>
-      <w:bookmarkEnd w:id="8"/>
+      <w:bookmarkEnd w:id="9"/>
     </w:p>
     <w:p/>
     <w:p>
@@ -4064,10 +4398,10 @@
       </w:pPr>
       <w:r>
         <w:object w:dxaOrig="22209" w:dyaOrig="11121">
-          <v:shape id="_x0000_i1032" type="#_x0000_t75" style="width:467.25pt;height:234pt" o:ole="">
+          <v:shape id="_x0000_i1036" type="#_x0000_t75" style="width:467.25pt;height:234pt" o:ole="">
             <v:imagedata r:id="rId41" o:title=""/>
           </v:shape>
-          <o:OLEObject Type="Embed" ProgID="Unknown" ShapeID="_x0000_i1032" DrawAspect="Content" ObjectID="_1784467750" r:id="rId42"/>
+          <o:OLEObject Type="Embed" ProgID="Unknown" ShapeID="_x0000_i1036" DrawAspect="Content" ObjectID="_1784533755" r:id="rId42"/>
         </w:object>
       </w:r>
     </w:p>
@@ -4127,10 +4461,12 @@
       <w:r>
         <w:rPr>
           <w:rFonts w:ascii="Times New Roman" w:hAnsi="Times New Roman" w:cs="Times New Roman"/>
-          <w:sz w:val="28"/>
+          <w:noProof/>
+          <w:sz w:val="28"/>
+          <w:lang w:eastAsia="ru-RU"/>
         </w:rPr>
         <w:drawing>
-          <wp:inline distT="0" distB="0" distL="0" distR="0" wp14:anchorId="412F2B78" wp14:editId="49A366DF">
+          <wp:inline distT="0" distB="0" distL="0" distR="0" wp14:anchorId="130D9A1A" wp14:editId="0BDD9F15">
             <wp:extent cx="3124636" cy="1267002"/>
             <wp:effectExtent l="0" t="0" r="0" b="9525"/>
             <wp:docPr id="5" name="Рисунок 5"/>
@@ -4244,7 +4580,7 @@
           <w:color w:val="auto"/>
         </w:rPr>
       </w:pPr>
-      <w:bookmarkStart w:id="9" w:name="_Toc173853955"/>
+      <w:bookmarkStart w:id="10" w:name="_Toc173920799"/>
       <w:r>
         <w:rPr>
           <w:rFonts w:ascii="Times New Roman" w:hAnsi="Times New Roman" w:cs="Times New Roman"/>
@@ -4254,7 +4590,7 @@
         <w:lastRenderedPageBreak/>
         <w:t>Работа с нормами</w:t>
       </w:r>
-      <w:bookmarkEnd w:id="9"/>
+      <w:bookmarkEnd w:id="10"/>
     </w:p>
     <w:p/>
     <w:p>
@@ -4293,7 +4629,22 @@
           <w:rFonts w:ascii="Times New Roman" w:hAnsi="Times New Roman" w:cs="Times New Roman"/>
           <w:sz w:val="28"/>
         </w:rPr>
-        <w:t xml:space="preserve"> В окне с нормами присутствует поисковая система аналогичная окну чеков (рис.20). Принцип работы прописан в пункте 1. </w:t>
+        <w:t xml:space="preserve"> В окне с нормами присутствует поисковая система аналогичная окну чеков (рис.20). Принцип работы прописан в пункте </w:t>
+      </w:r>
+      <w:r>
+        <w:rPr>
+          <w:rFonts w:ascii="Times New Roman" w:hAnsi="Times New Roman" w:cs="Times New Roman"/>
+          <w:sz w:val="28"/>
+          <w:lang w:val="en-US"/>
+        </w:rPr>
+        <w:t>2</w:t>
+      </w:r>
+      <w:r>
+        <w:rPr>
+          <w:rFonts w:ascii="Times New Roman" w:hAnsi="Times New Roman" w:cs="Times New Roman"/>
+          <w:sz w:val="28"/>
+        </w:rPr>
+        <w:t xml:space="preserve">. </w:t>
       </w:r>
       <w:r>
         <w:rPr>
@@ -4313,10 +4664,10 @@
     <w:p>
       <w:r>
         <w:object w:dxaOrig="22209" w:dyaOrig="9731">
-          <v:shape id="_x0000_i1070" type="#_x0000_t75" style="width:467.25pt;height:204.75pt" o:ole="">
+          <v:shape id="_x0000_i1037" type="#_x0000_t75" style="width:467.25pt;height:204.75pt" o:ole="">
             <v:imagedata r:id="rId44" o:title=""/>
           </v:shape>
-          <o:OLEObject Type="Embed" ProgID="Unknown" ShapeID="_x0000_i1070" DrawAspect="Content" ObjectID="_1784467751" r:id="rId45"/>
+          <o:OLEObject Type="Embed" ProgID="Unknown" ShapeID="_x0000_i1037" DrawAspect="Content" ObjectID="_1784533756" r:id="rId45"/>
         </w:object>
       </w:r>
     </w:p>
@@ -4364,10 +4715,10 @@
       </w:pPr>
       <w:r>
         <w:object w:dxaOrig="15269" w:dyaOrig="6951">
-          <v:shape id="_x0000_i1096" type="#_x0000_t75" style="width:351.75pt;height:160.5pt" o:ole="">
+          <v:shape id="_x0000_i1038" type="#_x0000_t75" style="width:351.75pt;height:160.5pt" o:ole="">
             <v:imagedata r:id="rId46" o:title=""/>
           </v:shape>
-          <o:OLEObject Type="Embed" ProgID="Unknown" ShapeID="_x0000_i1096" DrawAspect="Content" ObjectID="_1784467752" r:id="rId47"/>
+          <o:OLEObject Type="Embed" ProgID="Unknown" ShapeID="_x0000_i1038" DrawAspect="Content" ObjectID="_1784533757" r:id="rId47"/>
         </w:object>
       </w:r>
     </w:p>
@@ -4434,11 +4785,13 @@
       <w:r>
         <w:rPr>
           <w:rFonts w:ascii="Times New Roman" w:hAnsi="Times New Roman" w:cs="Times New Roman"/>
+          <w:noProof/>
           <w:sz w:val="32"/>
+          <w:lang w:eastAsia="ru-RU"/>
         </w:rPr>
         <w:lastRenderedPageBreak/>
         <w:drawing>
-          <wp:inline distT="0" distB="0" distL="0" distR="0" wp14:anchorId="1CAE4F68" wp14:editId="66290CD0">
+          <wp:inline distT="0" distB="0" distL="0" distR="0" wp14:anchorId="502C8E9E" wp14:editId="586820C2">
             <wp:extent cx="2257425" cy="1649657"/>
             <wp:effectExtent l="0" t="0" r="0" b="8255"/>
             <wp:docPr id="10" name="Рисунок 10"/>
@@ -4618,10 +4971,10 @@
       </w:pPr>
       <w:r>
         <w:object w:dxaOrig="15269" w:dyaOrig="6951">
-          <v:shape id="_x0000_i1111" type="#_x0000_t75" style="width:366pt;height:167.25pt" o:ole="">
+          <v:shape id="_x0000_i1039" type="#_x0000_t75" style="width:366pt;height:167.25pt" o:ole="">
             <v:imagedata r:id="rId49" o:title=""/>
           </v:shape>
-          <o:OLEObject Type="Embed" ProgID="Unknown" ShapeID="_x0000_i1111" DrawAspect="Content" ObjectID="_1784467753" r:id="rId50"/>
+          <o:OLEObject Type="Embed" ProgID="Unknown" ShapeID="_x0000_i1039" DrawAspect="Content" ObjectID="_1784533758" r:id="rId50"/>
         </w:object>
       </w:r>
     </w:p>
@@ -4697,10 +5050,12 @@
         <w:rPr>
           <w:rFonts w:ascii="Times New Roman" w:hAnsi="Times New Roman" w:cs="Times New Roman"/>
           <w:b/>
+          <w:noProof/>
           <w:sz w:val="32"/>
+          <w:lang w:eastAsia="ru-RU"/>
         </w:rPr>
         <w:drawing>
-          <wp:inline distT="0" distB="0" distL="0" distR="0" wp14:anchorId="4FDD8511" wp14:editId="0046C089">
+          <wp:inline distT="0" distB="0" distL="0" distR="0" wp14:anchorId="2DBD98C1" wp14:editId="5D99FBA1">
             <wp:extent cx="1333500" cy="1081436"/>
             <wp:effectExtent l="0" t="0" r="0" b="4445"/>
             <wp:docPr id="11" name="Рисунок 11"/>
@@ -4772,11 +5127,13 @@
         <w:rPr>
           <w:rFonts w:ascii="Times New Roman" w:hAnsi="Times New Roman" w:cs="Times New Roman"/>
           <w:b/>
+          <w:noProof/>
           <w:sz w:val="32"/>
+          <w:lang w:eastAsia="ru-RU"/>
         </w:rPr>
         <w:lastRenderedPageBreak/>
         <w:drawing>
-          <wp:inline distT="0" distB="0" distL="0" distR="0" wp14:anchorId="3554F5B4" wp14:editId="1762BB22">
+          <wp:inline distT="0" distB="0" distL="0" distR="0" wp14:anchorId="77572F52" wp14:editId="66BF42D7">
             <wp:extent cx="1581371" cy="1267002"/>
             <wp:effectExtent l="0" t="0" r="0" b="9525"/>
             <wp:docPr id="12" name="Рисунок 12"/>
@@ -4822,10 +5179,12 @@
         <w:rPr>
           <w:rFonts w:ascii="Times New Roman" w:hAnsi="Times New Roman" w:cs="Times New Roman"/>
           <w:b/>
+          <w:noProof/>
           <w:sz w:val="32"/>
+          <w:lang w:eastAsia="ru-RU"/>
         </w:rPr>
         <w:drawing>
-          <wp:inline distT="0" distB="0" distL="0" distR="0" wp14:anchorId="41B1C6D1" wp14:editId="5C2513FE">
+          <wp:inline distT="0" distB="0" distL="0" distR="0" wp14:anchorId="52741B3B" wp14:editId="4B457A34">
             <wp:extent cx="1181265" cy="1267002"/>
             <wp:effectExtent l="0" t="0" r="0" b="9525"/>
             <wp:docPr id="13" name="Рисунок 13"/>
@@ -4935,10 +5294,12 @@
         <w:rPr>
           <w:rFonts w:ascii="Times New Roman" w:hAnsi="Times New Roman" w:cs="Times New Roman"/>
           <w:b/>
+          <w:noProof/>
           <w:sz w:val="32"/>
+          <w:lang w:eastAsia="ru-RU"/>
         </w:rPr>
         <w:drawing>
-          <wp:inline distT="0" distB="0" distL="0" distR="0" wp14:anchorId="157CEFD6" wp14:editId="7509A22E">
+          <wp:inline distT="0" distB="0" distL="0" distR="0" wp14:anchorId="436DF994" wp14:editId="6D0C70B0">
             <wp:extent cx="2638793" cy="1267002"/>
             <wp:effectExtent l="0" t="0" r="0" b="9525"/>
             <wp:docPr id="14" name="Рисунок 14"/>
@@ -5061,7 +5422,7 @@
           <w:color w:val="auto"/>
         </w:rPr>
       </w:pPr>
-      <w:bookmarkStart w:id="10" w:name="_Toc173853956"/>
+      <w:bookmarkStart w:id="11" w:name="_Toc173920800"/>
       <w:r>
         <w:rPr>
           <w:rFonts w:ascii="Times New Roman" w:hAnsi="Times New Roman" w:cs="Times New Roman"/>
@@ -5071,7 +5432,7 @@
         <w:lastRenderedPageBreak/>
         <w:t>Справочник децимальных номеров</w:t>
       </w:r>
-      <w:bookmarkEnd w:id="10"/>
+      <w:bookmarkEnd w:id="11"/>
     </w:p>
     <w:p>
       <w:pPr>
@@ -5090,7 +5451,6 @@
         <w:rPr>
           <w:rFonts w:ascii="Times New Roman" w:hAnsi="Times New Roman" w:cs="Times New Roman"/>
           <w:sz w:val="28"/>
-          <w:lang w:val="en-US"/>
         </w:rPr>
       </w:pPr>
       <w:r>
@@ -5147,7 +5507,14 @@
           <w:rFonts w:ascii="Times New Roman" w:hAnsi="Times New Roman" w:cs="Times New Roman"/>
           <w:sz w:val="28"/>
         </w:rPr>
-        <w:t xml:space="preserve">пункте 1. </w:t>
+        <w:t>пункте 2</w:t>
+      </w:r>
+      <w:r>
+        <w:rPr>
+          <w:rFonts w:ascii="Times New Roman" w:hAnsi="Times New Roman" w:cs="Times New Roman"/>
+          <w:sz w:val="28"/>
+        </w:rPr>
+        <w:t xml:space="preserve">. </w:t>
       </w:r>
       <w:r>
         <w:rPr>
@@ -5160,7 +5527,6 @@
         <w:rPr>
           <w:rFonts w:ascii="Times New Roman" w:hAnsi="Times New Roman" w:cs="Times New Roman"/>
           <w:sz w:val="28"/>
-          <w:lang w:val="en-US"/>
         </w:rPr>
         <w:t>:</w:t>
       </w:r>
@@ -5191,7 +5557,21 @@
           <w:rFonts w:ascii="Times New Roman" w:hAnsi="Times New Roman" w:cs="Times New Roman"/>
           <w:sz w:val="28"/>
         </w:rPr>
-        <w:t>окно с формой добавления (Рис.27)</w:t>
+        <w:t>окно с формой добавления (Рис.2</w:t>
+      </w:r>
+      <w:r>
+        <w:rPr>
+          <w:rFonts w:ascii="Times New Roman" w:hAnsi="Times New Roman" w:cs="Times New Roman"/>
+          <w:sz w:val="28"/>
+        </w:rPr>
+        <w:t>6</w:t>
+      </w:r>
+      <w:r>
+        <w:rPr>
+          <w:rFonts w:ascii="Times New Roman" w:hAnsi="Times New Roman" w:cs="Times New Roman"/>
+          <w:sz w:val="28"/>
+        </w:rPr>
+        <w:t>)</w:t>
       </w:r>
       <w:r>
         <w:rPr>
@@ -5234,7 +5614,21 @@
           <w:rFonts w:ascii="Times New Roman" w:hAnsi="Times New Roman" w:cs="Times New Roman"/>
           <w:sz w:val="28"/>
         </w:rPr>
-        <w:t>Рис.28)</w:t>
+        <w:t>Рис.2</w:t>
+      </w:r>
+      <w:r>
+        <w:rPr>
+          <w:rFonts w:ascii="Times New Roman" w:hAnsi="Times New Roman" w:cs="Times New Roman"/>
+          <w:sz w:val="28"/>
+        </w:rPr>
+        <w:t>7</w:t>
+      </w:r>
+      <w:r>
+        <w:rPr>
+          <w:rFonts w:ascii="Times New Roman" w:hAnsi="Times New Roman" w:cs="Times New Roman"/>
+          <w:sz w:val="28"/>
+        </w:rPr>
+        <w:t>)</w:t>
       </w:r>
       <w:r>
         <w:rPr>
@@ -5265,8 +5659,6 @@
         </w:rPr>
         <w:t>Удалить – стирает записи из базы данных.</w:t>
       </w:r>
-      <w:bookmarkStart w:id="11" w:name="_GoBack"/>
-      <w:bookmarkEnd w:id="11"/>
     </w:p>
     <w:p>
       <w:pPr>
@@ -5274,10 +5666,10 @@
       </w:pPr>
       <w:r>
         <w:object w:dxaOrig="22209" w:dyaOrig="9731">
-          <v:shape id="_x0000_i1117" type="#_x0000_t75" style="width:429pt;height:187.5pt" o:ole="">
+          <v:shape id="_x0000_i1040" type="#_x0000_t75" style="width:429pt;height:187.5pt" o:ole="">
             <v:imagedata r:id="rId55" o:title=""/>
           </v:shape>
-          <o:OLEObject Type="Embed" ProgID="Unknown" ShapeID="_x0000_i1117" DrawAspect="Content" ObjectID="_1784467754" r:id="rId56"/>
+          <o:OLEObject Type="Embed" ProgID="Unknown" ShapeID="_x0000_i1040" DrawAspect="Content" ObjectID="_1784533759" r:id="rId56"/>
         </w:object>
       </w:r>
     </w:p>
@@ -5332,72 +5724,18 @@
       </w:pPr>
       <w:r>
         <w:object w:dxaOrig="4164" w:dyaOrig="9731">
-          <v:shape id="_x0000_i1430" type="#_x0000_t75" style="width:126pt;height:241.5pt" o:ole="">
+          <v:shape id="_x0000_i1041" type="#_x0000_t75" style="width:126pt;height:241.5pt" o:ole="">
             <v:imagedata r:id="rId57" o:title=""/>
           </v:shape>
-          <o:OLEObject Type="Embed" ProgID="Unknown" ShapeID="_x0000_i1430" DrawAspect="Content" ObjectID="_1784467755" r:id="rId58"/>
+          <o:OLEObject Type="Embed" ProgID="Unknown" ShapeID="_x0000_i1041" DrawAspect="Content" ObjectID="_1784533760" r:id="rId58"/>
         </w:object>
       </w:r>
-    </w:p>
-    <w:p>
-      <w:pPr>
-        <w:spacing w:line="360" w:lineRule="auto"/>
-        <w:jc w:val="center"/>
-        <w:rPr>
-          <w:rFonts w:ascii="Times New Roman" w:hAnsi="Times New Roman" w:cs="Times New Roman"/>
-          <w:sz w:val="28"/>
-          <w:lang w:val="en-US"/>
-        </w:rPr>
-      </w:pPr>
-      <w:r>
-        <w:rPr>
-          <w:rFonts w:ascii="Times New Roman" w:hAnsi="Times New Roman" w:cs="Times New Roman"/>
-          <w:sz w:val="28"/>
-        </w:rPr>
-        <w:t>Рис</w:t>
-      </w:r>
-      <w:r>
-        <w:rPr>
-          <w:rFonts w:ascii="Times New Roman" w:hAnsi="Times New Roman" w:cs="Times New Roman"/>
-          <w:sz w:val="28"/>
-        </w:rPr>
-        <w:t>.</w:t>
-      </w:r>
-      <w:r>
-        <w:rPr>
-          <w:rFonts w:ascii="Times New Roman" w:hAnsi="Times New Roman" w:cs="Times New Roman"/>
-          <w:sz w:val="28"/>
-        </w:rPr>
-        <w:t>2</w:t>
-      </w:r>
-      <w:r>
-        <w:rPr>
-          <w:rFonts w:ascii="Times New Roman" w:hAnsi="Times New Roman" w:cs="Times New Roman"/>
-          <w:sz w:val="28"/>
-        </w:rPr>
-        <w:t>5 – Справочник децимальных номеров</w:t>
-      </w:r>
-    </w:p>
-    <w:p>
-      <w:pPr>
-        <w:spacing w:line="360" w:lineRule="auto"/>
-        <w:jc w:val="center"/>
-        <w:rPr>
-          <w:rFonts w:ascii="Times New Roman" w:hAnsi="Times New Roman" w:cs="Times New Roman"/>
-          <w:sz w:val="28"/>
-        </w:rPr>
-      </w:pPr>
-    </w:p>
-    <w:p>
-      <w:pPr>
-        <w:jc w:val="center"/>
-      </w:pPr>
       <w:r>
         <w:object w:dxaOrig="4164" w:dyaOrig="9731">
-          <v:shape id="_x0000_i1120" type="#_x0000_t75" style="width:171pt;height:328.5pt" o:ole="">
+          <v:shape id="_x0000_i1042" type="#_x0000_t75" style="width:126pt;height:241.5pt" o:ole="">
             <v:imagedata r:id="rId59" o:title=""/>
           </v:shape>
-          <o:OLEObject Type="Embed" ProgID="Unknown" ShapeID="_x0000_i1120" DrawAspect="Content" ObjectID="_1784467756" r:id="rId60"/>
+          <o:OLEObject Type="Embed" ProgID="Unknown" ShapeID="_x0000_i1042" DrawAspect="Content" ObjectID="_1784533761" r:id="rId60"/>
         </w:object>
       </w:r>
     </w:p>
@@ -5408,6 +5746,7 @@
         <w:rPr>
           <w:rFonts w:ascii="Times New Roman" w:hAnsi="Times New Roman" w:cs="Times New Roman"/>
           <w:sz w:val="28"/>
+          <w:lang w:val="en-US"/>
         </w:rPr>
       </w:pPr>
       <w:r>
@@ -5436,14 +5775,7 @@
           <w:rFonts w:ascii="Times New Roman" w:hAnsi="Times New Roman" w:cs="Times New Roman"/>
           <w:sz w:val="28"/>
         </w:rPr>
-        <w:t>6</w:t>
-      </w:r>
-      <w:r>
-        <w:rPr>
-          <w:rFonts w:ascii="Times New Roman" w:hAnsi="Times New Roman" w:cs="Times New Roman"/>
-          <w:sz w:val="28"/>
-        </w:rPr>
-        <w:t xml:space="preserve"> – </w:t>
+        <w:t xml:space="preserve">5 – </w:t>
       </w:r>
       <w:r>
         <w:rPr>
@@ -5465,9 +5797,12 @@
       <w:r>
         <w:rPr>
           <w:rFonts w:ascii="Times New Roman" w:hAnsi="Times New Roman" w:cs="Times New Roman"/>
+          <w:noProof/>
           <w:sz w:val="28"/>
           <w:szCs w:val="28"/>
-        </w:rPr>
+          <w:lang w:eastAsia="ru-RU"/>
+        </w:rPr>
+        <w:lastRenderedPageBreak/>
         <w:drawing>
           <wp:inline distT="0" distB="0" distL="0" distR="0" wp14:anchorId="532CA6C4" wp14:editId="7920ED9D">
             <wp:extent cx="3172268" cy="1924319"/>
@@ -5540,8 +5875,16 @@
         <w:rPr>
           <w:rFonts w:ascii="Times New Roman" w:hAnsi="Times New Roman" w:cs="Times New Roman"/>
           <w:sz w:val="28"/>
-        </w:rPr>
-        <w:t>7 – Окно добавления</w:t>
+          <w:lang w:val="en-US"/>
+        </w:rPr>
+        <w:t>6</w:t>
+      </w:r>
+      <w:r>
+        <w:rPr>
+          <w:rFonts w:ascii="Times New Roman" w:hAnsi="Times New Roman" w:cs="Times New Roman"/>
+          <w:sz w:val="28"/>
+        </w:rPr>
+        <w:t xml:space="preserve"> – Окно добавления</w:t>
       </w:r>
     </w:p>
     <w:p>
@@ -5556,10 +5899,11 @@
       <w:r>
         <w:rPr>
           <w:rFonts w:ascii="Times New Roman" w:hAnsi="Times New Roman" w:cs="Times New Roman"/>
+          <w:noProof/>
           <w:sz w:val="28"/>
           <w:szCs w:val="28"/>
-        </w:rPr>
-        <w:lastRenderedPageBreak/>
+          <w:lang w:eastAsia="ru-RU"/>
+        </w:rPr>
         <w:drawing>
           <wp:inline distT="0" distB="0" distL="0" distR="0" wp14:anchorId="687FB5B9" wp14:editId="62135908">
             <wp:extent cx="2228850" cy="3771900"/>
@@ -5632,22 +5976,16 @@
         <w:rPr>
           <w:rFonts w:ascii="Times New Roman" w:hAnsi="Times New Roman" w:cs="Times New Roman"/>
           <w:sz w:val="28"/>
-        </w:rPr>
-        <w:t>8</w:t>
-      </w:r>
-      <w:r>
-        <w:rPr>
-          <w:rFonts w:ascii="Times New Roman" w:hAnsi="Times New Roman" w:cs="Times New Roman"/>
-          <w:sz w:val="28"/>
-        </w:rPr>
-        <w:t xml:space="preserve"> – </w:t>
-      </w:r>
-      <w:r>
-        <w:rPr>
-          <w:rFonts w:ascii="Times New Roman" w:hAnsi="Times New Roman" w:cs="Times New Roman"/>
-          <w:sz w:val="28"/>
-        </w:rPr>
-        <w:t>Форма редактирования</w:t>
+          <w:lang w:val="en-US"/>
+        </w:rPr>
+        <w:t>7</w:t>
+      </w:r>
+      <w:r>
+        <w:rPr>
+          <w:rFonts w:ascii="Times New Roman" w:hAnsi="Times New Roman" w:cs="Times New Roman"/>
+          <w:sz w:val="28"/>
+        </w:rPr>
+        <w:t xml:space="preserve"> – Форма редактирования</w:t>
       </w:r>
     </w:p>
     <w:p>
@@ -5715,6 +6053,7 @@
         <w:docPartUnique/>
       </w:docPartObj>
     </w:sdtPr>
+    <w:sdtEndPr/>
     <w:sdtContent>
       <w:p>
         <w:pPr>
@@ -5734,7 +6073,7 @@
           <w:rPr>
             <w:noProof/>
           </w:rPr>
-          <w:t>19</w:t>
+          <w:t>18</w:t>
         </w:r>
         <w:r>
           <w:fldChar w:fldCharType="end"/>
@@ -7123,6 +7462,7 @@
   <w:style w:type="character" w:default="1" w:styleId="a0">
     <w:name w:val="Default Paragraph Font"/>
     <w:uiPriority w:val="1"/>
+    <w:semiHidden/>
     <w:unhideWhenUsed/>
   </w:style>
   <w:style w:type="table" w:default="1" w:styleId="a1">
@@ -7620,7 +7960,7 @@
 </file>
 
 <file path=customXml/itemProps1.xml><?xml version="1.0" encoding="utf-8"?>
-<ds:datastoreItem xmlns:ds="http://schemas.openxmlformats.org/officeDocument/2006/customXml" ds:itemID="{69C8847D-8A5F-4FC0-9E7F-43F1948BA5F7}">
+<ds:datastoreItem xmlns:ds="http://schemas.openxmlformats.org/officeDocument/2006/customXml" ds:itemID="{03A2CC86-B14E-459C-9D66-0ABD4AFB5F79}">
   <ds:schemaRefs>
     <ds:schemaRef ds:uri="http://schemas.openxmlformats.org/officeDocument/2006/bibliography"/>
   </ds:schemaRefs>
